--- a/documents/Report.docx
+++ b/documents/Report.docx
@@ -1,6 +1,6 @@
 
 <file path=word/document.xml><?xml version="1.0" encoding="utf-8"?>
-<w:document xmlns:wpc="http://schemas.microsoft.com/office/word/2010/wordprocessingCanvas" xmlns:cx="http://schemas.microsoft.com/office/drawing/2014/chartex" xmlns:cx1="http://schemas.microsoft.com/office/drawing/2015/9/8/chartex" xmlns:cx2="http://schemas.microsoft.com/office/drawing/2015/10/21/chartex" xmlns:cx3="http://schemas.microsoft.com/office/drawing/2016/5/9/chartex" xmlns:cx4="http://schemas.microsoft.com/office/drawing/2016/5/10/chartex" xmlns:cx5="http://schemas.microsoft.com/office/drawing/2016/5/11/chartex" xmlns:cx6="http://schemas.microsoft.com/office/drawing/2016/5/12/chartex" xmlns:cx7="http://schemas.microsoft.com/office/drawing/2016/5/13/chartex" xmlns:cx8="http://schemas.microsoft.com/office/drawing/2016/5/14/chartex" xmlns:mc="http://schemas.openxmlformats.org/markup-compatibility/2006" xmlns:aink="http://schemas.microsoft.com/office/drawing/2016/ink" xmlns:am3d="http://schemas.microsoft.com/office/drawing/2017/model3d" xmlns:o="urn:schemas-microsoft-com:office:office" xmlns:r="http://schemas.openxmlformats.org/officeDocument/2006/relationships" xmlns:m="http://schemas.openxmlformats.org/officeDocument/2006/math" xmlns:v="urn:schemas-microsoft-com:vml" xmlns:wp14="http://schemas.microsoft.com/office/word/2010/wordprocessingDrawing" xmlns:wp="http://schemas.openxmlformats.org/drawingml/2006/wordprocessingDrawing" xmlns:w10="urn:schemas-microsoft-com:office:word" xmlns:w="http://schemas.openxmlformats.org/wordprocessingml/2006/main" xmlns:w14="http://schemas.microsoft.com/office/word/2010/wordml" xmlns:w15="http://schemas.microsoft.com/office/word/2012/wordml" xmlns:w16cex="http://schemas.microsoft.com/office/word/2018/wordml/cex" xmlns:w16cid="http://schemas.microsoft.com/office/word/2016/wordml/cid" xmlns:w16="http://schemas.microsoft.com/office/word/2018/wordml" xmlns:w16se="http://schemas.microsoft.com/office/word/2015/wordml/symex" xmlns:wpg="http://schemas.microsoft.com/office/word/2010/wordprocessingGroup" xmlns:wpi="http://schemas.microsoft.com/office/word/2010/wordprocessingInk" xmlns:wne="http://schemas.microsoft.com/office/word/2006/wordml" xmlns:wps="http://schemas.microsoft.com/office/word/2010/wordprocessingShape" mc:Ignorable="w14 w15 w16se w16cid w16 w16cex wp14">
+<w:document xmlns:wpc="http://schemas.microsoft.com/office/word/2010/wordprocessingCanvas" xmlns:cx="http://schemas.microsoft.com/office/drawing/2014/chartex" xmlns:cx1="http://schemas.microsoft.com/office/drawing/2015/9/8/chartex" xmlns:cx2="http://schemas.microsoft.com/office/drawing/2015/10/21/chartex" xmlns:cx3="http://schemas.microsoft.com/office/drawing/2016/5/9/chartex" xmlns:cx4="http://schemas.microsoft.com/office/drawing/2016/5/10/chartex" xmlns:cx5="http://schemas.microsoft.com/office/drawing/2016/5/11/chartex" xmlns:cx6="http://schemas.microsoft.com/office/drawing/2016/5/12/chartex" xmlns:cx7="http://schemas.microsoft.com/office/drawing/2016/5/13/chartex" xmlns:cx8="http://schemas.microsoft.com/office/drawing/2016/5/14/chartex" xmlns:mc="http://schemas.openxmlformats.org/markup-compatibility/2006" xmlns:aink="http://schemas.microsoft.com/office/drawing/2016/ink" xmlns:am3d="http://schemas.microsoft.com/office/drawing/2017/model3d" xmlns:o="urn:schemas-microsoft-com:office:office" xmlns:r="http://schemas.openxmlformats.org/officeDocument/2006/relationships" xmlns:m="http://schemas.openxmlformats.org/officeDocument/2006/math" xmlns:v="urn:schemas-microsoft-com:vml" xmlns:wp14="http://schemas.microsoft.com/office/word/2010/wordprocessingDrawing" xmlns:wp="http://schemas.openxmlformats.org/drawingml/2006/wordprocessingDrawing" xmlns:w10="urn:schemas-microsoft-com:office:word" xmlns:w="http://schemas.openxmlformats.org/wordprocessingml/2006/main" xmlns:w14="http://schemas.microsoft.com/office/word/2010/wordml" xmlns:w15="http://schemas.microsoft.com/office/word/2012/wordml" xmlns:w16cid="http://schemas.microsoft.com/office/word/2016/wordml/cid" xmlns:w16se="http://schemas.microsoft.com/office/word/2015/wordml/symex" xmlns:wpg="http://schemas.microsoft.com/office/word/2010/wordprocessingGroup" xmlns:wpi="http://schemas.microsoft.com/office/word/2010/wordprocessingInk" xmlns:wne="http://schemas.microsoft.com/office/word/2006/wordml" xmlns:wps="http://schemas.microsoft.com/office/word/2010/wordprocessingShape" mc:Ignorable="w14 w15 w16se w16cid wp14">
   <w:body>
     <w:sdt>
       <w:sdtPr>
@@ -274,7 +274,7 @@
                   </wp:anchor>
                 </w:drawing>
               </mc:Choice>
-              <mc:Fallback>
+              <mc:Fallback xmlns:w16="http://schemas.microsoft.com/office/word/2018/wordml" xmlns:w16cex="http://schemas.microsoft.com/office/word/2018/wordml/cex">
                 <w:pict>
                   <v:group w14:anchorId="4510CC84" id="Gruppo 149" o:spid="_x0000_s1026" style="position:absolute;margin-left:0;margin-top:0;width:8in;height:95.7pt;z-index:251662336;mso-width-percent:941;mso-height-percent:121;mso-top-percent:23;mso-position-horizontal:center;mso-position-horizontal-relative:page;mso-position-vertical-relative:page;mso-width-percent:941;mso-height-percent:121;mso-top-percent:23" coordorigin="" coordsize="73152,12161" o:gfxdata="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">
                     <v:shape id="Rettangolo 51" o:spid="_x0000_s1027" style="position:absolute;width:73152;height:11303;visibility:visible;mso-wrap-style:square;v-text-anchor:middle" coordsize="7312660,1129665" o:gfxdata="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" path="m,l7312660,r,1129665l3619500,733425,,1091565,,xe" fillcolor="#5b9bd5 [3204]" stroked="f" strokeweight="1pt">
@@ -906,7 +906,7 @@
             </w:rPr>
             <w:fldChar w:fldCharType="separate"/>
           </w:r>
-          <w:hyperlink w:anchor="_Toc41326059" w:history="1">
+          <w:hyperlink w:anchor="_Toc42017582" w:history="1">
             <w:r>
               <w:rPr>
                 <w:rStyle w:val="Collegamentoipertestuale"/>
@@ -934,7 +934,7 @@
                 <w:noProof/>
                 <w:webHidden/>
               </w:rPr>
-              <w:instrText xml:space="preserve"> PAGEREF _Toc41326059 \h </w:instrText>
+              <w:instrText xml:space="preserve"> PAGEREF _Toc42017582 \h </w:instrText>
             </w:r>
             <w:r>
               <w:rPr>
@@ -978,7 +978,7 @@
               <w:lang w:eastAsia="it-IT"/>
             </w:rPr>
           </w:pPr>
-          <w:hyperlink w:anchor="_Toc41326060" w:history="1">
+          <w:hyperlink w:anchor="_Toc42017583" w:history="1">
             <w:r>
               <w:rPr>
                 <w:rStyle w:val="Collegamentoipertestuale"/>
@@ -1006,7 +1006,7 @@
                 <w:noProof/>
                 <w:webHidden/>
               </w:rPr>
-              <w:instrText xml:space="preserve"> PAGEREF _Toc41326060 \h </w:instrText>
+              <w:instrText xml:space="preserve"> PAGEREF _Toc42017583 \h </w:instrText>
             </w:r>
             <w:r>
               <w:rPr>
@@ -1050,7 +1050,7 @@
               <w:lang w:eastAsia="it-IT"/>
             </w:rPr>
           </w:pPr>
-          <w:hyperlink w:anchor="_Toc41326061" w:history="1">
+          <w:hyperlink w:anchor="_Toc42017584" w:history="1">
             <w:r>
               <w:rPr>
                 <w:rStyle w:val="Collegamentoipertestuale"/>
@@ -1078,7 +1078,7 @@
                 <w:noProof/>
                 <w:webHidden/>
               </w:rPr>
-              <w:instrText xml:space="preserve"> PAGEREF _Toc41326061 \h </w:instrText>
+              <w:instrText xml:space="preserve"> PAGEREF _Toc42017584 \h </w:instrText>
             </w:r>
             <w:r>
               <w:rPr>
@@ -1122,7 +1122,7 @@
               <w:lang w:eastAsia="it-IT"/>
             </w:rPr>
           </w:pPr>
-          <w:hyperlink w:anchor="_Toc41326062" w:history="1">
+          <w:hyperlink w:anchor="_Toc42017585" w:history="1">
             <w:r>
               <w:rPr>
                 <w:rStyle w:val="Collegamentoipertestuale"/>
@@ -1150,7 +1150,7 @@
                 <w:noProof/>
                 <w:webHidden/>
               </w:rPr>
-              <w:instrText xml:space="preserve"> PAGEREF _Toc41326062 \h </w:instrText>
+              <w:instrText xml:space="preserve"> PAGEREF _Toc42017585 \h </w:instrText>
             </w:r>
             <w:r>
               <w:rPr>
@@ -1194,7 +1194,7 @@
               <w:lang w:eastAsia="it-IT"/>
             </w:rPr>
           </w:pPr>
-          <w:hyperlink w:anchor="_Toc41326063" w:history="1">
+          <w:hyperlink w:anchor="_Toc42017586" w:history="1">
             <w:r>
               <w:rPr>
                 <w:rStyle w:val="Collegamentoipertestuale"/>
@@ -1222,7 +1222,7 @@
                 <w:noProof/>
                 <w:webHidden/>
               </w:rPr>
-              <w:instrText xml:space="preserve"> PAGEREF _Toc41326063 \h </w:instrText>
+              <w:instrText xml:space="preserve"> PAGEREF _Toc42017586 \h </w:instrText>
             </w:r>
             <w:r>
               <w:rPr>
@@ -1266,7 +1266,7 @@
               <w:lang w:eastAsia="it-IT"/>
             </w:rPr>
           </w:pPr>
-          <w:hyperlink w:anchor="_Toc41326064" w:history="1">
+          <w:hyperlink w:anchor="_Toc42017587" w:history="1">
             <w:r>
               <w:rPr>
                 <w:rStyle w:val="Collegamentoipertestuale"/>
@@ -1294,7 +1294,7 @@
                 <w:noProof/>
                 <w:webHidden/>
               </w:rPr>
-              <w:instrText xml:space="preserve"> PAGEREF _Toc41326064 \h </w:instrText>
+              <w:instrText xml:space="preserve"> PAGEREF _Toc42017587 \h </w:instrText>
             </w:r>
             <w:r>
               <w:rPr>
@@ -1338,7 +1338,7 @@
               <w:lang w:eastAsia="it-IT"/>
             </w:rPr>
           </w:pPr>
-          <w:hyperlink w:anchor="_Toc41326065" w:history="1">
+          <w:hyperlink w:anchor="_Toc42017588" w:history="1">
             <w:r>
               <w:rPr>
                 <w:rStyle w:val="Collegamentoipertestuale"/>
@@ -1366,7 +1366,7 @@
                 <w:noProof/>
                 <w:webHidden/>
               </w:rPr>
-              <w:instrText xml:space="preserve"> PAGEREF _Toc41326065 \h </w:instrText>
+              <w:instrText xml:space="preserve"> PAGEREF _Toc42017588 \h </w:instrText>
             </w:r>
             <w:r>
               <w:rPr>
@@ -1410,7 +1410,7 @@
               <w:lang w:eastAsia="it-IT"/>
             </w:rPr>
           </w:pPr>
-          <w:hyperlink w:anchor="_Toc41326066" w:history="1">
+          <w:hyperlink w:anchor="_Toc42017589" w:history="1">
             <w:r>
               <w:rPr>
                 <w:rStyle w:val="Collegamentoipertestuale"/>
@@ -1438,7 +1438,7 @@
                 <w:noProof/>
                 <w:webHidden/>
               </w:rPr>
-              <w:instrText xml:space="preserve"> PAGEREF _Toc41326066 \h </w:instrText>
+              <w:instrText xml:space="preserve"> PAGEREF _Toc42017589 \h </w:instrText>
             </w:r>
             <w:r>
               <w:rPr>
@@ -1482,7 +1482,7 @@
               <w:lang w:eastAsia="it-IT"/>
             </w:rPr>
           </w:pPr>
-          <w:hyperlink w:anchor="_Toc41326067" w:history="1">
+          <w:hyperlink w:anchor="_Toc42017590" w:history="1">
             <w:r>
               <w:rPr>
                 <w:rStyle w:val="Collegamentoipertestuale"/>
@@ -1510,7 +1510,7 @@
                 <w:noProof/>
                 <w:webHidden/>
               </w:rPr>
-              <w:instrText xml:space="preserve"> PAGEREF _Toc41326067 \h </w:instrText>
+              <w:instrText xml:space="preserve"> PAGEREF _Toc42017590 \h </w:instrText>
             </w:r>
             <w:r>
               <w:rPr>
@@ -1554,7 +1554,7 @@
               <w:lang w:eastAsia="it-IT"/>
             </w:rPr>
           </w:pPr>
-          <w:hyperlink w:anchor="_Toc41326068" w:history="1">
+          <w:hyperlink w:anchor="_Toc42017591" w:history="1">
             <w:r>
               <w:rPr>
                 <w:rStyle w:val="Collegamentoipertestuale"/>
@@ -1582,7 +1582,7 @@
                 <w:noProof/>
                 <w:webHidden/>
               </w:rPr>
-              <w:instrText xml:space="preserve"> PAGEREF _Toc41326068 \h </w:instrText>
+              <w:instrText xml:space="preserve"> PAGEREF _Toc42017591 \h </w:instrText>
             </w:r>
             <w:r>
               <w:rPr>
@@ -1626,7 +1626,7 @@
               <w:lang w:eastAsia="it-IT"/>
             </w:rPr>
           </w:pPr>
-          <w:hyperlink w:anchor="_Toc41326069" w:history="1">
+          <w:hyperlink w:anchor="_Toc42017592" w:history="1">
             <w:r>
               <w:rPr>
                 <w:rStyle w:val="Collegamentoipertestuale"/>
@@ -1654,7 +1654,7 @@
                 <w:noProof/>
                 <w:webHidden/>
               </w:rPr>
-              <w:instrText xml:space="preserve"> PAGEREF _Toc41326069 \h </w:instrText>
+              <w:instrText xml:space="preserve"> PAGEREF _Toc42017592 \h </w:instrText>
             </w:r>
             <w:r>
               <w:rPr>
@@ -1698,7 +1698,7 @@
               <w:lang w:eastAsia="it-IT"/>
             </w:rPr>
           </w:pPr>
-          <w:hyperlink w:anchor="_Toc41326070" w:history="1">
+          <w:hyperlink w:anchor="_Toc42017593" w:history="1">
             <w:r>
               <w:rPr>
                 <w:rStyle w:val="Collegamentoipertestuale"/>
@@ -1726,7 +1726,7 @@
                 <w:noProof/>
                 <w:webHidden/>
               </w:rPr>
-              <w:instrText xml:space="preserve"> PAGEREF _Toc41326070 \h </w:instrText>
+              <w:instrText xml:space="preserve"> PAGEREF _Toc42017593 \h </w:instrText>
             </w:r>
             <w:r>
               <w:rPr>
@@ -1770,7 +1770,7 @@
               <w:lang w:eastAsia="it-IT"/>
             </w:rPr>
           </w:pPr>
-          <w:hyperlink w:anchor="_Toc41326071" w:history="1">
+          <w:hyperlink w:anchor="_Toc42017594" w:history="1">
             <w:r>
               <w:rPr>
                 <w:rStyle w:val="Collegamentoipertestuale"/>
@@ -1798,7 +1798,7 @@
                 <w:noProof/>
                 <w:webHidden/>
               </w:rPr>
-              <w:instrText xml:space="preserve"> PAGEREF _Toc41326071 \h </w:instrText>
+              <w:instrText xml:space="preserve"> PAGEREF _Toc42017594 \h </w:instrText>
             </w:r>
             <w:r>
               <w:rPr>
@@ -1842,7 +1842,7 @@
               <w:lang w:eastAsia="it-IT"/>
             </w:rPr>
           </w:pPr>
-          <w:hyperlink w:anchor="_Toc41326072" w:history="1">
+          <w:hyperlink w:anchor="_Toc42017595" w:history="1">
             <w:r>
               <w:rPr>
                 <w:rStyle w:val="Collegamentoipertestuale"/>
@@ -1870,7 +1870,7 @@
                 <w:noProof/>
                 <w:webHidden/>
               </w:rPr>
-              <w:instrText xml:space="preserve"> PAGEREF _Toc41326072 \h </w:instrText>
+              <w:instrText xml:space="preserve"> PAGEREF _Toc42017595 \h </w:instrText>
             </w:r>
             <w:r>
               <w:rPr>
@@ -1914,7 +1914,7 @@
               <w:lang w:eastAsia="it-IT"/>
             </w:rPr>
           </w:pPr>
-          <w:hyperlink w:anchor="_Toc41326073" w:history="1">
+          <w:hyperlink w:anchor="_Toc42017596" w:history="1">
             <w:r>
               <w:rPr>
                 <w:rStyle w:val="Collegamentoipertestuale"/>
@@ -1942,7 +1942,7 @@
                 <w:noProof/>
                 <w:webHidden/>
               </w:rPr>
-              <w:instrText xml:space="preserve"> PAGEREF _Toc41326073 \h </w:instrText>
+              <w:instrText xml:space="preserve"> PAGEREF _Toc42017596 \h </w:instrText>
             </w:r>
             <w:r>
               <w:rPr>
@@ -1986,7 +1986,7 @@
               <w:lang w:eastAsia="it-IT"/>
             </w:rPr>
           </w:pPr>
-          <w:hyperlink w:anchor="_Toc41326074" w:history="1">
+          <w:hyperlink w:anchor="_Toc42017597" w:history="1">
             <w:r>
               <w:rPr>
                 <w:rStyle w:val="Collegamentoipertestuale"/>
@@ -2014,7 +2014,7 @@
                 <w:noProof/>
                 <w:webHidden/>
               </w:rPr>
-              <w:instrText xml:space="preserve"> PAGEREF _Toc41326074 \h </w:instrText>
+              <w:instrText xml:space="preserve"> PAGEREF _Toc42017597 \h </w:instrText>
             </w:r>
             <w:r>
               <w:rPr>
@@ -2047,150 +2047,6 @@
         </w:p>
         <w:p>
           <w:pPr>
-            <w:pStyle w:val="Sommario3"/>
-            <w:tabs>
-              <w:tab w:val="right" w:leader="dot" w:pos="9628"/>
-            </w:tabs>
-            <w:rPr>
-              <w:rFonts w:eastAsiaTheme="minorEastAsia"/>
-              <w:noProof/>
-              <w:sz w:val="22"/>
-              <w:lang w:eastAsia="it-IT"/>
-            </w:rPr>
-          </w:pPr>
-          <w:hyperlink w:anchor="_Toc41326075" w:history="1">
-            <w:r>
-              <w:rPr>
-                <w:rStyle w:val="Collegamentoipertestuale"/>
-                <w:noProof/>
-                <w:lang w:val="en-US"/>
-              </w:rPr>
-              <w:t>Administrator case</w:t>
-            </w:r>
-            <w:r>
-              <w:rPr>
-                <w:noProof/>
-                <w:webHidden/>
-              </w:rPr>
-              <w:tab/>
-            </w:r>
-            <w:r>
-              <w:rPr>
-                <w:noProof/>
-                <w:webHidden/>
-              </w:rPr>
-              <w:fldChar w:fldCharType="begin"/>
-            </w:r>
-            <w:r>
-              <w:rPr>
-                <w:noProof/>
-                <w:webHidden/>
-              </w:rPr>
-              <w:instrText xml:space="preserve"> PAGEREF _Toc41326075 \h </w:instrText>
-            </w:r>
-            <w:r>
-              <w:rPr>
-                <w:noProof/>
-                <w:webHidden/>
-              </w:rPr>
-            </w:r>
-            <w:r>
-              <w:rPr>
-                <w:noProof/>
-                <w:webHidden/>
-              </w:rPr>
-              <w:fldChar w:fldCharType="separate"/>
-            </w:r>
-            <w:r>
-              <w:rPr>
-                <w:noProof/>
-                <w:webHidden/>
-              </w:rPr>
-              <w:t>13</w:t>
-            </w:r>
-            <w:r>
-              <w:rPr>
-                <w:noProof/>
-                <w:webHidden/>
-              </w:rPr>
-              <w:fldChar w:fldCharType="end"/>
-            </w:r>
-          </w:hyperlink>
-        </w:p>
-        <w:p>
-          <w:pPr>
-            <w:pStyle w:val="Sommario3"/>
-            <w:tabs>
-              <w:tab w:val="right" w:leader="dot" w:pos="9628"/>
-            </w:tabs>
-            <w:rPr>
-              <w:rFonts w:eastAsiaTheme="minorEastAsia"/>
-              <w:noProof/>
-              <w:sz w:val="22"/>
-              <w:lang w:eastAsia="it-IT"/>
-            </w:rPr>
-          </w:pPr>
-          <w:hyperlink w:anchor="_Toc41326076" w:history="1">
-            <w:r>
-              <w:rPr>
-                <w:rStyle w:val="Collegamentoipertestuale"/>
-                <w:noProof/>
-                <w:lang w:val="en-US"/>
-              </w:rPr>
-              <w:t>User case</w:t>
-            </w:r>
-            <w:r>
-              <w:rPr>
-                <w:noProof/>
-                <w:webHidden/>
-              </w:rPr>
-              <w:tab/>
-            </w:r>
-            <w:r>
-              <w:rPr>
-                <w:noProof/>
-                <w:webHidden/>
-              </w:rPr>
-              <w:fldChar w:fldCharType="begin"/>
-            </w:r>
-            <w:r>
-              <w:rPr>
-                <w:noProof/>
-                <w:webHidden/>
-              </w:rPr>
-              <w:instrText xml:space="preserve"> PAGEREF _Toc41326076 \h </w:instrText>
-            </w:r>
-            <w:r>
-              <w:rPr>
-                <w:noProof/>
-                <w:webHidden/>
-              </w:rPr>
-            </w:r>
-            <w:r>
-              <w:rPr>
-                <w:noProof/>
-                <w:webHidden/>
-              </w:rPr>
-              <w:fldChar w:fldCharType="separate"/>
-            </w:r>
-            <w:r>
-              <w:rPr>
-                <w:noProof/>
-                <w:webHidden/>
-              </w:rPr>
-              <w:t>19</w:t>
-            </w:r>
-            <w:r>
-              <w:rPr>
-                <w:noProof/>
-                <w:webHidden/>
-              </w:rPr>
-              <w:fldChar w:fldCharType="end"/>
-            </w:r>
-          </w:hyperlink>
-        </w:p>
-        <w:p>
-          <w:pPr>
             <w:spacing w:line="276" w:lineRule="auto"/>
             <w:jc w:val="both"/>
             <w:rPr>
@@ -2234,7 +2090,7 @@
           <w:lang w:val="en-US"/>
         </w:rPr>
       </w:pPr>
-      <w:bookmarkStart w:id="0" w:name="_Toc41326059"/>
+      <w:bookmarkStart w:id="0" w:name="_Toc42017582"/>
       <w:r>
         <w:rPr>
           <w:lang w:val="en-US"/>
@@ -2256,14 +2112,62 @@
         <w:rPr>
           <w:lang w:val="en-GB"/>
         </w:rPr>
-        <w:t xml:space="preserve">The main purpose of our project is to provide a useful system for creating, managing and coordinate some working group that consist of some user that </w:t>
+        <w:t>The main purpose of our project is to provide a useful system for creating, managing and coordinat</w:t>
+      </w:r>
+      <w:r>
+        <w:rPr>
+          <w:lang w:val="en-GB"/>
+        </w:rPr>
+        <w:t>ing</w:t>
+      </w:r>
+      <w:r>
+        <w:rPr>
+          <w:lang w:val="en-GB"/>
+        </w:rPr>
+        <w:t xml:space="preserve"> some working group</w:t>
+      </w:r>
+      <w:r>
+        <w:rPr>
+          <w:lang w:val="en-GB"/>
+        </w:rPr>
+        <w:t>s</w:t>
+      </w:r>
+      <w:r>
+        <w:rPr>
+          <w:lang w:val="en-GB"/>
+        </w:rPr>
+        <w:t xml:space="preserve"> that consist of some user</w:t>
+      </w:r>
+      <w:r>
+        <w:rPr>
+          <w:lang w:val="en-GB"/>
+        </w:rPr>
+        <w:t>s</w:t>
+      </w:r>
+      <w:r>
+        <w:rPr>
+          <w:lang w:val="en-GB"/>
+        </w:rPr>
+        <w:t xml:space="preserve"> that </w:t>
       </w:r>
       <w:proofErr w:type="gramStart"/>
       <w:r>
         <w:rPr>
           <w:lang w:val="en-GB"/>
         </w:rPr>
-        <w:t>have to</w:t>
+        <w:t>have</w:t>
+      </w:r>
+      <w:r>
+        <w:rPr>
+          <w:lang w:val="en-GB"/>
+        </w:rPr>
+        <w:t xml:space="preserve"> </w:t>
+      </w:r>
+      <w:r>
+        <w:rPr>
+          <w:lang w:val="en-GB"/>
+        </w:rPr>
+        <w:t>to</w:t>
       </w:r>
       <w:proofErr w:type="gramEnd"/>
       <w:r>
@@ -2282,7 +2186,22 @@
         <w:rPr>
           <w:lang w:val="en-GB"/>
         </w:rPr>
-        <w:t xml:space="preserve"> or create a new working group specifying also his dimension in terms of working user. The administrator will also specify the leader of the new working group selecting it from all the users of the system. The system will help the administrator on this choice </w:t>
+        <w:t xml:space="preserve"> or create a new working group specifying also his dimension in terms of working user.</w:t>
+      </w:r>
+    </w:p>
+    <w:p>
+      <w:pPr>
+        <w:ind w:firstLine="708"/>
+        <w:jc w:val="both"/>
+        <w:rPr>
+          <w:lang w:val="en-GB"/>
+        </w:rPr>
+      </w:pPr>
+      <w:r>
+        <w:rPr>
+          <w:lang w:val="en-GB"/>
+        </w:rPr>
+        <w:t xml:space="preserve">The administrator will also specify the leader of the new working group selecting it from all the users of the system. The system will help the administrator on this choice </w:t>
       </w:r>
       <w:r>
         <w:rPr>
@@ -2296,129 +2215,232 @@
         </w:rPr>
         <w:t xml:space="preserve"> </w:t>
       </w:r>
+      <w:r>
+        <w:rPr>
+          <w:lang w:val="en-GB"/>
+        </w:rPr>
+        <w:t>i</w:t>
+      </w:r>
+      <w:r>
+        <w:rPr>
+          <w:lang w:val="en-GB"/>
+        </w:rPr>
+        <w:t>n order to</w:t>
+      </w:r>
+      <w:r>
+        <w:rPr>
+          <w:lang w:val="en-GB"/>
+        </w:rPr>
+        <w:t xml:space="preserve"> do so </w:t>
+      </w:r>
+      <w:r>
+        <w:rPr>
+          <w:lang w:val="en-GB"/>
+        </w:rPr>
+        <w:t>the system will use</w:t>
+      </w:r>
+      <w:r>
+        <w:rPr>
+          <w:lang w:val="en-GB"/>
+        </w:rPr>
+        <w:t xml:space="preserve"> some</w:t>
+      </w:r>
+      <w:r>
+        <w:rPr>
+          <w:lang w:val="en-GB"/>
+        </w:rPr>
+        <w:t xml:space="preserve"> information </w:t>
+      </w:r>
+      <w:r>
+        <w:rPr>
+          <w:lang w:val="en-GB"/>
+        </w:rPr>
+        <w:t>about</w:t>
+      </w:r>
+      <w:r>
+        <w:rPr>
+          <w:lang w:val="en-GB"/>
+        </w:rPr>
+        <w:t xml:space="preserve"> the past group headed by the user. The leader of each group will receive some application from the user</w:t>
+      </w:r>
+      <w:r>
+        <w:rPr>
+          <w:lang w:val="en-GB"/>
+        </w:rPr>
+        <w:t>s</w:t>
+      </w:r>
+      <w:r>
+        <w:rPr>
+          <w:lang w:val="en-GB"/>
+        </w:rPr>
+        <w:t xml:space="preserve"> for the team previously created and he can accept or discard them based on the number of works on which the user</w:t>
+      </w:r>
+      <w:r>
+        <w:rPr>
+          <w:lang w:val="en-GB"/>
+        </w:rPr>
+        <w:t>s are</w:t>
+      </w:r>
+      <w:r>
+        <w:rPr>
+          <w:lang w:val="en-GB"/>
+        </w:rPr>
+        <w:t xml:space="preserve"> already work</w:t>
+      </w:r>
+      <w:r>
+        <w:rPr>
+          <w:lang w:val="en-GB"/>
+        </w:rPr>
+        <w:t>ing</w:t>
+      </w:r>
+      <w:r>
+        <w:rPr>
+          <w:lang w:val="en-GB"/>
+        </w:rPr>
+        <w:t xml:space="preserve"> or other information.</w:t>
+      </w:r>
+    </w:p>
+    <w:p>
+      <w:pPr>
+        <w:ind w:firstLine="708"/>
+        <w:jc w:val="both"/>
+        <w:rPr>
+          <w:lang w:val="en-GB"/>
+        </w:rPr>
+      </w:pPr>
+      <w:r>
+        <w:rPr>
+          <w:lang w:val="en-GB"/>
+        </w:rPr>
+        <w:t>Instead, t</w:t>
+      </w:r>
+      <w:r>
+        <w:rPr>
+          <w:lang w:val="en-GB"/>
+        </w:rPr>
+        <w:t>he user accessing i</w:t>
+      </w:r>
+      <w:r>
+        <w:rPr>
+          <w:lang w:val="en-GB"/>
+        </w:rPr>
+        <w:t>t</w:t>
+      </w:r>
+      <w:r>
+        <w:rPr>
+          <w:lang w:val="en-GB"/>
+        </w:rPr>
+        <w:t xml:space="preserve">s own panel can visualize on which job he/she is already </w:t>
+      </w:r>
+      <w:r>
+        <w:rPr>
+          <w:lang w:val="en-GB"/>
+        </w:rPr>
+        <w:t>working</w:t>
+      </w:r>
+      <w:r>
+        <w:rPr>
+          <w:lang w:val="en-GB"/>
+        </w:rPr>
+        <w:t>, the suggested working group</w:t>
+      </w:r>
+      <w:r>
+        <w:rPr>
+          <w:lang w:val="en-GB"/>
+        </w:rPr>
+        <w:t>s</w:t>
+      </w:r>
+      <w:r>
+        <w:rPr>
+          <w:lang w:val="en-GB"/>
+        </w:rPr>
+        <w:t xml:space="preserve"> </w:t>
+      </w:r>
+      <w:r>
+        <w:rPr>
+          <w:lang w:val="en-GB"/>
+        </w:rPr>
+        <w:t>(with at least one position available</w:t>
+      </w:r>
+      <w:r>
+        <w:rPr>
+          <w:lang w:val="en-GB"/>
+        </w:rPr>
+        <w:t xml:space="preserve">) and </w:t>
+      </w:r>
+      <w:r>
+        <w:rPr>
+          <w:lang w:val="en-GB"/>
+        </w:rPr>
+        <w:t>some information about the</w:t>
+      </w:r>
+      <w:r>
+        <w:rPr>
+          <w:lang w:val="en-GB"/>
+        </w:rPr>
+        <w:t xml:space="preserve"> </w:t>
+      </w:r>
+      <w:r>
+        <w:rPr>
+          <w:lang w:val="en-GB"/>
+        </w:rPr>
+        <w:t>completed job</w:t>
+      </w:r>
+      <w:r>
+        <w:rPr>
+          <w:lang w:val="en-GB"/>
+        </w:rPr>
+        <w:t>. Furthermore, the user can visualize all the group</w:t>
+      </w:r>
+      <w:r>
+        <w:rPr>
+          <w:lang w:val="en-GB"/>
+        </w:rPr>
+        <w:t>s</w:t>
+      </w:r>
+      <w:r>
+        <w:rPr>
+          <w:lang w:val="en-GB"/>
+        </w:rPr>
+        <w:t xml:space="preserve"> that he/she </w:t>
+      </w:r>
       <w:proofErr w:type="gramStart"/>
       <w:r>
         <w:rPr>
           <w:lang w:val="en-GB"/>
         </w:rPr>
-        <w:t>i</w:t>
-      </w:r>
-      <w:r>
-        <w:rPr>
-          <w:lang w:val="en-GB"/>
-        </w:rPr>
-        <w:t>n order to</w:t>
+        <w:t>le</w:t>
+      </w:r>
+      <w:r>
+        <w:rPr>
+          <w:lang w:val="en-GB"/>
+        </w:rPr>
+        <w:t>a</w:t>
+      </w:r>
+      <w:r>
+        <w:rPr>
+          <w:lang w:val="en-GB"/>
+        </w:rPr>
+        <w:t>d</w:t>
       </w:r>
       <w:proofErr w:type="gramEnd"/>
       <w:r>
         <w:rPr>
           <w:lang w:val="en-GB"/>
         </w:rPr>
-        <w:t xml:space="preserve"> do so </w:t>
-      </w:r>
-      <w:r>
-        <w:rPr>
-          <w:lang w:val="en-GB"/>
-        </w:rPr>
-        <w:t>the system will use</w:t>
-      </w:r>
-      <w:r>
-        <w:rPr>
-          <w:lang w:val="en-GB"/>
-        </w:rPr>
-        <w:t xml:space="preserve"> some</w:t>
-      </w:r>
-      <w:r>
-        <w:rPr>
-          <w:lang w:val="en-GB"/>
-        </w:rPr>
-        <w:t xml:space="preserve"> information </w:t>
-      </w:r>
-      <w:r>
-        <w:rPr>
-          <w:lang w:val="en-GB"/>
-        </w:rPr>
-        <w:t>about</w:t>
-      </w:r>
-      <w:r>
-        <w:rPr>
-          <w:lang w:val="en-GB"/>
-        </w:rPr>
-        <w:t xml:space="preserve"> the past group headed by the user. The leader of each group will receive some application from the user for the team previously created and he can accept or discard them based on the number of works on which the user</w:t>
-      </w:r>
-      <w:r>
-        <w:rPr>
-          <w:lang w:val="en-GB"/>
-        </w:rPr>
-        <w:t>s are</w:t>
-      </w:r>
-      <w:r>
-        <w:rPr>
-          <w:lang w:val="en-GB"/>
-        </w:rPr>
-        <w:t xml:space="preserve"> already work</w:t>
-      </w:r>
-      <w:r>
-        <w:rPr>
-          <w:lang w:val="en-GB"/>
-        </w:rPr>
-        <w:t>ing</w:t>
-      </w:r>
-      <w:r>
-        <w:rPr>
-          <w:lang w:val="en-GB"/>
-        </w:rPr>
-        <w:t xml:space="preserve"> or other information. The user instead accessing is own panel can visualize on which job he/she is already </w:t>
-      </w:r>
-      <w:r>
-        <w:rPr>
-          <w:lang w:val="en-GB"/>
-        </w:rPr>
-        <w:t>working</w:t>
-      </w:r>
-      <w:r>
-        <w:rPr>
-          <w:lang w:val="en-GB"/>
-        </w:rPr>
-        <w:t xml:space="preserve">, the suggested working group (not full) and </w:t>
-      </w:r>
-      <w:r>
-        <w:rPr>
-          <w:lang w:val="en-GB"/>
-        </w:rPr>
-        <w:t>some information about the</w:t>
-      </w:r>
-      <w:r>
-        <w:rPr>
-          <w:lang w:val="en-GB"/>
-        </w:rPr>
-        <w:t xml:space="preserve"> </w:t>
-      </w:r>
-      <w:r>
-        <w:rPr>
-          <w:lang w:val="en-GB"/>
-        </w:rPr>
-        <w:t>completed job</w:t>
-      </w:r>
-      <w:r>
-        <w:rPr>
-          <w:lang w:val="en-GB"/>
-        </w:rPr>
-        <w:t xml:space="preserve">. Furthermore, the user can visualize all the group that he/she led (separated from the ones in which he/she work but that he/she </w:t>
-      </w:r>
-      <w:proofErr w:type="gramStart"/>
-      <w:r>
-        <w:rPr>
-          <w:lang w:val="en-GB"/>
-        </w:rPr>
-        <w:t>doesn’t</w:t>
-      </w:r>
-      <w:proofErr w:type="gramEnd"/>
-      <w:r>
-        <w:rPr>
-          <w:lang w:val="en-GB"/>
-        </w:rPr>
-        <w:t xml:space="preserve"> lead). A user can report the completion of his work for a team. If a user wants to join a new working group, he/she can send an application to the </w:t>
+        <w:t xml:space="preserve"> (separated from the ones in which he/she work</w:t>
+      </w:r>
+      <w:r>
+        <w:rPr>
+          <w:lang w:val="en-GB"/>
+        </w:rPr>
+        <w:t>s</w:t>
+      </w:r>
+      <w:r>
+        <w:rPr>
+          <w:lang w:val="en-GB"/>
+        </w:rPr>
+        <w:t xml:space="preserve"> but that he/she doesn’t lead). A user can report the completion of his work for a team. If a user wants to join a new working group, he/she can send an application to the </w:t>
       </w:r>
       <w:r>
         <w:rPr>
@@ -2432,6 +2454,15 @@
         </w:rPr>
         <w:t xml:space="preserve"> and wait for his/her acceptance.</w:t>
       </w:r>
+    </w:p>
+    <w:p>
+      <w:pPr>
+        <w:ind w:firstLine="708"/>
+        <w:jc w:val="both"/>
+        <w:rPr>
+          <w:lang w:val="en-GB"/>
+        </w:rPr>
+      </w:pPr>
     </w:p>
     <w:p>
       <w:pPr>
@@ -2441,7 +2472,7 @@
           <w:lang w:val="en-US"/>
         </w:rPr>
       </w:pPr>
-      <w:bookmarkStart w:id="1" w:name="_Toc41326060"/>
+      <w:bookmarkStart w:id="1" w:name="_Toc42017583"/>
       <w:r>
         <w:rPr>
           <w:lang w:val="en-US"/>
@@ -2458,7 +2489,7 @@
           <w:lang w:val="en-US"/>
         </w:rPr>
       </w:pPr>
-      <w:bookmarkStart w:id="2" w:name="_Toc41326061"/>
+      <w:bookmarkStart w:id="2" w:name="_Toc42017584"/>
       <w:r>
         <w:rPr>
           <w:lang w:val="en-US"/>
@@ -2469,16 +2500,13 @@
     </w:p>
     <w:p>
       <w:pPr>
-        <w:rPr>
-          <w:i/>
-          <w:iCs/>
-          <w:lang w:val="en-US"/>
-        </w:rPr>
-      </w:pPr>
-      <w:r>
-        <w:rPr>
-          <w:i/>
-          <w:iCs/>
+        <w:pStyle w:val="Titolo4"/>
+        <w:rPr>
+          <w:lang w:val="en-US"/>
+        </w:rPr>
+      </w:pPr>
+      <w:r>
+        <w:rPr>
           <w:lang w:val="en-US"/>
         </w:rPr>
         <w:t>USER:</w:t>
@@ -2491,34 +2519,16 @@
           <w:ilvl w:val="0"/>
           <w:numId w:val="26"/>
         </w:numPr>
-        <w:rPr>
-          <w:lang w:val="en-US"/>
-        </w:rPr>
-      </w:pPr>
-      <w:r>
-        <w:rPr>
-          <w:lang w:val="en-US"/>
-        </w:rPr>
-        <w:t>A user can login to the system using a login with the credential given by his/her service in order to visualize the eventually work in progress</w:t>
-      </w:r>
-      <w:r>
-        <w:rPr>
-          <w:lang w:val="en-US"/>
-        </w:rPr>
-        <w:t>, the past work</w:t>
-      </w:r>
-      <w:r>
-        <w:rPr>
-          <w:lang w:val="en-US"/>
-        </w:rPr>
-        <w:t xml:space="preserve"> or send a join team </w:t>
-      </w:r>
-      <w:proofErr w:type="gramStart"/>
-      <w:r>
-        <w:rPr>
-          <w:lang w:val="en-US"/>
-        </w:rPr>
-        <w:t>request</w:t>
+        <w:spacing w:line="276" w:lineRule="auto"/>
+        <w:rPr>
+          <w:lang w:val="en-US"/>
+        </w:rPr>
+      </w:pPr>
+      <w:r>
+        <w:rPr>
+          <w:lang w:val="en-US"/>
+        </w:rPr>
+        <w:t>A user can login to the system using a login with the credential given by his/her</w:t>
       </w:r>
       <w:r>
         <w:rPr>
@@ -2526,7 +2536,6 @@
         </w:rPr>
         <w:t>;</w:t>
       </w:r>
-      <w:proofErr w:type="gramEnd"/>
     </w:p>
     <w:p>
       <w:pPr>
@@ -2535,7 +2544,7 @@
           <w:ilvl w:val="0"/>
           <w:numId w:val="26"/>
         </w:numPr>
-        <w:spacing w:line="259" w:lineRule="auto"/>
+        <w:spacing w:line="276" w:lineRule="auto"/>
         <w:rPr>
           <w:i/>
           <w:iCs/>
@@ -2546,14 +2555,43 @@
         <w:rPr>
           <w:lang w:val="en-GB"/>
         </w:rPr>
-        <w:t xml:space="preserve">A user can see in the application all its work in progress with the information about the working group, it’s passed work and the not full working group </w:t>
-      </w:r>
-      <w:proofErr w:type="gramStart"/>
-      <w:r>
-        <w:rPr>
-          <w:lang w:val="en-GB"/>
-        </w:rPr>
-        <w:t>suggested</w:t>
+        <w:t>A user can see in the application all its work</w:t>
+      </w:r>
+      <w:r>
+        <w:rPr>
+          <w:lang w:val="en-GB"/>
+        </w:rPr>
+        <w:t>s</w:t>
+      </w:r>
+      <w:r>
+        <w:rPr>
+          <w:lang w:val="en-GB"/>
+        </w:rPr>
+        <w:t xml:space="preserve"> in progress with the information about the working group</w:t>
+      </w:r>
+      <w:r>
+        <w:rPr>
+          <w:lang w:val="en-GB"/>
+        </w:rPr>
+        <w:t>s</w:t>
+      </w:r>
+      <w:r>
+        <w:rPr>
+          <w:lang w:val="en-GB"/>
+        </w:rPr>
+        <w:t>, its passed work</w:t>
+      </w:r>
+      <w:r>
+        <w:rPr>
+          <w:lang w:val="en-GB"/>
+        </w:rPr>
+        <w:t>s</w:t>
+      </w:r>
+      <w:r>
+        <w:rPr>
+          <w:lang w:val="en-GB"/>
+        </w:rPr>
+        <w:t xml:space="preserve"> and the working group suggested</w:t>
       </w:r>
       <w:r>
         <w:rPr>
@@ -2561,7 +2599,6 @@
         </w:rPr>
         <w:t>;</w:t>
       </w:r>
-      <w:proofErr w:type="gramEnd"/>
     </w:p>
     <w:p>
       <w:pPr>
@@ -2570,7 +2607,7 @@
           <w:ilvl w:val="0"/>
           <w:numId w:val="26"/>
         </w:numPr>
-        <w:spacing w:line="259" w:lineRule="auto"/>
+        <w:spacing w:line="276" w:lineRule="auto"/>
         <w:rPr>
           <w:i/>
           <w:iCs/>
@@ -2581,14 +2618,7 @@
         <w:rPr>
           <w:lang w:val="en-GB"/>
         </w:rPr>
-        <w:t xml:space="preserve">A user can mark his/her part of the work for a specific working group as </w:t>
-      </w:r>
-      <w:proofErr w:type="gramStart"/>
-      <w:r>
-        <w:rPr>
-          <w:lang w:val="en-GB"/>
-        </w:rPr>
-        <w:t>complete</w:t>
+        <w:t>A user can mark his/her part of the work for a specific working group as complete</w:t>
       </w:r>
       <w:r>
         <w:rPr>
@@ -2596,7 +2626,6 @@
         </w:rPr>
         <w:t>;</w:t>
       </w:r>
-      <w:proofErr w:type="gramEnd"/>
     </w:p>
     <w:p>
       <w:pPr>
@@ -2605,7 +2634,7 @@
           <w:ilvl w:val="0"/>
           <w:numId w:val="26"/>
         </w:numPr>
-        <w:spacing w:line="259" w:lineRule="auto"/>
+        <w:spacing w:line="276" w:lineRule="auto"/>
         <w:rPr>
           <w:i/>
           <w:iCs/>
@@ -2616,14 +2645,7 @@
         <w:rPr>
           <w:lang w:val="en-GB"/>
         </w:rPr>
-        <w:t xml:space="preserve">A user can send an application for being part of a suggested working </w:t>
-      </w:r>
-      <w:proofErr w:type="gramStart"/>
-      <w:r>
-        <w:rPr>
-          <w:lang w:val="en-GB"/>
-        </w:rPr>
-        <w:t>group</w:t>
+        <w:t>A user can send an application for being part of a suggested working group</w:t>
       </w:r>
       <w:r>
         <w:rPr>
@@ -2631,7 +2653,6 @@
         </w:rPr>
         <w:t>;</w:t>
       </w:r>
-      <w:proofErr w:type="gramEnd"/>
     </w:p>
     <w:p>
       <w:pPr>
@@ -2640,7 +2661,7 @@
           <w:ilvl w:val="0"/>
           <w:numId w:val="26"/>
         </w:numPr>
-        <w:spacing w:line="259" w:lineRule="auto"/>
+        <w:spacing w:line="276" w:lineRule="auto"/>
         <w:rPr>
           <w:i/>
           <w:iCs/>
@@ -2651,14 +2672,49 @@
         <w:rPr>
           <w:lang w:val="en-GB"/>
         </w:rPr>
-        <w:t xml:space="preserve">A user can see the application from other users to the working group that he/she </w:t>
-      </w:r>
-      <w:proofErr w:type="gramStart"/>
-      <w:r>
-        <w:rPr>
-          <w:lang w:val="en-GB"/>
-        </w:rPr>
-        <w:t>led</w:t>
+        <w:t>A user can see the application</w:t>
+      </w:r>
+      <w:r>
+        <w:rPr>
+          <w:lang w:val="en-GB"/>
+        </w:rPr>
+        <w:t>s</w:t>
+      </w:r>
+      <w:r>
+        <w:rPr>
+          <w:lang w:val="en-GB"/>
+        </w:rPr>
+        <w:t xml:space="preserve"> from other users to the working group</w:t>
+      </w:r>
+      <w:r>
+        <w:rPr>
+          <w:lang w:val="en-GB"/>
+        </w:rPr>
+        <w:t>s</w:t>
+      </w:r>
+      <w:r>
+        <w:rPr>
+          <w:lang w:val="en-GB"/>
+        </w:rPr>
+        <w:t xml:space="preserve"> that he/she le</w:t>
+      </w:r>
+      <w:r>
+        <w:rPr>
+          <w:lang w:val="en-GB"/>
+        </w:rPr>
+        <w:t>a</w:t>
+      </w:r>
+      <w:r>
+        <w:rPr>
+          <w:lang w:val="en-GB"/>
+        </w:rPr>
+        <w:t>d</w:t>
+      </w:r>
+      <w:r>
+        <w:rPr>
+          <w:lang w:val="en-GB"/>
+        </w:rPr>
+        <w:t>s</w:t>
       </w:r>
       <w:r>
         <w:rPr>
@@ -2666,7 +2722,6 @@
         </w:rPr>
         <w:t>;</w:t>
       </w:r>
-      <w:proofErr w:type="gramEnd"/>
     </w:p>
     <w:p>
       <w:pPr>
@@ -2675,7 +2730,7 @@
           <w:ilvl w:val="0"/>
           <w:numId w:val="26"/>
         </w:numPr>
-        <w:spacing w:line="259" w:lineRule="auto"/>
+        <w:spacing w:line="276" w:lineRule="auto"/>
         <w:rPr>
           <w:i/>
           <w:iCs/>
@@ -2686,25 +2741,68 @@
         <w:rPr>
           <w:lang w:val="en-GB"/>
         </w:rPr>
-        <w:t>A user that is the leader of a working group can accept or discard the application from other users to the working group that he/she led.</w:t>
-      </w:r>
-    </w:p>
-    <w:p>
-      <w:pPr>
+        <w:t>A user that is the leader of a working group can accept the application</w:t>
+      </w:r>
+      <w:r>
+        <w:rPr>
+          <w:lang w:val="en-GB"/>
+        </w:rPr>
+        <w:t>s</w:t>
+      </w:r>
+      <w:r>
+        <w:rPr>
+          <w:lang w:val="en-GB"/>
+        </w:rPr>
+        <w:t xml:space="preserve"> from other users to the working group that he/she le</w:t>
+      </w:r>
+      <w:r>
+        <w:rPr>
+          <w:lang w:val="en-GB"/>
+        </w:rPr>
+        <w:t>a</w:t>
+      </w:r>
+      <w:r>
+        <w:rPr>
+          <w:lang w:val="en-GB"/>
+        </w:rPr>
+        <w:t>d</w:t>
+      </w:r>
+      <w:r>
+        <w:rPr>
+          <w:lang w:val="en-GB"/>
+        </w:rPr>
+        <w:t>s</w:t>
+      </w:r>
+      <w:r>
+        <w:rPr>
+          <w:lang w:val="en-GB"/>
+        </w:rPr>
+        <w:t>.</w:t>
+      </w:r>
+    </w:p>
+    <w:p>
+      <w:pPr>
+        <w:pStyle w:val="Paragrafoelenco"/>
         <w:spacing w:line="259" w:lineRule="auto"/>
-        <w:ind w:left="360"/>
         <w:rPr>
           <w:i/>
           <w:iCs/>
           <w:lang w:val="en-GB"/>
         </w:rPr>
       </w:pPr>
-      <w:r>
-        <w:rPr>
-          <w:i/>
-          <w:iCs/>
-          <w:lang w:val="en-GB"/>
-        </w:rPr>
+    </w:p>
+    <w:p>
+      <w:pPr>
+        <w:pStyle w:val="Titolo4"/>
+        <w:rPr>
+          <w:lang w:val="en-GB"/>
+        </w:rPr>
+      </w:pPr>
+      <w:r>
+        <w:rPr>
+          <w:lang w:val="en-GB"/>
+        </w:rPr>
+        <w:lastRenderedPageBreak/>
         <w:t>ADMINISTRATOR:</w:t>
       </w:r>
     </w:p>
@@ -2715,24 +2813,17 @@
           <w:ilvl w:val="0"/>
           <w:numId w:val="26"/>
         </w:numPr>
-        <w:rPr>
-          <w:lang w:val="en-US"/>
-        </w:rPr>
-      </w:pPr>
-      <w:r>
-        <w:rPr>
-          <w:lang w:val="en-US"/>
-        </w:rPr>
-        <w:t xml:space="preserve">The administrator can login to the </w:t>
-      </w:r>
-      <w:proofErr w:type="gramStart"/>
-      <w:r>
-        <w:rPr>
-          <w:lang w:val="en-US"/>
-        </w:rPr>
-        <w:t>service;</w:t>
-      </w:r>
-      <w:proofErr w:type="gramEnd"/>
+        <w:spacing w:line="276" w:lineRule="auto"/>
+        <w:rPr>
+          <w:lang w:val="en-US"/>
+        </w:rPr>
+      </w:pPr>
+      <w:r>
+        <w:rPr>
+          <w:lang w:val="en-US"/>
+        </w:rPr>
+        <w:t>The administrator can login to the service;</w:t>
+      </w:r>
     </w:p>
     <w:p>
       <w:pPr>
@@ -2741,24 +2832,17 @@
           <w:ilvl w:val="0"/>
           <w:numId w:val="26"/>
         </w:numPr>
-        <w:rPr>
-          <w:lang w:val="en-US"/>
-        </w:rPr>
-      </w:pPr>
-      <w:r>
-        <w:rPr>
-          <w:lang w:val="en-US"/>
-        </w:rPr>
-        <w:t xml:space="preserve">The administrator can view the list of all </w:t>
-      </w:r>
-      <w:proofErr w:type="gramStart"/>
-      <w:r>
-        <w:rPr>
-          <w:lang w:val="en-US"/>
-        </w:rPr>
-        <w:t>users;</w:t>
-      </w:r>
-      <w:proofErr w:type="gramEnd"/>
+        <w:spacing w:line="276" w:lineRule="auto"/>
+        <w:rPr>
+          <w:lang w:val="en-US"/>
+        </w:rPr>
+      </w:pPr>
+      <w:r>
+        <w:rPr>
+          <w:lang w:val="en-US"/>
+        </w:rPr>
+        <w:t>The administrator can view the list of all users;</w:t>
+      </w:r>
     </w:p>
     <w:p>
       <w:pPr>
@@ -2767,7 +2851,7 @@
           <w:ilvl w:val="0"/>
           <w:numId w:val="26"/>
         </w:numPr>
-        <w:spacing w:line="259" w:lineRule="auto"/>
+        <w:spacing w:line="276" w:lineRule="auto"/>
         <w:rPr>
           <w:i/>
           <w:iCs/>
@@ -2778,21 +2862,25 @@
         <w:rPr>
           <w:lang w:val="en-GB"/>
         </w:rPr>
-        <w:lastRenderedPageBreak/>
         <w:t>The</w:t>
       </w:r>
       <w:r>
         <w:rPr>
           <w:lang w:val="en-GB"/>
         </w:rPr>
-        <w:t xml:space="preserve"> administrator can add a new user putting the personal information in a sing-up service obtaining the username that will allow them to use the </w:t>
-      </w:r>
-      <w:proofErr w:type="gramStart"/>
-      <w:r>
-        <w:rPr>
-          <w:lang w:val="en-GB"/>
-        </w:rPr>
-        <w:t>application</w:t>
+        <w:t xml:space="preserve"> administrator can add a new user putting the personal information in a sig</w:t>
+      </w:r>
+      <w:r>
+        <w:rPr>
+          <w:lang w:val="en-GB"/>
+        </w:rPr>
+        <w:t>n</w:t>
+      </w:r>
+      <w:r>
+        <w:rPr>
+          <w:lang w:val="en-GB"/>
+        </w:rPr>
+        <w:t>-up service obtaining the username that will allow them to use the application</w:t>
       </w:r>
       <w:r>
         <w:rPr>
@@ -2800,7 +2888,6 @@
         </w:rPr>
         <w:t>;</w:t>
       </w:r>
-      <w:proofErr w:type="gramEnd"/>
     </w:p>
     <w:p>
       <w:pPr>
@@ -2809,7 +2896,7 @@
           <w:ilvl w:val="0"/>
           <w:numId w:val="26"/>
         </w:numPr>
-        <w:spacing w:line="259" w:lineRule="auto"/>
+        <w:spacing w:line="276" w:lineRule="auto"/>
         <w:rPr>
           <w:i/>
           <w:iCs/>
@@ -2826,14 +2913,19 @@
         <w:rPr>
           <w:lang w:val="en-GB"/>
         </w:rPr>
-        <w:t xml:space="preserve"> administrator can create a new team setting its name and its dimension (number of users allowed) and elect the leader of the new </w:t>
-      </w:r>
-      <w:proofErr w:type="gramStart"/>
-      <w:r>
-        <w:rPr>
-          <w:lang w:val="en-GB"/>
-        </w:rPr>
-        <w:t>group</w:t>
+        <w:t xml:space="preserve"> administrator can create a new team setting its name and its dimension (number of users allowed) and </w:t>
+      </w:r>
+      <w:r>
+        <w:rPr>
+          <w:lang w:val="en-GB"/>
+        </w:rPr>
+        <w:t>s</w:t>
+      </w:r>
+      <w:r>
+        <w:rPr>
+          <w:lang w:val="en-GB"/>
+        </w:rPr>
+        <w:t>elect the leader of the new group</w:t>
       </w:r>
       <w:r>
         <w:rPr>
@@ -2841,7 +2933,6 @@
         </w:rPr>
         <w:t>;</w:t>
       </w:r>
-      <w:proofErr w:type="gramEnd"/>
     </w:p>
     <w:p>
       <w:pPr>
@@ -2850,7 +2941,7 @@
           <w:ilvl w:val="0"/>
           <w:numId w:val="26"/>
         </w:numPr>
-        <w:spacing w:line="259" w:lineRule="auto"/>
+        <w:spacing w:line="276" w:lineRule="auto"/>
         <w:rPr>
           <w:i/>
           <w:iCs/>
@@ -2861,16 +2952,8 @@
         <w:rPr>
           <w:lang w:val="en-GB"/>
         </w:rPr>
-        <w:t xml:space="preserve">An administrator can delete a user from the </w:t>
-      </w:r>
-      <w:proofErr w:type="gramStart"/>
-      <w:r>
-        <w:rPr>
-          <w:lang w:val="en-GB"/>
-        </w:rPr>
-        <w:t>system;</w:t>
-      </w:r>
-      <w:proofErr w:type="gramEnd"/>
+        <w:t>An administrator can delete a user from the system;</w:t>
+      </w:r>
     </w:p>
     <w:p>
       <w:pPr>
@@ -2879,7 +2962,7 @@
           <w:ilvl w:val="0"/>
           <w:numId w:val="26"/>
         </w:numPr>
-        <w:spacing w:line="259" w:lineRule="auto"/>
+        <w:spacing w:line="276" w:lineRule="auto"/>
         <w:rPr>
           <w:i/>
           <w:iCs/>
@@ -2895,13 +2978,24 @@
     </w:p>
     <w:p>
       <w:pPr>
+        <w:pStyle w:val="Paragrafoelenco"/>
+        <w:spacing w:line="276" w:lineRule="auto"/>
+        <w:rPr>
+          <w:i/>
+          <w:iCs/>
+          <w:lang w:val="en-GB"/>
+        </w:rPr>
+      </w:pPr>
+    </w:p>
+    <w:p>
+      <w:pPr>
         <w:pStyle w:val="Titolo3"/>
         <w:jc w:val="both"/>
         <w:rPr>
           <w:lang w:val="en-US"/>
         </w:rPr>
       </w:pPr>
-      <w:bookmarkStart w:id="3" w:name="_Toc41326062"/>
+      <w:bookmarkStart w:id="3" w:name="_Toc42017585"/>
       <w:r>
         <w:rPr>
           <w:lang w:val="en-US"/>
@@ -2929,17 +3023,8 @@
           <w:rFonts w:ascii="Calibri" w:eastAsia="Calibri" w:hAnsi="Calibri" w:cs="Calibri"/>
           <w:lang w:val="en-US"/>
         </w:rPr>
-        <w:t xml:space="preserve">Quality: every time an error occurs the system will show an error message which explain the problem's </w:t>
-      </w:r>
-      <w:proofErr w:type="gramStart"/>
-      <w:r>
-        <w:rPr>
-          <w:rFonts w:ascii="Calibri" w:eastAsia="Calibri" w:hAnsi="Calibri" w:cs="Calibri"/>
-          <w:lang w:val="en-US"/>
-        </w:rPr>
-        <w:t>reason;</w:t>
-      </w:r>
-      <w:proofErr w:type="gramEnd"/>
+        <w:t>Quality: every time an error occurs the system will show an error message which explain the problem's reason;</w:t>
+      </w:r>
     </w:p>
     <w:p>
       <w:pPr>
@@ -2960,17 +3045,8 @@
           <w:rFonts w:ascii="Calibri" w:eastAsia="Calibri" w:hAnsi="Calibri" w:cs="Calibri"/>
           <w:lang w:val="en-US"/>
         </w:rPr>
-        <w:t xml:space="preserve">Response Time: the database chosen and used by the application is developed in order to get a low response </w:t>
-      </w:r>
-      <w:proofErr w:type="gramStart"/>
-      <w:r>
-        <w:rPr>
-          <w:rFonts w:ascii="Calibri" w:eastAsia="Calibri" w:hAnsi="Calibri" w:cs="Calibri"/>
-          <w:lang w:val="en-US"/>
-        </w:rPr>
-        <w:t>time;</w:t>
-      </w:r>
-      <w:proofErr w:type="gramEnd"/>
+        <w:t>Response Time: the database chosen and used by the application is developed in order to get a low response time;</w:t>
+      </w:r>
     </w:p>
     <w:p>
       <w:pPr>
@@ -2980,7 +3056,7 @@
           <w:lang w:val="en-US"/>
         </w:rPr>
       </w:pPr>
-      <w:bookmarkStart w:id="4" w:name="_Toc41326063"/>
+      <w:bookmarkStart w:id="4" w:name="_Toc42017586"/>
       <w:r>
         <w:rPr>
           <w:lang w:val="en-US"/>
@@ -3035,7 +3111,7 @@
           <w:lang w:val="en-US"/>
         </w:rPr>
       </w:pPr>
-      <w:bookmarkStart w:id="5" w:name="_Toc41326064"/>
+      <w:bookmarkStart w:id="5" w:name="_Toc42017587"/>
       <w:r>
         <w:rPr>
           <w:lang w:val="en-US"/>
@@ -3113,7 +3189,7 @@
           <w:lang w:val="en-US"/>
         </w:rPr>
       </w:pPr>
-      <w:bookmarkStart w:id="6" w:name="_Toc41326065"/>
+      <w:bookmarkStart w:id="6" w:name="_Toc42017588"/>
       <w:r>
         <w:rPr>
           <w:lang w:val="en-US"/>
@@ -3149,10 +3225,10 @@
           <w:lang w:val="en-US"/>
         </w:rPr>
         <w:drawing>
-          <wp:inline distT="0" distB="0" distL="0" distR="0" wp14:anchorId="5AEEAA79" wp14:editId="5B3648C9">
-            <wp:extent cx="4405022" cy="2338254"/>
-            <wp:effectExtent l="0" t="0" r="0" b="5080"/>
-            <wp:docPr id="24" name="Immagine 24" descr="Immagine che contiene screenshot&#10;&#10;Descrizione generata automaticamente"/>
+          <wp:inline distT="0" distB="0" distL="0" distR="0" wp14:anchorId="395A937E" wp14:editId="65226A37">
+            <wp:extent cx="4181476" cy="2217944"/>
+            <wp:effectExtent l="0" t="0" r="0" b="0"/>
+            <wp:docPr id="2" name="Immagine 2"/>
             <wp:cNvGraphicFramePr>
               <a:graphicFrameLocks xmlns:a="http://schemas.openxmlformats.org/drawingml/2006/main" noChangeAspect="1"/>
             </wp:cNvGraphicFramePr>
@@ -3160,8 +3236,10 @@
               <a:graphicData uri="http://schemas.openxmlformats.org/drawingml/2006/picture">
                 <pic:pic xmlns:pic="http://schemas.openxmlformats.org/drawingml/2006/picture">
                   <pic:nvPicPr>
-                    <pic:cNvPr id="24" name="analysis_class_diagram.png"/>
-                    <pic:cNvPicPr/>
+                    <pic:cNvPr id="0" name="Picture 1"/>
+                    <pic:cNvPicPr>
+                      <a:picLocks noChangeAspect="1" noChangeArrowheads="1"/>
+                    </pic:cNvPicPr>
                   </pic:nvPicPr>
                   <pic:blipFill>
                     <a:blip r:embed="rId11" cstate="print">
@@ -3171,18 +3249,23 @@
                         </a:ext>
                       </a:extLst>
                     </a:blip>
+                    <a:srcRect/>
                     <a:stretch>
                       <a:fillRect/>
                     </a:stretch>
                   </pic:blipFill>
-                  <pic:spPr>
+                  <pic:spPr bwMode="auto">
                     <a:xfrm>
                       <a:off x="0" y="0"/>
-                      <a:ext cx="4420028" cy="2346220"/>
+                      <a:ext cx="4188363" cy="2221597"/>
                     </a:xfrm>
                     <a:prstGeom prst="rect">
                       <a:avLst/>
                     </a:prstGeom>
+                    <a:noFill/>
+                    <a:ln>
+                      <a:noFill/>
+                    </a:ln>
                   </pic:spPr>
                 </pic:pic>
               </a:graphicData>
@@ -3207,7 +3290,7 @@
           <w:lang w:val="en-GB"/>
         </w:rPr>
       </w:pPr>
-      <w:bookmarkStart w:id="7" w:name="_Toc41326066"/>
+      <w:bookmarkStart w:id="7" w:name="_Toc42017589"/>
       <w:r>
         <w:rPr>
           <w:lang w:val="en-GB"/>
@@ -3224,6 +3307,7 @@
     </w:p>
     <w:p>
       <w:pPr>
+        <w:ind w:firstLine="708"/>
         <w:jc w:val="both"/>
         <w:rPr>
           <w:lang w:val="en-GB"/>
@@ -3269,7 +3353,7 @@
         <w:rPr>
           <w:lang w:val="en-GB"/>
         </w:rPr>
-        <w:t xml:space="preserve">, that allowed us to obtain some important advantages. </w:t>
+        <w:t xml:space="preserve">, that allow us to obtain some important advantages. </w:t>
       </w:r>
       <w:r>
         <w:rPr>
@@ -3370,14 +3454,23 @@
           <w:lang w:val="en-GB"/>
         </w:rPr>
       </w:pPr>
-      <w:r>
-        <w:rPr>
-          <w:noProof/>
+    </w:p>
+    <w:p>
+      <w:pPr>
+        <w:jc w:val="both"/>
+        <w:rPr>
           <w:color w:val="808080" w:themeColor="background1" w:themeShade="80"/>
           <w:lang w:val="en-GB"/>
         </w:rPr>
+      </w:pPr>
+      <w:r>
+        <w:rPr>
+          <w:noProof/>
+          <w:color w:val="808080" w:themeColor="background1" w:themeShade="80"/>
+          <w:lang w:val="en-GB"/>
+        </w:rPr>
         <w:drawing>
-          <wp:inline distT="0" distB="0" distL="0" distR="0" wp14:anchorId="1F7D1B4B" wp14:editId="147A4F4C">
+          <wp:inline distT="0" distB="0" distL="0" distR="0" wp14:anchorId="1F7D1B4B" wp14:editId="51146022">
             <wp:extent cx="6120130" cy="2805430"/>
             <wp:effectExtent l="0" t="0" r="0" b="0"/>
             <wp:docPr id="25" name="Immagine 25"/>
@@ -3426,10 +3519,19 @@
           <w:lang w:val="en-GB"/>
         </w:rPr>
       </w:pPr>
-      <w:r>
-        <w:rPr>
-          <w:lang w:val="en-GB"/>
-        </w:rPr>
+    </w:p>
+    <w:p>
+      <w:pPr>
+        <w:jc w:val="both"/>
+        <w:rPr>
+          <w:lang w:val="en-GB"/>
+        </w:rPr>
+      </w:pPr>
+      <w:r>
+        <w:rPr>
+          <w:lang w:val="en-GB"/>
+        </w:rPr>
+        <w:lastRenderedPageBreak/>
         <w:t xml:space="preserve">In our database, called </w:t>
       </w:r>
       <w:r>
@@ -3513,8 +3615,7 @@
           <w:bCs/>
           <w:lang w:val="en-GB"/>
         </w:rPr>
-        <w:lastRenderedPageBreak/>
-        <w:t>Users</w:t>
+        <w:t>User</w:t>
       </w:r>
       <w:r>
         <w:rPr>
@@ -3735,70 +3836,103 @@
           <w:lang w:val="en-GB"/>
         </w:rPr>
       </w:pPr>
-    </w:p>
-    <w:p>
-      <w:pPr>
+      <w:r>
+        <w:rPr>
+          <w:lang w:val="en-GB"/>
+        </w:rPr>
+        <w:t>We also have 3 types of relationship between users and working groups:</w:t>
+      </w:r>
+    </w:p>
+    <w:p>
+      <w:pPr>
+        <w:pStyle w:val="Paragrafoelenco"/>
+        <w:numPr>
+          <w:ilvl w:val="0"/>
+          <w:numId w:val="27"/>
+        </w:numPr>
         <w:jc w:val="both"/>
         <w:rPr>
-          <w:lang w:val="en-GB"/>
-        </w:rPr>
-      </w:pPr>
-    </w:p>
-    <w:p>
-      <w:pPr>
+          <w:b/>
+          <w:bCs/>
+          <w:lang w:val="en-GB"/>
+        </w:rPr>
+      </w:pPr>
+      <w:r>
+        <w:rPr>
+          <w:b/>
+          <w:bCs/>
+          <w:lang w:val="en-GB"/>
+        </w:rPr>
+        <w:t>WORKS_IN</w:t>
+      </w:r>
+      <w:r>
+        <w:rPr>
+          <w:b/>
+          <w:bCs/>
+          <w:lang w:val="en-GB"/>
+        </w:rPr>
+        <w:t xml:space="preserve">: </w:t>
+      </w:r>
+      <w:r>
+        <w:rPr>
+          <w:lang w:val="en-GB"/>
+        </w:rPr>
+        <w:t>this relationship collects the information about the actual state of the part of the work assigned to a user in a certain group. This relationship has two attributes: “since”, representing the date on which the user joined the team and “completed”, that is set to true as soon as the user marks his part of the work in that group as completed.</w:t>
+      </w:r>
+    </w:p>
+    <w:p>
+      <w:pPr>
+        <w:pStyle w:val="Paragrafoelenco"/>
+        <w:numPr>
+          <w:ilvl w:val="0"/>
+          <w:numId w:val="27"/>
+        </w:numPr>
         <w:jc w:val="both"/>
         <w:rPr>
           <w:lang w:val="en-GB"/>
         </w:rPr>
       </w:pPr>
-    </w:p>
-    <w:p>
-      <w:pPr>
+      <w:r>
+        <w:rPr>
+          <w:b/>
+          <w:bCs/>
+          <w:lang w:val="en-GB"/>
+        </w:rPr>
+        <w:t xml:space="preserve">APPLIED_FOR: </w:t>
+      </w:r>
+      <w:r>
+        <w:rPr>
+          <w:lang w:val="en-GB"/>
+        </w:rPr>
+        <w:t>this relationship represents the request of a user for working in a certain working group. This relationship has the “since” attribute, representing the date on which the user decided to apply for a certain working group.</w:t>
+      </w:r>
+    </w:p>
+    <w:p>
+      <w:pPr>
+        <w:pStyle w:val="Paragrafoelenco"/>
+        <w:numPr>
+          <w:ilvl w:val="0"/>
+          <w:numId w:val="27"/>
+        </w:numPr>
         <w:jc w:val="both"/>
         <w:rPr>
           <w:lang w:val="en-GB"/>
         </w:rPr>
       </w:pPr>
-    </w:p>
-    <w:p>
-      <w:pPr>
-        <w:jc w:val="both"/>
-        <w:rPr>
-          <w:lang w:val="en-GB"/>
-        </w:rPr>
-      </w:pPr>
-    </w:p>
-    <w:p>
-      <w:pPr>
-        <w:spacing w:line="259" w:lineRule="auto"/>
-        <w:rPr>
-          <w:lang w:val="en-GB"/>
-        </w:rPr>
-      </w:pPr>
-    </w:p>
-    <w:p>
-      <w:pPr>
-        <w:spacing w:line="259" w:lineRule="auto"/>
-        <w:rPr>
-          <w:lang w:val="en-GB"/>
-        </w:rPr>
-      </w:pPr>
-    </w:p>
-    <w:p>
-      <w:pPr>
-        <w:spacing w:line="259" w:lineRule="auto"/>
-        <w:rPr>
-          <w:lang w:val="en-GB"/>
-        </w:rPr>
-      </w:pPr>
-    </w:p>
-    <w:p>
-      <w:pPr>
-        <w:spacing w:line="259" w:lineRule="auto"/>
-        <w:rPr>
-          <w:lang w:val="en-GB"/>
-        </w:rPr>
-      </w:pPr>
+      <w:r>
+        <w:rPr>
+          <w:b/>
+          <w:bCs/>
+          <w:lang w:val="en-GB"/>
+        </w:rPr>
+        <w:t xml:space="preserve">LEADER_OF: </w:t>
+      </w:r>
+      <w:r>
+        <w:rPr>
+          <w:lang w:val="en-GB"/>
+        </w:rPr>
+        <w:t>this relationship is established between a working group and its leader. This relationship has no attributes.</w:t>
+      </w:r>
     </w:p>
     <w:p>
       <w:pPr>
@@ -3808,7 +3942,7 @@
           <w:lang w:val="en-GB"/>
         </w:rPr>
       </w:pPr>
-      <w:bookmarkStart w:id="8" w:name="_Toc41326067"/>
+      <w:bookmarkStart w:id="8" w:name="_Toc42017590"/>
       <w:r>
         <w:rPr>
           <w:lang w:val="en-GB"/>
@@ -3967,7 +4101,19 @@
               <w:rPr>
                 <w:lang w:val="en-GB"/>
               </w:rPr>
-              <w:t>This class implement the admin control panel in which the administrator can add or remove a user, can add a new group with its leader and visualize the user’s rank.</w:t>
+              <w:t>This class implement</w:t>
+            </w:r>
+            <w:r>
+              <w:rPr>
+                <w:lang w:val="en-GB"/>
+              </w:rPr>
+              <w:t>s</w:t>
+            </w:r>
+            <w:r>
+              <w:rPr>
+                <w:lang w:val="en-GB"/>
+              </w:rPr>
+              <w:t xml:space="preserve"> the admin control panel in which the administrator can add or remove a user, can add a new group with its leader and visualize the user’s rank.</w:t>
             </w:r>
           </w:p>
         </w:tc>
@@ -4098,33 +4244,91 @@
               <w:rPr>
                 <w:lang w:val="en-GB"/>
               </w:rPr>
-              <w:t xml:space="preserve">This class implements the user panel here the user can see all the information about </w:t>
+              <w:t xml:space="preserve">This class implements the user panel </w:t>
             </w:r>
             <w:r>
               <w:rPr>
                 <w:lang w:val="en-GB"/>
               </w:rPr>
-              <w:t xml:space="preserve">all its work in progress, </w:t>
-            </w:r>
-            <w:proofErr w:type="gramStart"/>
-            <w:r>
-              <w:rPr>
-                <w:lang w:val="en-GB"/>
-              </w:rPr>
-              <w:t>it’s</w:t>
-            </w:r>
-            <w:proofErr w:type="gramEnd"/>
-            <w:r>
-              <w:rPr>
-                <w:lang w:val="en-GB"/>
-              </w:rPr>
-              <w:t xml:space="preserve"> passed work and the not full working group suggested</w:t>
+              <w:t>w</w:t>
             </w:r>
             <w:r>
               <w:rPr>
                 <w:lang w:val="en-GB"/>
               </w:rPr>
-              <w:t>. Moreover, the user can mark a work as complete, send an application for a working group and eventually visualize and accept or discard the request for joining an application that (s)he led.</w:t>
+              <w:t xml:space="preserve">here the user can see all the information about </w:t>
+            </w:r>
+            <w:r>
+              <w:rPr>
+                <w:lang w:val="en-GB"/>
+              </w:rPr>
+              <w:t>all its work</w:t>
+            </w:r>
+            <w:r>
+              <w:rPr>
+                <w:lang w:val="en-GB"/>
+              </w:rPr>
+              <w:t>s</w:t>
+            </w:r>
+            <w:r>
+              <w:rPr>
+                <w:lang w:val="en-GB"/>
+              </w:rPr>
+              <w:t xml:space="preserve"> in progress, its passed work</w:t>
+            </w:r>
+            <w:r>
+              <w:rPr>
+                <w:lang w:val="en-GB"/>
+              </w:rPr>
+              <w:t>s</w:t>
+            </w:r>
+            <w:r>
+              <w:rPr>
+                <w:lang w:val="en-GB"/>
+              </w:rPr>
+              <w:t xml:space="preserve"> and the not full working group suggested</w:t>
+            </w:r>
+            <w:r>
+              <w:rPr>
+                <w:lang w:val="en-GB"/>
+              </w:rPr>
+              <w:t>. Moreover, the user can mark a work as complete</w:t>
+            </w:r>
+            <w:r>
+              <w:rPr>
+                <w:lang w:val="en-GB"/>
+              </w:rPr>
+              <w:t>d</w:t>
+            </w:r>
+            <w:r>
+              <w:rPr>
+                <w:lang w:val="en-GB"/>
+              </w:rPr>
+              <w:t>, send an application for a working group and eventually visualize and accept the request for joining an application that (s)he le</w:t>
+            </w:r>
+            <w:r>
+              <w:rPr>
+                <w:lang w:val="en-GB"/>
+              </w:rPr>
+              <w:t>a</w:t>
+            </w:r>
+            <w:r>
+              <w:rPr>
+                <w:lang w:val="en-GB"/>
+              </w:rPr>
+              <w:t>d</w:t>
+            </w:r>
+            <w:r>
+              <w:rPr>
+                <w:lang w:val="en-GB"/>
+              </w:rPr>
+              <w:t>s</w:t>
+            </w:r>
+            <w:r>
+              <w:rPr>
+                <w:lang w:val="en-GB"/>
+              </w:rPr>
+              <w:t>.</w:t>
             </w:r>
           </w:p>
         </w:tc>
@@ -4188,7 +4392,31 @@
               <w:rPr>
                 <w:lang w:val="en-GB"/>
               </w:rPr>
-              <w:t>This class implements the table present in the user panel used to visualize all the application for the groups that the user led.</w:t>
+              <w:t>This class implements the table present in the user panel used to visualize all the application for the groups that the user le</w:t>
+            </w:r>
+            <w:r>
+              <w:rPr>
+                <w:lang w:val="en-GB"/>
+              </w:rPr>
+              <w:t>a</w:t>
+            </w:r>
+            <w:r>
+              <w:rPr>
+                <w:lang w:val="en-GB"/>
+              </w:rPr>
+              <w:t>d</w:t>
+            </w:r>
+            <w:r>
+              <w:rPr>
+                <w:lang w:val="en-GB"/>
+              </w:rPr>
+              <w:t>s</w:t>
+            </w:r>
+            <w:r>
+              <w:rPr>
+                <w:lang w:val="en-GB"/>
+              </w:rPr>
+              <w:t>.</w:t>
             </w:r>
           </w:p>
         </w:tc>
@@ -4317,7 +4545,19 @@
               <w:rPr>
                 <w:lang w:val="en-GB"/>
               </w:rPr>
-              <w:t>This class implements the table present in the user panel in which are reported the list of the suggested working group and their information.</w:t>
+              <w:t>This class implements the table present in the user panel in which are reported the list of the suggested working group</w:t>
+            </w:r>
+            <w:r>
+              <w:rPr>
+                <w:lang w:val="en-GB"/>
+              </w:rPr>
+              <w:t>s</w:t>
+            </w:r>
+            <w:r>
+              <w:rPr>
+                <w:lang w:val="en-GB"/>
+              </w:rPr>
+              <w:t xml:space="preserve"> and their information.</w:t>
             </w:r>
           </w:p>
         </w:tc>
@@ -4391,7 +4631,19 @@
               <w:rPr>
                 <w:lang w:val="en-GB"/>
               </w:rPr>
-              <w:t>user’s</w:t>
+              <w:t>user</w:t>
+            </w:r>
+            <w:r>
+              <w:rPr>
+                <w:lang w:val="en-GB"/>
+              </w:rPr>
+              <w:t>s</w:t>
+            </w:r>
+            <w:r>
+              <w:rPr>
+                <w:lang w:val="en-GB"/>
+              </w:rPr>
+              <w:t>’</w:t>
             </w:r>
             <w:r>
               <w:rPr>
@@ -4473,7 +4725,19 @@
               <w:rPr>
                 <w:lang w:val="en-GB"/>
               </w:rPr>
-              <w:t>user’s</w:t>
+              <w:t>user</w:t>
+            </w:r>
+            <w:r>
+              <w:rPr>
+                <w:lang w:val="en-GB"/>
+              </w:rPr>
+              <w:t>s</w:t>
+            </w:r>
+            <w:r>
+              <w:rPr>
+                <w:lang w:val="en-GB"/>
+              </w:rPr>
+              <w:t>’</w:t>
             </w:r>
             <w:r>
               <w:rPr>
@@ -4486,21 +4750,7 @@
                 <w:lang w:val="en-GB"/>
               </w:rPr>
               <w:lastRenderedPageBreak/>
-              <w:t xml:space="preserve">that is used </w:t>
-            </w:r>
-            <w:proofErr w:type="gramStart"/>
-            <w:r>
-              <w:rPr>
-                <w:lang w:val="en-GB"/>
-              </w:rPr>
-              <w:t>in order to</w:t>
-            </w:r>
-            <w:proofErr w:type="gramEnd"/>
-            <w:r>
-              <w:rPr>
-                <w:lang w:val="en-GB"/>
-              </w:rPr>
-              <w:t xml:space="preserve"> visualize the information about the working groups. </w:t>
+              <w:t xml:space="preserve">that is used in order to visualize the information about the working groups. </w:t>
             </w:r>
           </w:p>
         </w:tc>
@@ -4529,6 +4779,7 @@
               <w:rPr>
                 <w:lang w:val="en-GB"/>
               </w:rPr>
+              <w:lastRenderedPageBreak/>
               <w:t>Middleware</w:t>
             </w:r>
           </w:p>
@@ -4943,21 +5194,7 @@
               <w:rPr>
                 <w:lang w:val="en-GB"/>
               </w:rPr>
-              <w:t xml:space="preserve">This class represents the ranking of a user and the associated </w:t>
-            </w:r>
-            <w:proofErr w:type="spellStart"/>
-            <w:r>
-              <w:rPr>
-                <w:lang w:val="en-GB"/>
-              </w:rPr>
-              <w:t>useraname</w:t>
-            </w:r>
-            <w:proofErr w:type="spellEnd"/>
-            <w:r>
-              <w:rPr>
-                <w:lang w:val="en-GB"/>
-              </w:rPr>
-              <w:t>.</w:t>
+              <w:t>This class represents the ranking of a user and the associated username.</w:t>
             </w:r>
           </w:p>
         </w:tc>
@@ -5064,7 +5301,7 @@
           <w:lang w:val="en-GB"/>
         </w:rPr>
       </w:pPr>
-      <w:bookmarkStart w:id="9" w:name="_Toc41326068"/>
+      <w:bookmarkStart w:id="9" w:name="_Toc42017591"/>
       <w:r>
         <w:rPr>
           <w:lang w:val="en-GB"/>
@@ -5169,7 +5406,7 @@
           <w:lang w:val="en-US"/>
         </w:rPr>
       </w:pPr>
-      <w:bookmarkStart w:id="10" w:name="_Toc41326069"/>
+      <w:bookmarkStart w:id="10" w:name="_Toc42017592"/>
       <w:r>
         <w:rPr>
           <w:lang w:val="en-US"/>
@@ -5193,21 +5430,71 @@
     </w:p>
     <w:p>
       <w:pPr>
-        <w:rPr>
-          <w:lang w:val="en-US"/>
-        </w:rPr>
-      </w:pPr>
-      <w:r>
-        <w:rPr>
-          <w:lang w:val="en-US"/>
-        </w:rPr>
-        <w:t xml:space="preserve">The database used in our application is Neo4j we have used this graph database since it is suitable to represent our data as a network of connected entities that </w:t>
-      </w:r>
-      <w:r>
-        <w:rPr>
-          <w:lang w:val="en-US"/>
-        </w:rPr>
-        <w:t>are linked with relationship. Moreover, some specific operation performed in our application require to rapidly traverse the path between to user. This application was designed having in mind a small/medium enterprise where the number of users, project carried out and the dimension of the working group is limited and this help us to overcome the limitation of the graph database that in general are difficult to scale.</w:t>
+        <w:ind w:firstLine="708"/>
+        <w:jc w:val="both"/>
+        <w:rPr>
+          <w:lang w:val="en-US"/>
+        </w:rPr>
+      </w:pPr>
+      <w:r>
+        <w:rPr>
+          <w:lang w:val="en-US"/>
+        </w:rPr>
+        <w:t>The database used in our application is Neo4j</w:t>
+      </w:r>
+      <w:r>
+        <w:rPr>
+          <w:lang w:val="en-US"/>
+        </w:rPr>
+        <w:t>,</w:t>
+      </w:r>
+      <w:r>
+        <w:rPr>
+          <w:lang w:val="en-US"/>
+        </w:rPr>
+        <w:t xml:space="preserve"> we have used this graph database since it is suitable to represent our data as a network of connected entities that </w:t>
+      </w:r>
+      <w:r>
+        <w:rPr>
+          <w:lang w:val="en-US"/>
+        </w:rPr>
+        <w:t>are linked with relationship</w:t>
+      </w:r>
+      <w:r>
+        <w:rPr>
+          <w:lang w:val="en-US"/>
+        </w:rPr>
+        <w:t>s</w:t>
+      </w:r>
+      <w:r>
+        <w:rPr>
+          <w:lang w:val="en-US"/>
+        </w:rPr>
+        <w:t>. Moreover, some specific operation performed in our application require to rapidly traverse the path between user</w:t>
+      </w:r>
+      <w:r>
+        <w:rPr>
+          <w:lang w:val="en-US"/>
+        </w:rPr>
+        <w:t>s and working groups</w:t>
+      </w:r>
+      <w:r>
+        <w:rPr>
+          <w:lang w:val="en-US"/>
+        </w:rPr>
+        <w:t>. This application was designed having in mind a small/medium enterprise where the number of users, project carried out and the dimension of the working group is limited and this help us to overcome the limitation of the graph database that in general are difficult to scale</w:t>
+      </w:r>
+      <w:r>
+        <w:rPr>
+          <w:lang w:val="en-US"/>
+        </w:rPr>
+        <w:t xml:space="preserve"> up</w:t>
+      </w:r>
+      <w:r>
+        <w:rPr>
+          <w:lang w:val="en-US"/>
+        </w:rPr>
+        <w:t>.</w:t>
       </w:r>
       <w:r>
         <w:rPr>
@@ -5223,7 +5510,7 @@
           <w:lang w:val="en-US"/>
         </w:rPr>
       </w:pPr>
-      <w:bookmarkStart w:id="11" w:name="_Toc41326070"/>
+      <w:bookmarkStart w:id="11" w:name="_Toc42017593"/>
       <w:r>
         <w:rPr>
           <w:lang w:val="en-US"/>
@@ -5234,15 +5521,43 @@
     </w:p>
     <w:p>
       <w:pPr>
-        <w:rPr>
-          <w:lang w:val="en-US"/>
-        </w:rPr>
-      </w:pPr>
-      <w:r>
-        <w:rPr>
-          <w:lang w:val="en-US"/>
-        </w:rPr>
-        <w:t>As mentioned before one of the operation that our application need to perform is show to a specific user the list of the suggest working group, in order to identify those working group we perform the following query on the database:</w:t>
+        <w:ind w:firstLine="708"/>
+        <w:jc w:val="both"/>
+        <w:rPr>
+          <w:lang w:val="en-US"/>
+        </w:rPr>
+      </w:pPr>
+      <w:r>
+        <w:rPr>
+          <w:lang w:val="en-US"/>
+        </w:rPr>
+        <w:t>As mentioned before one of the operation</w:t>
+      </w:r>
+      <w:r>
+        <w:rPr>
+          <w:lang w:val="en-US"/>
+        </w:rPr>
+        <w:t>s</w:t>
+      </w:r>
+      <w:r>
+        <w:rPr>
+          <w:lang w:val="en-US"/>
+        </w:rPr>
+        <w:t xml:space="preserve"> that our application </w:t>
+      </w:r>
+      <w:proofErr w:type="gramStart"/>
+      <w:r>
+        <w:rPr>
+          <w:lang w:val="en-US"/>
+        </w:rPr>
+        <w:t>need</w:t>
+      </w:r>
+      <w:proofErr w:type="gramEnd"/>
+      <w:r>
+        <w:rPr>
+          <w:lang w:val="en-US"/>
+        </w:rPr>
+        <w:t xml:space="preserve"> to perform is show to a specific user the list of the suggest working group, in order to identify those working group we perform the following query on the database:</w:t>
       </w:r>
     </w:p>
     <w:p>
@@ -5641,15 +5956,28 @@
     </w:p>
     <w:p>
       <w:pPr>
-        <w:rPr>
-          <w:lang w:val="en-US"/>
-        </w:rPr>
-      </w:pPr>
-      <w:r>
-        <w:rPr>
-          <w:lang w:val="en-US"/>
-        </w:rPr>
-        <w:t xml:space="preserve">In this case the $name will be afterwards properly set to the username of the specific user. </w:t>
+        <w:ind w:firstLine="708"/>
+        <w:rPr>
+          <w:lang w:val="en-US"/>
+        </w:rPr>
+      </w:pPr>
+      <w:r>
+        <w:rPr>
+          <w:lang w:val="en-US"/>
+        </w:rPr>
+        <w:t xml:space="preserve">In this case the $name will be properly set </w:t>
+      </w:r>
+      <w:r>
+        <w:rPr>
+          <w:lang w:val="en-US"/>
+        </w:rPr>
+        <w:t xml:space="preserve">afterwards </w:t>
+      </w:r>
+      <w:r>
+        <w:rPr>
+          <w:lang w:val="en-US"/>
+        </w:rPr>
+        <w:t xml:space="preserve">to the username of the specific user. </w:t>
       </w:r>
       <w:r>
         <w:rPr>
@@ -5661,21 +5989,7 @@
         <w:rPr>
           <w:lang w:val="en-US"/>
         </w:rPr>
-        <w:t xml:space="preserve"> </w:t>
-      </w:r>
-      <w:proofErr w:type="gramStart"/>
-      <w:r>
-        <w:rPr>
-          <w:lang w:val="en-US"/>
-        </w:rPr>
-        <w:t>in order to</w:t>
-      </w:r>
-      <w:proofErr w:type="gramEnd"/>
-      <w:r>
-        <w:rPr>
-          <w:lang w:val="en-US"/>
-        </w:rPr>
-        <w:t xml:space="preserve"> retrieve the suggested working </w:t>
+        <w:t xml:space="preserve"> in order to retrieve the suggested working </w:t>
       </w:r>
       <w:r>
         <w:rPr>
@@ -5687,27 +6001,73 @@
         <w:rPr>
           <w:lang w:val="en-US"/>
         </w:rPr>
-        <w:t xml:space="preserve"> the query search for the groups with at least a member that share a group with our user and return it. Moreover, </w:t>
-      </w:r>
-      <w:proofErr w:type="gramStart"/>
-      <w:r>
-        <w:rPr>
-          <w:lang w:val="en-US"/>
-        </w:rPr>
-        <w:t>in order to</w:t>
-      </w:r>
-      <w:proofErr w:type="gramEnd"/>
-      <w:r>
-        <w:rPr>
-          <w:lang w:val="en-US"/>
-        </w:rPr>
-        <w:t xml:space="preserve"> give an affinity degree, the query count for each working group how many of its members have been “working group mates” with our user.</w:t>
-      </w:r>
-      <w:r>
-        <w:rPr>
-          <w:lang w:val="en-US"/>
-        </w:rPr>
-        <w:t xml:space="preserve"> If instead we realized our database as a relational </w:t>
+        <w:t xml:space="preserve"> the query search</w:t>
+      </w:r>
+      <w:r>
+        <w:rPr>
+          <w:lang w:val="en-US"/>
+        </w:rPr>
+        <w:t>es</w:t>
+      </w:r>
+      <w:r>
+        <w:rPr>
+          <w:lang w:val="en-US"/>
+        </w:rPr>
+        <w:t xml:space="preserve"> for the groups with at least a member that share</w:t>
+      </w:r>
+      <w:r>
+        <w:rPr>
+          <w:lang w:val="en-US"/>
+        </w:rPr>
+        <w:t>s</w:t>
+      </w:r>
+      <w:r>
+        <w:rPr>
+          <w:lang w:val="en-US"/>
+        </w:rPr>
+        <w:t xml:space="preserve"> a group with our user and return</w:t>
+      </w:r>
+      <w:r>
+        <w:rPr>
+          <w:lang w:val="en-US"/>
+        </w:rPr>
+        <w:t>s</w:t>
+      </w:r>
+      <w:r>
+        <w:rPr>
+          <w:lang w:val="en-US"/>
+        </w:rPr>
+        <w:t xml:space="preserve"> it. Moreover, in order to give an affinity degree, the query count</w:t>
+      </w:r>
+      <w:r>
+        <w:rPr>
+          <w:lang w:val="en-US"/>
+        </w:rPr>
+        <w:t>s</w:t>
+      </w:r>
+      <w:r>
+        <w:rPr>
+          <w:lang w:val="en-US"/>
+        </w:rPr>
+        <w:t xml:space="preserve"> for each working group how many of its members have been “working group mates” with our user.</w:t>
+      </w:r>
+      <w:r>
+        <w:rPr>
+          <w:lang w:val="en-US"/>
+        </w:rPr>
+        <w:t xml:space="preserve"> If instead we </w:t>
+      </w:r>
+      <w:r>
+        <w:rPr>
+          <w:lang w:val="en-US"/>
+        </w:rPr>
+        <w:t>implemented</w:t>
+      </w:r>
+      <w:r>
+        <w:rPr>
+          <w:lang w:val="en-US"/>
+        </w:rPr>
+        <w:t xml:space="preserve"> our database as a relational </w:t>
       </w:r>
       <w:r>
         <w:rPr>
@@ -5778,14 +6138,17 @@
     </w:p>
     <w:p>
       <w:pPr>
-        <w:rPr>
-          <w:lang w:val="en-US"/>
-        </w:rPr>
-      </w:pPr>
-      <w:r>
-        <w:rPr>
-          <w:lang w:val="en-US"/>
-        </w:rPr>
+        <w:ind w:firstLine="708"/>
+        <w:jc w:val="both"/>
+        <w:rPr>
+          <w:lang w:val="en-US"/>
+        </w:rPr>
+      </w:pPr>
+      <w:r>
+        <w:rPr>
+          <w:lang w:val="en-US"/>
+        </w:rPr>
+        <w:lastRenderedPageBreak/>
         <w:t>And the query just exposed above can be translated in SQL as follow:</w:t>
       </w:r>
     </w:p>
@@ -5835,7 +6198,6 @@
           <w:szCs w:val="20"/>
           <w:lang w:val="en-GB"/>
         </w:rPr>
-        <w:lastRenderedPageBreak/>
         <w:t>SELECT WG</w:t>
       </w:r>
       <w:r>
@@ -7694,21 +8056,66 @@
     </w:p>
     <w:p>
       <w:pPr>
-        <w:rPr>
-          <w:lang w:val="en-US"/>
-        </w:rPr>
-      </w:pPr>
-      <w:r>
-        <w:rPr>
-          <w:lang w:val="en-US"/>
-        </w:rPr>
-        <w:t>As we can see the same query that in Neo4j was very simple become instead more complex in particular we have to use 3 different join operation and one nested table</w:t>
-      </w:r>
-      <w:r>
-        <w:rPr>
-          <w:lang w:val="en-US"/>
-        </w:rPr>
-        <w:t xml:space="preserve"> and this justify our choice of using a graph database</w:t>
+        <w:ind w:firstLine="708"/>
+        <w:rPr>
+          <w:lang w:val="en-US"/>
+        </w:rPr>
+      </w:pPr>
+      <w:r>
+        <w:rPr>
+          <w:lang w:val="en-US"/>
+        </w:rPr>
+        <w:t>As we can see the same query that in Neo4j was very simple become instead more complex</w:t>
+      </w:r>
+      <w:r>
+        <w:rPr>
+          <w:lang w:val="en-US"/>
+        </w:rPr>
+        <w:t>. I</w:t>
+      </w:r>
+      <w:r>
+        <w:rPr>
+          <w:lang w:val="en-US"/>
+        </w:rPr>
+        <w:t>n particular we have to use 3 different join operation</w:t>
+      </w:r>
+      <w:r>
+        <w:rPr>
+          <w:lang w:val="en-US"/>
+        </w:rPr>
+        <w:t>s</w:t>
+      </w:r>
+      <w:r>
+        <w:rPr>
+          <w:lang w:val="en-US"/>
+        </w:rPr>
+        <w:t xml:space="preserve"> and one nested </w:t>
+      </w:r>
+      <w:proofErr w:type="gramStart"/>
+      <w:r>
+        <w:rPr>
+          <w:lang w:val="en-US"/>
+        </w:rPr>
+        <w:t>table</w:t>
+      </w:r>
+      <w:proofErr w:type="gramEnd"/>
+      <w:r>
+        <w:rPr>
+          <w:lang w:val="en-US"/>
+        </w:rPr>
+        <w:t xml:space="preserve"> and this justif</w:t>
+      </w:r>
+      <w:r>
+        <w:rPr>
+          <w:lang w:val="en-US"/>
+        </w:rPr>
+        <w:t>ies</w:t>
+      </w:r>
+      <w:r>
+        <w:rPr>
+          <w:lang w:val="en-US"/>
+        </w:rPr>
+        <w:t xml:space="preserve"> our choice of using a graph database</w:t>
       </w:r>
       <w:r>
         <w:rPr>
@@ -7724,7 +8131,7 @@
           <w:lang w:val="en-US"/>
         </w:rPr>
       </w:pPr>
-      <w:bookmarkStart w:id="12" w:name="_Toc41326071"/>
+      <w:bookmarkStart w:id="12" w:name="_Toc42017594"/>
       <w:r>
         <w:rPr>
           <w:lang w:val="en-US"/>
@@ -7735,21 +8142,107 @@
     </w:p>
     <w:p>
       <w:pPr>
-        <w:rPr>
-          <w:lang w:val="en-US"/>
-        </w:rPr>
-      </w:pPr>
-      <w:r>
-        <w:rPr>
-          <w:lang w:val="en-US"/>
-        </w:rPr>
-        <w:t>The system will also help the administrator to choose among all the possible users the ones that are more suited for leading a group, this is done computing a ranking degree for each user that at least once was elected leader of a group</w:t>
-      </w:r>
-      <w:r>
-        <w:rPr>
-          <w:lang w:val="en-US"/>
-        </w:rPr>
-        <w:t>. The ranking degree is computed as the average of the ratio between the number of the members of the working group that (s)he led and the number of requested user of that group so we measure how the users are encouraged to join a working group with the user as leader. This results in a complex function that can be divided into three parts:</w:t>
+        <w:ind w:firstLine="360"/>
+        <w:jc w:val="both"/>
+        <w:rPr>
+          <w:lang w:val="en-US"/>
+        </w:rPr>
+      </w:pPr>
+      <w:r>
+        <w:rPr>
+          <w:lang w:val="en-US"/>
+        </w:rPr>
+        <w:t>The system will also help the administrator to choose among all the possible users the ones that are more suited for leading a group, this is done</w:t>
+      </w:r>
+      <w:r>
+        <w:rPr>
+          <w:lang w:val="en-US"/>
+        </w:rPr>
+        <w:t xml:space="preserve"> by</w:t>
+      </w:r>
+      <w:r>
+        <w:rPr>
+          <w:lang w:val="en-US"/>
+        </w:rPr>
+        <w:t xml:space="preserve"> computing a ranking degree for each user that at least once was elected leader of a group</w:t>
+      </w:r>
+      <w:r>
+        <w:rPr>
+          <w:lang w:val="en-US"/>
+        </w:rPr>
+        <w:t>. The ranking degree is computed as the average of the ratio between the number of the members of the working group that (s)he le</w:t>
+      </w:r>
+      <w:r>
+        <w:rPr>
+          <w:lang w:val="en-US"/>
+        </w:rPr>
+        <w:t>a</w:t>
+      </w:r>
+      <w:r>
+        <w:rPr>
+          <w:lang w:val="en-US"/>
+        </w:rPr>
+        <w:t>d</w:t>
+      </w:r>
+      <w:r>
+        <w:rPr>
+          <w:lang w:val="en-US"/>
+        </w:rPr>
+        <w:t>s</w:t>
+      </w:r>
+      <w:r>
+        <w:rPr>
+          <w:lang w:val="en-US"/>
+        </w:rPr>
+        <w:t xml:space="preserve"> and the number of requested user</w:t>
+      </w:r>
+      <w:r>
+        <w:rPr>
+          <w:lang w:val="en-US"/>
+        </w:rPr>
+        <w:t>s</w:t>
+      </w:r>
+      <w:r>
+        <w:rPr>
+          <w:lang w:val="en-US"/>
+        </w:rPr>
+        <w:t xml:space="preserve"> of that group</w:t>
+      </w:r>
+      <w:r>
+        <w:rPr>
+          <w:lang w:val="en-US"/>
+        </w:rPr>
+        <w:t>;</w:t>
+      </w:r>
+      <w:r>
+        <w:rPr>
+          <w:lang w:val="en-US"/>
+        </w:rPr>
+        <w:t xml:space="preserve"> we measure how</w:t>
+      </w:r>
+      <w:r>
+        <w:rPr>
+          <w:lang w:val="en-US"/>
+        </w:rPr>
+        <w:t xml:space="preserve"> much</w:t>
+      </w:r>
+      <w:r>
+        <w:rPr>
+          <w:lang w:val="en-US"/>
+        </w:rPr>
+        <w:t xml:space="preserve"> users are encouraged to join a working group with the</w:t>
+      </w:r>
+      <w:r>
+        <w:rPr>
+          <w:lang w:val="en-US"/>
+        </w:rPr>
+        <w:t xml:space="preserve"> current</w:t>
+      </w:r>
+      <w:r>
+        <w:rPr>
+          <w:lang w:val="en-US"/>
+        </w:rPr>
+        <w:t xml:space="preserve"> user as leader. This results in a complex function that can be divided into three parts:</w:t>
       </w:r>
     </w:p>
     <w:p>
@@ -7759,15 +8252,66 @@
           <w:ilvl w:val="0"/>
           <w:numId w:val="35"/>
         </w:numPr>
-        <w:rPr>
-          <w:lang w:val="en-US"/>
-        </w:rPr>
-      </w:pPr>
-      <w:r>
-        <w:rPr>
-          <w:lang w:val="en-US"/>
-        </w:rPr>
-        <w:t xml:space="preserve">For each user we first find the list of working groups that (s)he led in particular we create a map that associate at each username the list of </w:t>
+        <w:jc w:val="both"/>
+        <w:rPr>
+          <w:lang w:val="en-US"/>
+        </w:rPr>
+      </w:pPr>
+      <w:r>
+        <w:rPr>
+          <w:lang w:val="en-US"/>
+        </w:rPr>
+        <w:t>For each user we first find the list of working groups that (s)he le</w:t>
+      </w:r>
+      <w:r>
+        <w:rPr>
+          <w:lang w:val="en-US"/>
+        </w:rPr>
+        <w:t>a</w:t>
+      </w:r>
+      <w:r>
+        <w:rPr>
+          <w:lang w:val="en-US"/>
+        </w:rPr>
+        <w:t>d</w:t>
+      </w:r>
+      <w:r>
+        <w:rPr>
+          <w:lang w:val="en-US"/>
+        </w:rPr>
+        <w:t>s;</w:t>
+      </w:r>
+      <w:r>
+        <w:rPr>
+          <w:lang w:val="en-US"/>
+        </w:rPr>
+        <w:t xml:space="preserve"> </w:t>
+      </w:r>
+      <w:proofErr w:type="gramStart"/>
+      <w:r>
+        <w:rPr>
+          <w:lang w:val="en-US"/>
+        </w:rPr>
+        <w:t>in particular we</w:t>
+      </w:r>
+      <w:proofErr w:type="gramEnd"/>
+      <w:r>
+        <w:rPr>
+          <w:lang w:val="en-US"/>
+        </w:rPr>
+        <w:t xml:space="preserve"> create a map that associate each username </w:t>
+      </w:r>
+      <w:r>
+        <w:rPr>
+          <w:lang w:val="en-US"/>
+        </w:rPr>
+        <w:t xml:space="preserve">to </w:t>
+      </w:r>
+      <w:r>
+        <w:rPr>
+          <w:lang w:val="en-US"/>
+        </w:rPr>
+        <w:t xml:space="preserve">the list of </w:t>
       </w:r>
       <w:r>
         <w:rPr>
@@ -7785,7 +8329,19 @@
         <w:rPr>
           <w:lang w:val="en-US"/>
         </w:rPr>
-        <w:t xml:space="preserve">working groups and this is stored inside the variable </w:t>
+        <w:t>working groups</w:t>
+      </w:r>
+      <w:r>
+        <w:rPr>
+          <w:lang w:val="en-US"/>
+        </w:rPr>
+        <w:t>,</w:t>
+      </w:r>
+      <w:r>
+        <w:rPr>
+          <w:lang w:val="en-US"/>
+        </w:rPr>
+        <w:t xml:space="preserve"> and this is stored inside the variable </w:t>
       </w:r>
       <w:r>
         <w:rPr>
@@ -8812,6 +9368,7 @@
           <w:szCs w:val="20"/>
           <w:lang w:val="en-GB"/>
         </w:rPr>
+        <w:lastRenderedPageBreak/>
         <w:t xml:space="preserve">            </w:t>
       </w:r>
       <w:r>
@@ -9396,7 +9953,6 @@
           <w:szCs w:val="20"/>
           <w:lang w:val="en-GB"/>
         </w:rPr>
-        <w:lastRenderedPageBreak/>
         <w:t> </w:t>
       </w:r>
     </w:p>
@@ -14925,15 +15481,95 @@
           <w:ilvl w:val="0"/>
           <w:numId w:val="35"/>
         </w:numPr>
-        <w:rPr>
-          <w:lang w:val="en-US"/>
-        </w:rPr>
-      </w:pPr>
-      <w:r>
-        <w:rPr>
-          <w:lang w:val="en-US"/>
-        </w:rPr>
-        <w:t>Then for each user we take into consideration all it’s working group and we first compute the ratio between the actual member of the group and the member needed in this group and then we compute the average of this ratios.</w:t>
+        <w:jc w:val="both"/>
+        <w:rPr>
+          <w:lang w:val="en-US"/>
+        </w:rPr>
+      </w:pPr>
+      <w:r>
+        <w:rPr>
+          <w:lang w:val="en-US"/>
+        </w:rPr>
+        <w:t>Then for each user we take into consideration all its working group</w:t>
+      </w:r>
+      <w:r>
+        <w:rPr>
+          <w:lang w:val="en-US"/>
+        </w:rPr>
+        <w:t xml:space="preserve">s, </w:t>
+      </w:r>
+      <w:r>
+        <w:rPr>
+          <w:lang w:val="en-US"/>
+        </w:rPr>
+        <w:t>and we first compute the ratio between the</w:t>
+      </w:r>
+      <w:r>
+        <w:rPr>
+          <w:lang w:val="en-US"/>
+        </w:rPr>
+        <w:t xml:space="preserve"> number of</w:t>
+      </w:r>
+      <w:r>
+        <w:rPr>
+          <w:lang w:val="en-US"/>
+        </w:rPr>
+        <w:t xml:space="preserve"> actual member</w:t>
+      </w:r>
+      <w:r>
+        <w:rPr>
+          <w:lang w:val="en-US"/>
+        </w:rPr>
+        <w:t>s</w:t>
+      </w:r>
+      <w:r>
+        <w:rPr>
+          <w:lang w:val="en-US"/>
+        </w:rPr>
+        <w:t xml:space="preserve"> </w:t>
+      </w:r>
+      <w:r>
+        <w:rPr>
+          <w:lang w:val="en-US"/>
+        </w:rPr>
+        <w:t>in</w:t>
+      </w:r>
+      <w:r>
+        <w:rPr>
+          <w:lang w:val="en-US"/>
+        </w:rPr>
+        <w:t xml:space="preserve"> the group and the member</w:t>
+      </w:r>
+      <w:r>
+        <w:rPr>
+          <w:lang w:val="en-US"/>
+        </w:rPr>
+        <w:t>s</w:t>
+      </w:r>
+      <w:r>
+        <w:rPr>
+          <w:lang w:val="en-US"/>
+        </w:rPr>
+        <w:t xml:space="preserve"> needed</w:t>
+      </w:r>
+      <w:r>
+        <w:rPr>
+          <w:lang w:val="en-US"/>
+        </w:rPr>
+        <w:t xml:space="preserve">. </w:t>
+      </w:r>
+      <w:r>
+        <w:rPr>
+          <w:lang w:val="en-US"/>
+        </w:rPr>
+        <w:lastRenderedPageBreak/>
+        <w:t>T</w:t>
+      </w:r>
+      <w:r>
+        <w:rPr>
+          <w:lang w:val="en-US"/>
+        </w:rPr>
+        <w:t>hen we compute the average of this ratios.</w:t>
       </w:r>
       <w:r>
         <w:rPr>
@@ -14945,7 +15581,13 @@
         <w:rPr>
           <w:lang w:val="en-US"/>
         </w:rPr>
-        <w:t>so,</w:t>
+        <w:t>then</w:t>
+      </w:r>
+      <w:r>
+        <w:rPr>
+          <w:lang w:val="en-US"/>
+        </w:rPr>
+        <w:t>,</w:t>
       </w:r>
       <w:r>
         <w:rPr>
@@ -15013,7 +15655,6 @@
           <w:szCs w:val="20"/>
           <w:lang w:val="en-GB"/>
         </w:rPr>
-        <w:lastRenderedPageBreak/>
         <w:t> </w:t>
       </w:r>
     </w:p>
@@ -17558,7 +18199,6 @@
           <w:noProof/>
           <w:sz w:val="20"/>
           <w:szCs w:val="20"/>
-          <w:lang w:val="en-GB"/>
         </w:rPr>
       </w:pPr>
       <w:r>
@@ -17579,7 +18219,6 @@
           <w:color w:val="000088"/>
           <w:sz w:val="20"/>
           <w:szCs w:val="20"/>
-          <w:lang w:val="en-GB"/>
         </w:rPr>
         <w:t>for</w:t>
       </w:r>
@@ -17590,7 +18229,6 @@
           <w:color w:val="000000"/>
           <w:sz w:val="20"/>
           <w:szCs w:val="20"/>
-          <w:lang w:val="en-GB"/>
         </w:rPr>
         <w:t xml:space="preserve"> </w:t>
       </w:r>
@@ -17601,7 +18239,6 @@
           <w:color w:val="666600"/>
           <w:sz w:val="20"/>
           <w:szCs w:val="20"/>
-          <w:lang w:val="en-GB"/>
         </w:rPr>
         <w:t>(</w:t>
       </w:r>
@@ -17612,7 +18249,6 @@
           <w:color w:val="000088"/>
           <w:sz w:val="20"/>
           <w:szCs w:val="20"/>
-          <w:lang w:val="en-GB"/>
         </w:rPr>
         <w:t>int</w:t>
       </w:r>
@@ -17623,7 +18259,6 @@
           <w:color w:val="000000"/>
           <w:sz w:val="20"/>
           <w:szCs w:val="20"/>
-          <w:lang w:val="en-GB"/>
         </w:rPr>
         <w:t xml:space="preserve"> i </w:t>
       </w:r>
@@ -17634,7 +18269,6 @@
           <w:color w:val="666600"/>
           <w:sz w:val="20"/>
           <w:szCs w:val="20"/>
-          <w:lang w:val="en-GB"/>
         </w:rPr>
         <w:t>=</w:t>
       </w:r>
@@ -17645,7 +18279,6 @@
           <w:color w:val="000000"/>
           <w:sz w:val="20"/>
           <w:szCs w:val="20"/>
-          <w:lang w:val="en-GB"/>
         </w:rPr>
         <w:t xml:space="preserve"> </w:t>
       </w:r>
@@ -17656,7 +18289,6 @@
           <w:color w:val="006666"/>
           <w:sz w:val="20"/>
           <w:szCs w:val="20"/>
-          <w:lang w:val="en-GB"/>
         </w:rPr>
         <w:t>0</w:t>
       </w:r>
@@ -17667,7 +18299,6 @@
           <w:color w:val="666600"/>
           <w:sz w:val="20"/>
           <w:szCs w:val="20"/>
-          <w:lang w:val="en-GB"/>
         </w:rPr>
         <w:t>;</w:t>
       </w:r>
@@ -17678,7 +18309,6 @@
           <w:color w:val="000000"/>
           <w:sz w:val="20"/>
           <w:szCs w:val="20"/>
-          <w:lang w:val="en-GB"/>
         </w:rPr>
         <w:t xml:space="preserve"> i </w:t>
       </w:r>
@@ -17689,7 +18319,6 @@
           <w:color w:val="666600"/>
           <w:sz w:val="20"/>
           <w:szCs w:val="20"/>
-          <w:lang w:val="en-GB"/>
         </w:rPr>
         <w:t>&lt;</w:t>
       </w:r>
@@ -17700,7 +18329,6 @@
           <w:color w:val="000000"/>
           <w:sz w:val="20"/>
           <w:szCs w:val="20"/>
-          <w:lang w:val="en-GB"/>
         </w:rPr>
         <w:t xml:space="preserve"> appoggio</w:t>
       </w:r>
@@ -17711,7 +18339,6 @@
           <w:color w:val="666600"/>
           <w:sz w:val="20"/>
           <w:szCs w:val="20"/>
-          <w:lang w:val="en-GB"/>
         </w:rPr>
         <w:t>.</w:t>
       </w:r>
@@ -17722,7 +18349,6 @@
           <w:color w:val="000000"/>
           <w:sz w:val="20"/>
           <w:szCs w:val="20"/>
-          <w:lang w:val="en-GB"/>
         </w:rPr>
         <w:t>size</w:t>
       </w:r>
@@ -17733,7 +18359,6 @@
           <w:color w:val="666600"/>
           <w:sz w:val="20"/>
           <w:szCs w:val="20"/>
-          <w:lang w:val="en-GB"/>
         </w:rPr>
         <w:t>();</w:t>
       </w:r>
@@ -17744,7 +18369,6 @@
           <w:color w:val="000000"/>
           <w:sz w:val="20"/>
           <w:szCs w:val="20"/>
-          <w:lang w:val="en-GB"/>
         </w:rPr>
         <w:t xml:space="preserve"> i</w:t>
       </w:r>
@@ -17755,7 +18379,6 @@
           <w:color w:val="666600"/>
           <w:sz w:val="20"/>
           <w:szCs w:val="20"/>
-          <w:lang w:val="en-GB"/>
         </w:rPr>
         <w:t>++)</w:t>
       </w:r>
@@ -17766,7 +18389,6 @@
           <w:color w:val="000000"/>
           <w:sz w:val="20"/>
           <w:szCs w:val="20"/>
-          <w:lang w:val="en-GB"/>
         </w:rPr>
         <w:t xml:space="preserve"> </w:t>
       </w:r>
@@ -17777,7 +18399,6 @@
           <w:color w:val="666600"/>
           <w:sz w:val="20"/>
           <w:szCs w:val="20"/>
-          <w:lang w:val="en-GB"/>
         </w:rPr>
         <w:t>{</w:t>
       </w:r>
@@ -17815,17 +18436,15 @@
           <w:noProof/>
           <w:sz w:val="20"/>
           <w:szCs w:val="20"/>
-          <w:lang w:val="en-GB"/>
-        </w:rPr>
-      </w:pPr>
-      <w:r>
-        <w:rPr>
-          <w:rFonts w:ascii="Courier New" w:hAnsi="Courier New" w:cs="Courier New"/>
-          <w:noProof/>
-          <w:color w:val="000000"/>
-          <w:sz w:val="20"/>
-          <w:szCs w:val="20"/>
-          <w:lang w:val="en-GB"/>
+        </w:rPr>
+      </w:pPr>
+      <w:r>
+        <w:rPr>
+          <w:rFonts w:ascii="Courier New" w:hAnsi="Courier New" w:cs="Courier New"/>
+          <w:noProof/>
+          <w:color w:val="000000"/>
+          <w:sz w:val="20"/>
+          <w:szCs w:val="20"/>
         </w:rPr>
         <w:t xml:space="preserve">                    somma </w:t>
       </w:r>
@@ -17836,7 +18455,6 @@
           <w:color w:val="666600"/>
           <w:sz w:val="20"/>
           <w:szCs w:val="20"/>
-          <w:lang w:val="en-GB"/>
         </w:rPr>
         <w:t>+=</w:t>
       </w:r>
@@ -17847,7 +18465,6 @@
           <w:color w:val="000000"/>
           <w:sz w:val="20"/>
           <w:szCs w:val="20"/>
-          <w:lang w:val="en-GB"/>
         </w:rPr>
         <w:t xml:space="preserve"> group_percentage</w:t>
       </w:r>
@@ -17858,7 +18475,6 @@
           <w:color w:val="666600"/>
           <w:sz w:val="20"/>
           <w:szCs w:val="20"/>
-          <w:lang w:val="en-GB"/>
         </w:rPr>
         <w:t>.</w:t>
       </w:r>
@@ -17869,7 +18485,6 @@
           <w:color w:val="000088"/>
           <w:sz w:val="20"/>
           <w:szCs w:val="20"/>
-          <w:lang w:val="en-GB"/>
         </w:rPr>
         <w:t>get</w:t>
       </w:r>
@@ -17880,7 +18495,6 @@
           <w:color w:val="666600"/>
           <w:sz w:val="20"/>
           <w:szCs w:val="20"/>
-          <w:lang w:val="en-GB"/>
         </w:rPr>
         <w:t>(</w:t>
       </w:r>
@@ -17891,7 +18505,6 @@
           <w:color w:val="000000"/>
           <w:sz w:val="20"/>
           <w:szCs w:val="20"/>
-          <w:lang w:val="en-GB"/>
         </w:rPr>
         <w:t>appoggio</w:t>
       </w:r>
@@ -17902,7 +18515,6 @@
           <w:color w:val="666600"/>
           <w:sz w:val="20"/>
           <w:szCs w:val="20"/>
-          <w:lang w:val="en-GB"/>
         </w:rPr>
         <w:t>.</w:t>
       </w:r>
@@ -17913,7 +18525,6 @@
           <w:color w:val="000088"/>
           <w:sz w:val="20"/>
           <w:szCs w:val="20"/>
-          <w:lang w:val="en-GB"/>
         </w:rPr>
         <w:t>get</w:t>
       </w:r>
@@ -17924,7 +18535,6 @@
           <w:color w:val="666600"/>
           <w:sz w:val="20"/>
           <w:szCs w:val="20"/>
-          <w:lang w:val="en-GB"/>
         </w:rPr>
         <w:t>(</w:t>
       </w:r>
@@ -17935,7 +18545,6 @@
           <w:color w:val="000000"/>
           <w:sz w:val="20"/>
           <w:szCs w:val="20"/>
-          <w:lang w:val="en-GB"/>
         </w:rPr>
         <w:t>i</w:t>
       </w:r>
@@ -17946,7 +18555,6 @@
           <w:color w:val="666600"/>
           <w:sz w:val="20"/>
           <w:szCs w:val="20"/>
-          <w:lang w:val="en-GB"/>
         </w:rPr>
         <w:t>).</w:t>
       </w:r>
@@ -17957,7 +18565,6 @@
           <w:color w:val="000000"/>
           <w:sz w:val="20"/>
           <w:szCs w:val="20"/>
-          <w:lang w:val="en-GB"/>
         </w:rPr>
         <w:t>getId</w:t>
       </w:r>
@@ -17968,7 +18575,6 @@
           <w:color w:val="666600"/>
           <w:sz w:val="20"/>
           <w:szCs w:val="20"/>
-          <w:lang w:val="en-GB"/>
         </w:rPr>
         <w:t>());</w:t>
       </w:r>
@@ -18006,17 +18612,15 @@
           <w:noProof/>
           <w:sz w:val="20"/>
           <w:szCs w:val="20"/>
-          <w:lang w:val="en-GB"/>
-        </w:rPr>
-      </w:pPr>
-      <w:r>
-        <w:rPr>
-          <w:rFonts w:ascii="Courier New" w:hAnsi="Courier New" w:cs="Courier New"/>
-          <w:noProof/>
-          <w:color w:val="000000"/>
-          <w:sz w:val="20"/>
-          <w:szCs w:val="20"/>
-          <w:lang w:val="en-GB"/>
+        </w:rPr>
+      </w:pPr>
+      <w:r>
+        <w:rPr>
+          <w:rFonts w:ascii="Courier New" w:hAnsi="Courier New" w:cs="Courier New"/>
+          <w:noProof/>
+          <w:color w:val="000000"/>
+          <w:sz w:val="20"/>
+          <w:szCs w:val="20"/>
         </w:rPr>
         <w:t xml:space="preserve">                </w:t>
       </w:r>
@@ -18027,7 +18631,6 @@
           <w:color w:val="666600"/>
           <w:sz w:val="20"/>
           <w:szCs w:val="20"/>
-          <w:lang w:val="en-GB"/>
         </w:rPr>
         <w:t>}</w:t>
       </w:r>
@@ -18065,17 +18668,15 @@
           <w:noProof/>
           <w:sz w:val="20"/>
           <w:szCs w:val="20"/>
-          <w:lang w:val="en-GB"/>
-        </w:rPr>
-      </w:pPr>
-      <w:r>
-        <w:rPr>
-          <w:rFonts w:ascii="Courier New" w:hAnsi="Courier New" w:cs="Courier New"/>
-          <w:noProof/>
-          <w:color w:val="000000"/>
-          <w:sz w:val="20"/>
-          <w:szCs w:val="20"/>
-          <w:lang w:val="en-GB"/>
+        </w:rPr>
+      </w:pPr>
+      <w:r>
+        <w:rPr>
+          <w:rFonts w:ascii="Courier New" w:hAnsi="Courier New" w:cs="Courier New"/>
+          <w:noProof/>
+          <w:color w:val="000000"/>
+          <w:sz w:val="20"/>
+          <w:szCs w:val="20"/>
         </w:rPr>
         <w:t xml:space="preserve">                somma </w:t>
       </w:r>
@@ -18086,7 +18687,6 @@
           <w:color w:val="666600"/>
           <w:sz w:val="20"/>
           <w:szCs w:val="20"/>
-          <w:lang w:val="en-GB"/>
         </w:rPr>
         <w:t>=</w:t>
       </w:r>
@@ -18097,7 +18697,6 @@
           <w:color w:val="000000"/>
           <w:sz w:val="20"/>
           <w:szCs w:val="20"/>
-          <w:lang w:val="en-GB"/>
         </w:rPr>
         <w:t xml:space="preserve"> somma </w:t>
       </w:r>
@@ -18108,7 +18707,6 @@
           <w:color w:val="666600"/>
           <w:sz w:val="20"/>
           <w:szCs w:val="20"/>
-          <w:lang w:val="en-GB"/>
         </w:rPr>
         <w:t>/</w:t>
       </w:r>
@@ -18119,7 +18717,6 @@
           <w:color w:val="000000"/>
           <w:sz w:val="20"/>
           <w:szCs w:val="20"/>
-          <w:lang w:val="en-GB"/>
         </w:rPr>
         <w:t xml:space="preserve"> appoggio</w:t>
       </w:r>
@@ -18130,7 +18727,6 @@
           <w:color w:val="666600"/>
           <w:sz w:val="20"/>
           <w:szCs w:val="20"/>
-          <w:lang w:val="en-GB"/>
         </w:rPr>
         <w:t>.</w:t>
       </w:r>
@@ -18141,7 +18737,6 @@
           <w:color w:val="000000"/>
           <w:sz w:val="20"/>
           <w:szCs w:val="20"/>
-          <w:lang w:val="en-GB"/>
         </w:rPr>
         <w:t>size</w:t>
       </w:r>
@@ -18152,7 +18747,6 @@
           <w:color w:val="666600"/>
           <w:sz w:val="20"/>
           <w:szCs w:val="20"/>
-          <w:lang w:val="en-GB"/>
         </w:rPr>
         <w:t>();</w:t>
       </w:r>
@@ -18200,7 +18794,6 @@
           <w:color w:val="000000"/>
           <w:sz w:val="20"/>
           <w:szCs w:val="20"/>
-          <w:lang w:val="en-GB"/>
         </w:rPr>
         <w:t xml:space="preserve">                </w:t>
       </w:r>
@@ -18598,6 +19191,8 @@
           <w:ilvl w:val="0"/>
           <w:numId w:val="35"/>
         </w:numPr>
+        <w:spacing w:line="276" w:lineRule="auto"/>
+        <w:jc w:val="both"/>
         <w:rPr>
           <w:rFonts w:asciiTheme="minorHAnsi" w:eastAsiaTheme="minorHAnsi" w:hAnsiTheme="minorHAnsi" w:cstheme="minorBidi"/>
           <w:sz w:val="24"/>
@@ -18630,7 +19225,7 @@
           <w:szCs w:val="22"/>
           <w:lang w:val="en-US" w:eastAsia="en-US"/>
         </w:rPr>
-        <w:t xml:space="preserve"> in the </w:t>
+        <w:t xml:space="preserve"> </w:t>
       </w:r>
       <w:r>
         <w:rPr>
@@ -18639,7 +19234,7 @@
           <w:szCs w:val="22"/>
           <w:lang w:val="en-US" w:eastAsia="en-US"/>
         </w:rPr>
-        <w:t xml:space="preserve">system </w:t>
+        <w:t>belonging to</w:t>
       </w:r>
       <w:r>
         <w:rPr>
@@ -18648,7 +19243,7 @@
           <w:szCs w:val="22"/>
           <w:lang w:val="en-US" w:eastAsia="en-US"/>
         </w:rPr>
-        <w:t xml:space="preserve">in </w:t>
+        <w:t xml:space="preserve"> the </w:t>
       </w:r>
       <w:r>
         <w:rPr>
@@ -18657,7 +19252,7 @@
           <w:szCs w:val="22"/>
           <w:lang w:val="en-US" w:eastAsia="en-US"/>
         </w:rPr>
-        <w:t xml:space="preserve">the leader ranking </w:t>
+        <w:t xml:space="preserve">system in </w:t>
       </w:r>
       <w:r>
         <w:rPr>
@@ -18666,7 +19261,7 @@
           <w:szCs w:val="22"/>
           <w:lang w:val="en-US" w:eastAsia="en-US"/>
         </w:rPr>
-        <w:t>descending order</w:t>
+        <w:t>the leader ranking</w:t>
       </w:r>
       <w:r>
         <w:rPr>
@@ -18675,7 +19270,81 @@
           <w:szCs w:val="22"/>
           <w:lang w:val="en-US" w:eastAsia="en-US"/>
         </w:rPr>
-        <w:t xml:space="preserve"> and return it to show this list to the administrator in its panel.</w:t>
+        <w:t xml:space="preserve"> </w:t>
+      </w:r>
+      <w:proofErr w:type="gramStart"/>
+      <w:r>
+        <w:rPr>
+          <w:rFonts w:asciiTheme="minorHAnsi" w:eastAsiaTheme="minorHAnsi" w:hAnsiTheme="minorHAnsi" w:cstheme="minorBidi"/>
+          <w:sz w:val="24"/>
+          <w:szCs w:val="22"/>
+          <w:lang w:val="en-US" w:eastAsia="en-US"/>
+        </w:rPr>
+        <w:t xml:space="preserve">table, </w:t>
+      </w:r>
+      <w:r>
+        <w:rPr>
+          <w:rFonts w:asciiTheme="minorHAnsi" w:eastAsiaTheme="minorHAnsi" w:hAnsiTheme="minorHAnsi" w:cstheme="minorBidi"/>
+          <w:sz w:val="24"/>
+          <w:szCs w:val="22"/>
+          <w:lang w:val="en-US" w:eastAsia="en-US"/>
+        </w:rPr>
+        <w:t xml:space="preserve"> </w:t>
+      </w:r>
+      <w:r>
+        <w:rPr>
+          <w:rFonts w:asciiTheme="minorHAnsi" w:eastAsiaTheme="minorHAnsi" w:hAnsiTheme="minorHAnsi" w:cstheme="minorBidi"/>
+          <w:sz w:val="24"/>
+          <w:szCs w:val="22"/>
+          <w:lang w:val="en-US" w:eastAsia="en-US"/>
+        </w:rPr>
+        <w:t>by</w:t>
+      </w:r>
+      <w:proofErr w:type="gramEnd"/>
+      <w:r>
+        <w:rPr>
+          <w:rFonts w:asciiTheme="minorHAnsi" w:eastAsiaTheme="minorHAnsi" w:hAnsiTheme="minorHAnsi" w:cstheme="minorBidi"/>
+          <w:sz w:val="24"/>
+          <w:szCs w:val="22"/>
+          <w:lang w:val="en-US" w:eastAsia="en-US"/>
+        </w:rPr>
+        <w:t xml:space="preserve"> </w:t>
+      </w:r>
+      <w:r>
+        <w:rPr>
+          <w:rFonts w:asciiTheme="minorHAnsi" w:eastAsiaTheme="minorHAnsi" w:hAnsiTheme="minorHAnsi" w:cstheme="minorBidi"/>
+          <w:sz w:val="24"/>
+          <w:szCs w:val="22"/>
+          <w:lang w:val="en-US" w:eastAsia="en-US"/>
+        </w:rPr>
+        <w:t>descending order</w:t>
+      </w:r>
+      <w:r>
+        <w:rPr>
+          <w:rFonts w:asciiTheme="minorHAnsi" w:eastAsiaTheme="minorHAnsi" w:hAnsiTheme="minorHAnsi" w:cstheme="minorBidi"/>
+          <w:sz w:val="24"/>
+          <w:szCs w:val="22"/>
+          <w:lang w:val="en-US" w:eastAsia="en-US"/>
+        </w:rPr>
+        <w:t xml:space="preserve"> and return it to show this list to the administrator</w:t>
+      </w:r>
+      <w:r>
+        <w:rPr>
+          <w:rFonts w:asciiTheme="minorHAnsi" w:eastAsiaTheme="minorHAnsi" w:hAnsiTheme="minorHAnsi" w:cstheme="minorBidi"/>
+          <w:sz w:val="24"/>
+          <w:szCs w:val="22"/>
+          <w:lang w:val="en-US" w:eastAsia="en-US"/>
+        </w:rPr>
+        <w:t xml:space="preserve">’s </w:t>
+      </w:r>
+      <w:r>
+        <w:rPr>
+          <w:rFonts w:asciiTheme="minorHAnsi" w:eastAsiaTheme="minorHAnsi" w:hAnsiTheme="minorHAnsi" w:cstheme="minorBidi"/>
+          <w:sz w:val="24"/>
+          <w:szCs w:val="22"/>
+          <w:lang w:val="en-US" w:eastAsia="en-US"/>
+        </w:rPr>
+        <w:t>panel.</w:t>
       </w:r>
     </w:p>
     <w:p>
@@ -20165,7 +20834,7 @@
           <w:lang w:val="en-US"/>
         </w:rPr>
       </w:pPr>
-      <w:bookmarkStart w:id="13" w:name="_Toc41326072"/>
+      <w:bookmarkStart w:id="13" w:name="_Toc42017595"/>
       <w:r>
         <w:rPr>
           <w:lang w:val="en-US"/>
@@ -20184,7 +20853,7 @@
         </w:rPr>
       </w:pPr>
       <w:bookmarkStart w:id="14" w:name="_Toc24110282"/>
-      <w:bookmarkStart w:id="15" w:name="_Toc41326073"/>
+      <w:bookmarkStart w:id="15" w:name="_Toc42017596"/>
       <w:r>
         <w:rPr>
           <w:lang w:val="en-US"/>
@@ -20228,6 +20897,7 @@
         <w:jc w:val="center"/>
         <w:rPr>
           <w:noProof/>
+          <w:lang w:val="en-US"/>
         </w:rPr>
       </w:pPr>
       <w:bookmarkStart w:id="16" w:name="_Toc24110283"/>
@@ -20296,7 +20966,7 @@
         </w:rPr>
       </w:pPr>
       <w:bookmarkStart w:id="17" w:name="_Toc24110284"/>
-      <w:bookmarkStart w:id="18" w:name="_Toc41326074"/>
+      <w:bookmarkStart w:id="18" w:name="_Toc42017597"/>
       <w:bookmarkEnd w:id="16"/>
       <w:r>
         <w:rPr>
@@ -20309,42 +20979,43 @@
     </w:p>
     <w:p>
       <w:pPr>
-        <w:pStyle w:val="Titolo3"/>
+        <w:pStyle w:val="Titolo4"/>
+        <w:rPr>
+          <w:lang w:val="en-US"/>
+        </w:rPr>
+      </w:pPr>
+      <w:r>
+        <w:rPr>
+          <w:lang w:val="en-US"/>
+        </w:rPr>
+        <w:t>Administrator case</w:t>
+      </w:r>
+    </w:p>
+    <w:p>
+      <w:pPr>
         <w:jc w:val="both"/>
         <w:rPr>
           <w:lang w:val="en-US"/>
         </w:rPr>
       </w:pPr>
-    </w:p>
-    <w:p>
-      <w:pPr>
-        <w:pStyle w:val="Titolo3"/>
-        <w:jc w:val="both"/>
-        <w:rPr>
-          <w:lang w:val="en-US"/>
-        </w:rPr>
-      </w:pPr>
-      <w:bookmarkStart w:id="19" w:name="_Toc41326075"/>
-      <w:r>
-        <w:rPr>
-          <w:lang w:val="en-US"/>
-        </w:rPr>
-        <w:t>Administrator case</w:t>
-      </w:r>
-      <w:bookmarkEnd w:id="19"/>
-    </w:p>
-    <w:p>
-      <w:pPr>
-        <w:rPr>
-          <w:lang w:val="en-US"/>
-        </w:rPr>
-      </w:pPr>
-      <w:bookmarkStart w:id="20" w:name="_Hlk41247910"/>
-      <w:r>
-        <w:rPr>
-          <w:lang w:val="en-US"/>
-        </w:rPr>
-        <w:t xml:space="preserve"> If the user is the administrator of the application, the main page showed will be the administrator control panel in whic</w:t>
+      <w:bookmarkStart w:id="19" w:name="_Hlk41247910"/>
+      <w:r>
+        <w:rPr>
+          <w:lang w:val="en-US"/>
+        </w:rPr>
+        <w:t xml:space="preserve"> </w:t>
+      </w:r>
+      <w:r>
+        <w:rPr>
+          <w:lang w:val="en-US"/>
+        </w:rPr>
+        <w:tab/>
+      </w:r>
+      <w:r>
+        <w:rPr>
+          <w:lang w:val="en-US"/>
+        </w:rPr>
+        <w:t>If the user is the administrator of the application, the main page showed will be the administrator control panel in whic</w:t>
       </w:r>
       <w:r>
         <w:rPr>
@@ -20353,7 +21024,7 @@
         <w:t>h the administrator can:</w:t>
       </w:r>
     </w:p>
-    <w:bookmarkEnd w:id="20"/>
+    <w:bookmarkEnd w:id="19"/>
     <w:p>
       <w:pPr>
         <w:pStyle w:val="Paragrafoelenco"/>
@@ -20477,42 +21148,57 @@
     </w:p>
     <w:p>
       <w:pPr>
-        <w:rPr>
-          <w:u w:val="single"/>
-          <w:lang w:val="en-US"/>
-        </w:rPr>
-      </w:pPr>
-      <w:r>
-        <w:rPr>
-          <w:u w:val="single"/>
-          <w:lang w:val="en-US"/>
-        </w:rPr>
+        <w:pStyle w:val="Paragrafoelenco"/>
+        <w:rPr>
+          <w:lang w:val="en-US"/>
+        </w:rPr>
+      </w:pPr>
+    </w:p>
+    <w:p>
+      <w:pPr>
+        <w:pStyle w:val="Titolo4"/>
+        <w:rPr>
+          <w:lang w:val="en-US"/>
+        </w:rPr>
+      </w:pPr>
+      <w:r>
+        <w:rPr>
+          <w:lang w:val="en-US"/>
+        </w:rPr>
+        <w:lastRenderedPageBreak/>
         <w:t>Visualize the list of the user:</w:t>
       </w:r>
     </w:p>
     <w:p>
       <w:pPr>
-        <w:rPr>
-          <w:noProof/>
-          <w:lang w:val="en-GB"/>
-        </w:rPr>
-      </w:pPr>
-      <w:r>
-        <w:rPr>
-          <w:noProof/>
-          <w:lang w:val="en-GB"/>
-        </w:rPr>
-        <w:lastRenderedPageBreak/>
-        <w:t>The list of the user in the system is shown on the left side of the administrator panel as highlighted in the following figure:</w:t>
-      </w:r>
-    </w:p>
-    <w:p>
-      <w:pPr>
-        <w:jc w:val="center"/>
-        <w:rPr>
-          <w:lang w:val="en-US"/>
-        </w:rPr>
-      </w:pPr>
+        <w:ind w:firstLine="708"/>
+        <w:jc w:val="both"/>
+        <w:rPr>
+          <w:noProof/>
+          <w:lang w:val="en-GB"/>
+        </w:rPr>
+      </w:pPr>
+      <w:r>
+        <w:rPr>
+          <w:noProof/>
+          <w:lang w:val="en-GB"/>
+        </w:rPr>
+        <w:t>The list of the user</w:t>
+      </w:r>
+      <w:r>
+        <w:rPr>
+          <w:noProof/>
+          <w:lang w:val="en-GB"/>
+        </w:rPr>
+        <w:t>s</w:t>
+      </w:r>
+      <w:r>
+        <w:rPr>
+          <w:noProof/>
+          <w:lang w:val="en-GB"/>
+        </w:rPr>
+        <w:t xml:space="preserve"> in the system is shown on the left side of the administrator panel as highlighted in the following figure:</w:t>
+      </w:r>
       <w:r>
         <w:rPr>
           <w:noProof/>
@@ -20589,6 +21275,15 @@
           <w:lang w:val="en-US"/>
         </w:rPr>
       </w:pPr>
+    </w:p>
+    <w:p>
+      <w:pPr>
+        <w:ind w:firstLine="708"/>
+        <w:jc w:val="both"/>
+        <w:rPr>
+          <w:lang w:val="en-US"/>
+        </w:rPr>
+      </w:pPr>
       <w:r>
         <w:rPr>
           <w:lang w:val="en-US"/>
@@ -20599,49 +21294,124 @@
         <w:rPr>
           <w:lang w:val="en-US"/>
         </w:rPr>
-        <w:t xml:space="preserve">above table with the information of the users is not shown the administrator can click in the label Users </w:t>
-      </w:r>
-      <w:proofErr w:type="gramStart"/>
-      <w:r>
-        <w:rPr>
-          <w:lang w:val="en-US"/>
-        </w:rPr>
-        <w:t>in order to</w:t>
-      </w:r>
-      <w:proofErr w:type="gramEnd"/>
-      <w:r>
-        <w:rPr>
-          <w:lang w:val="en-US"/>
-        </w:rPr>
-        <w:t xml:space="preserve"> shown it.</w:t>
-      </w:r>
-    </w:p>
-    <w:p>
-      <w:pPr>
-        <w:rPr>
-          <w:u w:val="single"/>
-          <w:lang w:val="en-US"/>
-        </w:rPr>
-      </w:pPr>
-      <w:r>
-        <w:rPr>
-          <w:u w:val="single"/>
-          <w:lang w:val="en-US"/>
-        </w:rPr>
+        <w:t>above table with the information of the users is not shown</w:t>
+      </w:r>
+      <w:r>
+        <w:rPr>
+          <w:lang w:val="en-US"/>
+        </w:rPr>
+        <w:t>,</w:t>
+      </w:r>
+      <w:r>
+        <w:rPr>
+          <w:lang w:val="en-US"/>
+        </w:rPr>
+        <w:t xml:space="preserve"> the administrator can click in the label Users in order to show it.</w:t>
+      </w:r>
+    </w:p>
+    <w:p>
+      <w:pPr>
+        <w:rPr>
+          <w:lang w:val="en-US"/>
+        </w:rPr>
+      </w:pPr>
+    </w:p>
+    <w:p>
+      <w:pPr>
+        <w:rPr>
+          <w:lang w:val="en-US"/>
+        </w:rPr>
+      </w:pPr>
+    </w:p>
+    <w:p>
+      <w:pPr>
+        <w:rPr>
+          <w:lang w:val="en-US"/>
+        </w:rPr>
+      </w:pPr>
+    </w:p>
+    <w:p>
+      <w:pPr>
+        <w:rPr>
+          <w:lang w:val="en-US"/>
+        </w:rPr>
+      </w:pPr>
+    </w:p>
+    <w:p>
+      <w:pPr>
+        <w:rPr>
+          <w:lang w:val="en-US"/>
+        </w:rPr>
+      </w:pPr>
+    </w:p>
+    <w:p>
+      <w:pPr>
+        <w:rPr>
+          <w:lang w:val="en-US"/>
+        </w:rPr>
+      </w:pPr>
+    </w:p>
+    <w:p>
+      <w:pPr>
+        <w:rPr>
+          <w:lang w:val="en-US"/>
+        </w:rPr>
+      </w:pPr>
+    </w:p>
+    <w:p>
+      <w:pPr>
+        <w:rPr>
+          <w:lang w:val="en-US"/>
+        </w:rPr>
+      </w:pPr>
+    </w:p>
+    <w:p>
+      <w:pPr>
+        <w:rPr>
+          <w:lang w:val="en-US"/>
+        </w:rPr>
+      </w:pPr>
+    </w:p>
+    <w:p>
+      <w:pPr>
+        <w:pStyle w:val="Titolo4"/>
+        <w:rPr>
+          <w:lang w:val="en-US"/>
+        </w:rPr>
+      </w:pPr>
+      <w:r>
+        <w:rPr>
+          <w:lang w:val="en-US"/>
+        </w:rPr>
+        <w:lastRenderedPageBreak/>
         <w:t>Delete a user:</w:t>
       </w:r>
     </w:p>
     <w:p>
       <w:pPr>
-        <w:rPr>
-          <w:lang w:val="en-US"/>
-        </w:rPr>
-      </w:pPr>
-      <w:r>
-        <w:rPr>
-          <w:lang w:val="en-US"/>
-        </w:rPr>
-        <w:t>The administrator can also delete a user selecting it from the list of the users just shown and clicking on the delete button as it is shown in the follow:</w:t>
+        <w:ind w:firstLine="708"/>
+        <w:jc w:val="both"/>
+        <w:rPr>
+          <w:lang w:val="en-US"/>
+        </w:rPr>
+      </w:pPr>
+      <w:r>
+        <w:rPr>
+          <w:lang w:val="en-US"/>
+        </w:rPr>
+        <w:t>The administrator can also delete a user selecting it from the list of the users just shown and clicking on the delete button as it is shown in the follow</w:t>
+      </w:r>
+      <w:r>
+        <w:rPr>
+          <w:lang w:val="en-US"/>
+        </w:rPr>
+        <w:t>ing picture</w:t>
+      </w:r>
+      <w:r>
+        <w:rPr>
+          <w:lang w:val="en-US"/>
+        </w:rPr>
+        <w:t>:</w:t>
       </w:r>
     </w:p>
     <w:p>
@@ -20654,7 +21424,6 @@
           <w:noProof/>
           <w:lang w:val="en-US"/>
         </w:rPr>
-        <w:lastRenderedPageBreak/>
         <w:drawing>
           <wp:inline distT="0" distB="0" distL="0" distR="0" wp14:anchorId="3748CBB9" wp14:editId="66DB5F35">
             <wp:extent cx="5508000" cy="3399946"/>
@@ -20727,6 +21496,7 @@
       <w:pPr>
         <w:rPr>
           <w:noProof/>
+          <w:lang w:val="en-US"/>
         </w:rPr>
       </w:pPr>
     </w:p>
@@ -20812,42 +21582,74 @@
     </w:p>
     <w:p>
       <w:pPr>
-        <w:rPr>
-          <w:u w:val="single"/>
-          <w:lang w:val="en-US"/>
-        </w:rPr>
-      </w:pPr>
-      <w:r>
-        <w:rPr>
-          <w:u w:val="single"/>
-          <w:lang w:val="en-US"/>
-        </w:rPr>
+        <w:pStyle w:val="Titolo4"/>
+        <w:rPr>
+          <w:lang w:val="en-US"/>
+        </w:rPr>
+      </w:pPr>
+      <w:r>
+        <w:rPr>
+          <w:lang w:val="en-US"/>
+        </w:rPr>
+        <w:lastRenderedPageBreak/>
         <w:t>Add a new user:</w:t>
       </w:r>
     </w:p>
     <w:p>
       <w:pPr>
-        <w:rPr>
-          <w:lang w:val="en-US"/>
-        </w:rPr>
-      </w:pPr>
-      <w:r>
-        <w:rPr>
-          <w:lang w:val="en-US"/>
-        </w:rPr>
-        <w:t xml:space="preserve">The administrator can add a new user in order to do so it have </w:t>
-      </w:r>
-      <w:r>
-        <w:rPr>
-          <w:lang w:val="en-US"/>
-        </w:rPr>
-        <w:t>f</w:t>
-      </w:r>
-      <w:r>
-        <w:rPr>
-          <w:lang w:val="en-US"/>
-        </w:rPr>
-        <w:t xml:space="preserve">irst </w:t>
+        <w:ind w:firstLine="708"/>
+        <w:jc w:val="both"/>
+        <w:rPr>
+          <w:lang w:val="en-US"/>
+        </w:rPr>
+      </w:pPr>
+      <w:r>
+        <w:rPr>
+          <w:lang w:val="en-US"/>
+        </w:rPr>
+        <w:t>The administrator can add a new user</w:t>
+      </w:r>
+      <w:r>
+        <w:rPr>
+          <w:lang w:val="en-US"/>
+        </w:rPr>
+        <w:t>;</w:t>
+      </w:r>
+      <w:r>
+        <w:rPr>
+          <w:lang w:val="en-US"/>
+        </w:rPr>
+        <w:t xml:space="preserve"> in order to do so</w:t>
+      </w:r>
+      <w:r>
+        <w:rPr>
+          <w:lang w:val="en-US"/>
+        </w:rPr>
+        <w:t>,</w:t>
+      </w:r>
+      <w:r>
+        <w:rPr>
+          <w:lang w:val="en-US"/>
+        </w:rPr>
+        <w:t xml:space="preserve"> it </w:t>
+      </w:r>
+      <w:r>
+        <w:rPr>
+          <w:lang w:val="en-US"/>
+        </w:rPr>
+        <w:t xml:space="preserve">first </w:t>
+      </w:r>
+      <w:r>
+        <w:rPr>
+          <w:lang w:val="en-US"/>
+        </w:rPr>
+        <w:t>has</w:t>
+      </w:r>
+      <w:r>
+        <w:rPr>
+          <w:lang w:val="en-US"/>
+        </w:rPr>
+        <w:t xml:space="preserve"> </w:t>
       </w:r>
       <w:r>
         <w:rPr>
@@ -20859,14 +21661,129 @@
         <w:rPr>
           <w:lang w:val="en-US"/>
         </w:rPr>
-        <w:t xml:space="preserve">, then it has to fill all the field with </w:t>
-      </w:r>
-      <w:r>
-        <w:rPr>
-          <w:lang w:val="en-US"/>
-        </w:rPr>
-        <w:lastRenderedPageBreak/>
-        <w:t>the information of the new user in particular the Admin Level has shown in picture can be set to 0 is the user is a normal one or to 1 if the new user is an administrator and finally it can click on the sign up button in order to add the new user. If something is missing an error message will be shown.</w:t>
+        <w:t>, then it has to fill all the field</w:t>
+      </w:r>
+      <w:r>
+        <w:rPr>
+          <w:lang w:val="en-US"/>
+        </w:rPr>
+        <w:t>s</w:t>
+      </w:r>
+      <w:r>
+        <w:rPr>
+          <w:lang w:val="en-US"/>
+        </w:rPr>
+        <w:t xml:space="preserve"> with the information of the new user</w:t>
+      </w:r>
+      <w:r>
+        <w:rPr>
+          <w:lang w:val="en-US"/>
+        </w:rPr>
+        <w:t>,</w:t>
+      </w:r>
+      <w:r>
+        <w:rPr>
+          <w:lang w:val="en-US"/>
+        </w:rPr>
+        <w:t xml:space="preserve"> in particular the Admin Level</w:t>
+      </w:r>
+      <w:r>
+        <w:rPr>
+          <w:lang w:val="en-US"/>
+        </w:rPr>
+        <w:t xml:space="preserve"> (</w:t>
+      </w:r>
+      <w:r>
+        <w:rPr>
+          <w:lang w:val="en-US"/>
+        </w:rPr>
+        <w:t>as shown in picture</w:t>
+      </w:r>
+      <w:r>
+        <w:rPr>
+          <w:lang w:val="en-US"/>
+        </w:rPr>
+        <w:t>)</w:t>
+      </w:r>
+      <w:r>
+        <w:rPr>
+          <w:lang w:val="en-US"/>
+        </w:rPr>
+        <w:t xml:space="preserve"> can be set</w:t>
+      </w:r>
+      <w:r>
+        <w:rPr>
+          <w:lang w:val="en-US"/>
+        </w:rPr>
+        <w:t xml:space="preserve"> </w:t>
+      </w:r>
+      <w:r>
+        <w:rPr>
+          <w:lang w:val="en-US"/>
+        </w:rPr>
+        <w:t>to 1 if the new user is an administrator</w:t>
+      </w:r>
+      <w:r>
+        <w:rPr>
+          <w:lang w:val="en-US"/>
+        </w:rPr>
+        <w:t>, or 0 otherwise.</w:t>
+      </w:r>
+      <w:r>
+        <w:rPr>
+          <w:lang w:val="en-US"/>
+        </w:rPr>
+        <w:t xml:space="preserve"> </w:t>
+      </w:r>
+      <w:r>
+        <w:rPr>
+          <w:lang w:val="en-US"/>
+        </w:rPr>
+        <w:t>F</w:t>
+      </w:r>
+      <w:r>
+        <w:rPr>
+          <w:lang w:val="en-US"/>
+        </w:rPr>
+        <w:t>inally</w:t>
+      </w:r>
+      <w:r>
+        <w:rPr>
+          <w:lang w:val="en-US"/>
+        </w:rPr>
+        <w:t>,</w:t>
+      </w:r>
+      <w:r>
+        <w:rPr>
+          <w:lang w:val="en-US"/>
+        </w:rPr>
+        <w:t xml:space="preserve"> </w:t>
+      </w:r>
+      <w:r>
+        <w:rPr>
+          <w:lang w:val="en-US"/>
+        </w:rPr>
+        <w:t>the administrator</w:t>
+      </w:r>
+      <w:r>
+        <w:rPr>
+          <w:lang w:val="en-US"/>
+        </w:rPr>
+        <w:t xml:space="preserve"> can click on the </w:t>
+      </w:r>
+      <w:proofErr w:type="gramStart"/>
+      <w:r>
+        <w:rPr>
+          <w:lang w:val="en-US"/>
+        </w:rPr>
+        <w:t>sign up</w:t>
+      </w:r>
+      <w:proofErr w:type="gramEnd"/>
+      <w:r>
+        <w:rPr>
+          <w:lang w:val="en-US"/>
+        </w:rPr>
+        <w:t xml:space="preserve"> button in order to add the new user. If something is missing an error message will be shown.</w:t>
       </w:r>
     </w:p>
     <w:p>
@@ -20935,15 +21852,41 @@
     </w:p>
     <w:p>
       <w:pPr>
-        <w:rPr>
-          <w:lang w:val="en-US"/>
-        </w:rPr>
-      </w:pPr>
-      <w:r>
-        <w:rPr>
-          <w:lang w:val="en-US"/>
-        </w:rPr>
-        <w:t>If the addition of the new user is correctly performed the system will show the message: “User saved!”.</w:t>
+        <w:ind w:firstLine="708"/>
+        <w:jc w:val="both"/>
+        <w:rPr>
+          <w:lang w:val="en-US"/>
+        </w:rPr>
+      </w:pPr>
+      <w:r>
+        <w:rPr>
+          <w:lang w:val="en-US"/>
+        </w:rPr>
+        <w:t xml:space="preserve">If the </w:t>
+      </w:r>
+      <w:r>
+        <w:rPr>
+          <w:lang w:val="en-US"/>
+        </w:rPr>
+        <w:t>creation</w:t>
+      </w:r>
+      <w:r>
+        <w:rPr>
+          <w:lang w:val="en-US"/>
+        </w:rPr>
+        <w:t xml:space="preserve"> of the new user is correctly performed</w:t>
+      </w:r>
+      <w:r>
+        <w:rPr>
+          <w:lang w:val="en-US"/>
+        </w:rPr>
+        <w:t>,</w:t>
+      </w:r>
+      <w:r>
+        <w:rPr>
+          <w:lang w:val="en-US"/>
+        </w:rPr>
+        <w:t xml:space="preserve"> the system will show the message: “User saved!”.</w:t>
       </w:r>
     </w:p>
     <w:p>
@@ -21023,45 +21966,98 @@
     </w:p>
     <w:p>
       <w:pPr>
-        <w:rPr>
-          <w:u w:val="single"/>
-          <w:lang w:val="en-US"/>
-        </w:rPr>
-      </w:pPr>
-      <w:r>
-        <w:rPr>
-          <w:u w:val="single"/>
-          <w:lang w:val="en-US"/>
-        </w:rPr>
-        <w:t>Visualize the list of the user:</w:t>
-      </w:r>
-    </w:p>
-    <w:p>
-      <w:pPr>
-        <w:rPr>
-          <w:lang w:val="en-US"/>
-        </w:rPr>
-      </w:pPr>
-      <w:proofErr w:type="gramStart"/>
+        <w:pStyle w:val="Titolo4"/>
+        <w:rPr>
+          <w:lang w:val="en-US"/>
+        </w:rPr>
+      </w:pPr>
       <w:r>
         <w:rPr>
           <w:lang w:val="en-US"/>
         </w:rPr>
         <w:lastRenderedPageBreak/>
-        <w:t>In order to</w:t>
-      </w:r>
-      <w:proofErr w:type="gramEnd"/>
-      <w:r>
-        <w:rPr>
-          <w:lang w:val="en-US"/>
-        </w:rPr>
-        <w:t xml:space="preserve"> visualize the ranking of the users </w:t>
-      </w:r>
-      <w:r>
-        <w:rPr>
-          <w:lang w:val="en-US"/>
-        </w:rPr>
-        <w:t xml:space="preserve">the administrator can click on the ranking button in order to visualize the user and the associated ranking. The users have never been administrator of a group are omitted from this table: </w:t>
+        <w:t xml:space="preserve">Visualize the </w:t>
+      </w:r>
+      <w:r>
+        <w:rPr>
+          <w:lang w:val="en-US"/>
+        </w:rPr>
+        <w:t>ranking</w:t>
+      </w:r>
+      <w:r>
+        <w:rPr>
+          <w:lang w:val="en-US"/>
+        </w:rPr>
+        <w:t xml:space="preserve"> of the</w:t>
+      </w:r>
+      <w:r>
+        <w:rPr>
+          <w:lang w:val="en-US"/>
+        </w:rPr>
+        <w:t xml:space="preserve"> leaders</w:t>
+      </w:r>
+      <w:r>
+        <w:rPr>
+          <w:lang w:val="en-US"/>
+        </w:rPr>
+        <w:t>:</w:t>
+      </w:r>
+    </w:p>
+    <w:p>
+      <w:pPr>
+        <w:ind w:firstLine="708"/>
+        <w:jc w:val="both"/>
+        <w:rPr>
+          <w:lang w:val="en-US"/>
+        </w:rPr>
+      </w:pPr>
+      <w:r>
+        <w:rPr>
+          <w:lang w:val="en-US"/>
+        </w:rPr>
+        <w:t>In order to visualize the ranking of the users</w:t>
+      </w:r>
+      <w:r>
+        <w:rPr>
+          <w:lang w:val="en-US"/>
+        </w:rPr>
+        <w:t>,</w:t>
+      </w:r>
+      <w:r>
+        <w:rPr>
+          <w:lang w:val="en-US"/>
+        </w:rPr>
+        <w:t xml:space="preserve"> </w:t>
+      </w:r>
+      <w:r>
+        <w:rPr>
+          <w:lang w:val="en-US"/>
+        </w:rPr>
+        <w:t>the administrator can click on the ranking button in order to visualize the user</w:t>
+      </w:r>
+      <w:r>
+        <w:rPr>
+          <w:lang w:val="en-US"/>
+        </w:rPr>
+        <w:t>s</w:t>
+      </w:r>
+      <w:r>
+        <w:rPr>
+          <w:lang w:val="en-US"/>
+        </w:rPr>
+        <w:t xml:space="preserve"> and the associated ranking. The users </w:t>
+      </w:r>
+      <w:r>
+        <w:rPr>
+          <w:lang w:val="en-US"/>
+        </w:rPr>
+        <w:t xml:space="preserve">that </w:t>
+      </w:r>
+      <w:r>
+        <w:rPr>
+          <w:lang w:val="en-US"/>
+        </w:rPr>
+        <w:t xml:space="preserve">have never been administrator of a group are omitted from this table: </w:t>
       </w:r>
     </w:p>
     <w:p>
@@ -21129,13 +22125,96 @@
     <w:p>
       <w:pPr>
         <w:rPr>
-          <w:u w:val="single"/>
-          <w:lang w:val="en-US"/>
-        </w:rPr>
-      </w:pPr>
-      <w:r>
-        <w:rPr>
-          <w:u w:val="single"/>
+          <w:lang w:val="en-US"/>
+        </w:rPr>
+      </w:pPr>
+    </w:p>
+    <w:p>
+      <w:pPr>
+        <w:rPr>
+          <w:lang w:val="en-US"/>
+        </w:rPr>
+      </w:pPr>
+    </w:p>
+    <w:p>
+      <w:pPr>
+        <w:rPr>
+          <w:lang w:val="en-US"/>
+        </w:rPr>
+      </w:pPr>
+    </w:p>
+    <w:p>
+      <w:pPr>
+        <w:rPr>
+          <w:lang w:val="en-US"/>
+        </w:rPr>
+      </w:pPr>
+    </w:p>
+    <w:p>
+      <w:pPr>
+        <w:rPr>
+          <w:lang w:val="en-US"/>
+        </w:rPr>
+      </w:pPr>
+    </w:p>
+    <w:p>
+      <w:pPr>
+        <w:rPr>
+          <w:lang w:val="en-US"/>
+        </w:rPr>
+      </w:pPr>
+    </w:p>
+    <w:p>
+      <w:pPr>
+        <w:rPr>
+          <w:lang w:val="en-US"/>
+        </w:rPr>
+      </w:pPr>
+    </w:p>
+    <w:p>
+      <w:pPr>
+        <w:rPr>
+          <w:lang w:val="en-US"/>
+        </w:rPr>
+      </w:pPr>
+    </w:p>
+    <w:p>
+      <w:pPr>
+        <w:rPr>
+          <w:lang w:val="en-US"/>
+        </w:rPr>
+      </w:pPr>
+    </w:p>
+    <w:p>
+      <w:pPr>
+        <w:rPr>
+          <w:lang w:val="en-US"/>
+        </w:rPr>
+      </w:pPr>
+    </w:p>
+    <w:p>
+      <w:pPr>
+        <w:rPr>
+          <w:lang w:val="en-US"/>
+        </w:rPr>
+      </w:pPr>
+    </w:p>
+    <w:p>
+      <w:pPr>
+        <w:rPr>
+          <w:lang w:val="en-US"/>
+        </w:rPr>
+      </w:pPr>
+    </w:p>
+    <w:p>
+      <w:pPr>
+        <w:pStyle w:val="Titolo4"/>
+        <w:rPr>
+          <w:lang w:val="en-US"/>
+        </w:rPr>
+      </w:pPr>
+      <w:r>
+        <w:rPr>
           <w:lang w:val="en-US"/>
         </w:rPr>
         <w:t>Add a new working group:</w:t>
@@ -21143,6 +22222,8 @@
     </w:p>
     <w:p>
       <w:pPr>
+        <w:ind w:firstLine="708"/>
+        <w:jc w:val="both"/>
         <w:rPr>
           <w:lang w:val="en-US"/>
         </w:rPr>
@@ -21171,7 +22252,31 @@
         <w:rPr>
           <w:lang w:val="en-US"/>
         </w:rPr>
-        <w:t xml:space="preserve"> add a new working group filling the various field:</w:t>
+        <w:t xml:space="preserve"> add a new working group filling </w:t>
+      </w:r>
+      <w:r>
+        <w:rPr>
+          <w:lang w:val="en-US"/>
+        </w:rPr>
+        <w:t>the</w:t>
+      </w:r>
+      <w:r>
+        <w:rPr>
+          <w:lang w:val="en-US"/>
+        </w:rPr>
+        <w:t xml:space="preserve"> various field</w:t>
+      </w:r>
+      <w:r>
+        <w:rPr>
+          <w:lang w:val="en-US"/>
+        </w:rPr>
+        <w:t>s</w:t>
+      </w:r>
+      <w:r>
+        <w:rPr>
+          <w:lang w:val="en-US"/>
+        </w:rPr>
+        <w:t>:</w:t>
       </w:r>
     </w:p>
     <w:p>
@@ -21187,9 +22292,9 @@
           <w:lang w:val="en-US"/>
         </w:rPr>
         <w:drawing>
-          <wp:inline distT="0" distB="0" distL="0" distR="0" wp14:anchorId="60BCCA42" wp14:editId="74F56A14">
-            <wp:extent cx="5508000" cy="3388092"/>
-            <wp:effectExtent l="0" t="0" r="0" b="3175"/>
+          <wp:inline distT="0" distB="0" distL="0" distR="0" wp14:anchorId="60BCCA42" wp14:editId="2359E805">
+            <wp:extent cx="5160598" cy="3174398"/>
+            <wp:effectExtent l="0" t="0" r="2540" b="6985"/>
             <wp:docPr id="37" name="Immagine 37"/>
             <wp:cNvGraphicFramePr>
               <a:graphicFrameLocks xmlns:a="http://schemas.openxmlformats.org/drawingml/2006/main" noChangeAspect="1"/>
@@ -21219,7 +22324,7 @@
                   <pic:spPr bwMode="auto">
                     <a:xfrm>
                       <a:off x="0" y="0"/>
-                      <a:ext cx="5508000" cy="3388092"/>
+                      <a:ext cx="5184486" cy="3189092"/>
                     </a:xfrm>
                     <a:prstGeom prst="rect">
                       <a:avLst/>
@@ -21238,22 +22343,47 @@
     </w:p>
     <w:p>
       <w:pPr>
-        <w:rPr>
-          <w:lang w:val="en-US"/>
-        </w:rPr>
-      </w:pPr>
-      <w:r>
-        <w:rPr>
-          <w:lang w:val="en-US"/>
-        </w:rPr>
-        <w:lastRenderedPageBreak/>
+        <w:ind w:firstLine="708"/>
+        <w:jc w:val="both"/>
+        <w:rPr>
+          <w:lang w:val="en-US"/>
+        </w:rPr>
+      </w:pPr>
+      <w:r>
+        <w:rPr>
+          <w:lang w:val="en-US"/>
+        </w:rPr>
         <w:t>If</w:t>
       </w:r>
       <w:r>
         <w:rPr>
           <w:lang w:val="en-US"/>
         </w:rPr>
-        <w:t xml:space="preserve"> everything goes well the message “Working group saved successfully” will appear in the bottom of the panel and the new working group will appear in the list of the working group(the </w:t>
+        <w:t xml:space="preserve"> everything goes well</w:t>
+      </w:r>
+      <w:r>
+        <w:rPr>
+          <w:lang w:val="en-US"/>
+        </w:rPr>
+        <w:t>,</w:t>
+      </w:r>
+      <w:r>
+        <w:rPr>
+          <w:lang w:val="en-US"/>
+        </w:rPr>
+        <w:t xml:space="preserve"> the message “Working group saved successfully” will appear in the bottom of the panel and the new working group will appear in the list of the working group</w:t>
+      </w:r>
+      <w:r>
+        <w:rPr>
+          <w:lang w:val="en-US"/>
+        </w:rPr>
+        <w:t xml:space="preserve">s </w:t>
+      </w:r>
+      <w:r>
+        <w:rPr>
+          <w:lang w:val="en-US"/>
+        </w:rPr>
+        <w:t xml:space="preserve">(the </w:t>
       </w:r>
       <w:proofErr w:type="spellStart"/>
       <w:r>
@@ -21280,6 +22410,7 @@
           <w:noProof/>
           <w:lang w:val="en-US"/>
         </w:rPr>
+        <w:lastRenderedPageBreak/>
         <w:drawing>
           <wp:inline distT="0" distB="0" distL="0" distR="0" wp14:anchorId="71C736E5" wp14:editId="75C90E0C">
             <wp:extent cx="5112000" cy="3134664"/>
@@ -21350,42 +22481,37 @@
     </w:p>
     <w:p>
       <w:pPr>
-        <w:rPr>
-          <w:u w:val="single"/>
-          <w:lang w:val="en-US"/>
-        </w:rPr>
-      </w:pPr>
-      <w:r>
-        <w:rPr>
-          <w:u w:val="single"/>
+        <w:pStyle w:val="Titolo4"/>
+        <w:rPr>
+          <w:lang w:val="en-US"/>
+        </w:rPr>
+      </w:pPr>
+      <w:r>
+        <w:rPr>
           <w:lang w:val="en-US"/>
         </w:rPr>
         <w:t>Visualize</w:t>
       </w:r>
       <w:r>
         <w:rPr>
-          <w:u w:val="single"/>
           <w:lang w:val="en-US"/>
         </w:rPr>
         <w:t xml:space="preserve"> </w:t>
       </w:r>
       <w:r>
         <w:rPr>
-          <w:u w:val="single"/>
           <w:lang w:val="en-US"/>
         </w:rPr>
         <w:t xml:space="preserve">the </w:t>
       </w:r>
       <w:r>
         <w:rPr>
-          <w:u w:val="single"/>
           <w:lang w:val="en-US"/>
         </w:rPr>
         <w:t>working groups and their information</w:t>
       </w:r>
       <w:r>
         <w:rPr>
-          <w:u w:val="single"/>
           <w:lang w:val="en-US"/>
         </w:rPr>
         <w:t>:</w:t>
@@ -21393,17 +22519,33 @@
     </w:p>
     <w:p>
       <w:pPr>
-        <w:rPr>
-          <w:noProof/>
-          <w:lang w:val="en-US"/>
-        </w:rPr>
-      </w:pPr>
-      <w:r>
-        <w:rPr>
-          <w:noProof/>
-          <w:lang w:val="en-US"/>
-        </w:rPr>
-        <w:t>The list of the working group that were created by the administrator are always shown in the rigth bottom side of the administrator panel like in the following picture:</w:t>
+        <w:ind w:firstLine="708"/>
+        <w:jc w:val="both"/>
+        <w:rPr>
+          <w:noProof/>
+          <w:lang w:val="en-US"/>
+        </w:rPr>
+      </w:pPr>
+      <w:r>
+        <w:rPr>
+          <w:noProof/>
+          <w:lang w:val="en-US"/>
+        </w:rPr>
+        <w:t>The list of the working group</w:t>
+      </w:r>
+      <w:r>
+        <w:rPr>
+          <w:noProof/>
+          <w:lang w:val="en-US"/>
+        </w:rPr>
+        <w:t>s</w:t>
+      </w:r>
+      <w:r>
+        <w:rPr>
+          <w:noProof/>
+          <w:lang w:val="en-US"/>
+        </w:rPr>
+        <w:t xml:space="preserve"> that were created by the administrator are always shown in the rigth bottom side of the administrator panel like in the following picture:</w:t>
       </w:r>
     </w:p>
     <w:p>
@@ -21473,6 +22615,77 @@
     </w:p>
     <w:p>
       <w:pPr>
+        <w:ind w:firstLine="708"/>
+        <w:jc w:val="both"/>
+        <w:rPr>
+          <w:lang w:val="en-US"/>
+        </w:rPr>
+      </w:pPr>
+      <w:r>
+        <w:rPr>
+          <w:lang w:val="en-US"/>
+        </w:rPr>
+        <w:t xml:space="preserve">The administrator can click on </w:t>
+      </w:r>
+      <w:r>
+        <w:rPr>
+          <w:lang w:val="en-US"/>
+        </w:rPr>
+        <w:t>a working group</w:t>
+      </w:r>
+      <w:r>
+        <w:rPr>
+          <w:lang w:val="en-US"/>
+        </w:rPr>
+        <w:t xml:space="preserve"> in order to display</w:t>
+      </w:r>
+      <w:r>
+        <w:rPr>
+          <w:lang w:val="en-US"/>
+        </w:rPr>
+        <w:t xml:space="preserve"> in the table below the information</w:t>
+      </w:r>
+      <w:r>
+        <w:rPr>
+          <w:lang w:val="en-US"/>
+        </w:rPr>
+        <w:t xml:space="preserve"> about</w:t>
+      </w:r>
+      <w:r>
+        <w:rPr>
+          <w:lang w:val="en-US"/>
+        </w:rPr>
+        <w:t xml:space="preserve"> the </w:t>
+      </w:r>
+      <w:r>
+        <w:rPr>
+          <w:lang w:val="en-US"/>
+        </w:rPr>
+        <w:t>member</w:t>
+      </w:r>
+      <w:r>
+        <w:rPr>
+          <w:lang w:val="en-US"/>
+        </w:rPr>
+        <w:t>s</w:t>
+      </w:r>
+      <w:r>
+        <w:rPr>
+          <w:lang w:val="en-US"/>
+        </w:rPr>
+        <w:t xml:space="preserve"> of the group.</w:t>
+      </w:r>
+    </w:p>
+    <w:p>
+      <w:pPr>
+        <w:rPr>
+          <w:lang w:val="en-US"/>
+        </w:rPr>
+      </w:pPr>
+    </w:p>
+    <w:p>
+      <w:pPr>
+        <w:pStyle w:val="Titolo4"/>
         <w:rPr>
           <w:lang w:val="en-US"/>
         </w:rPr>
@@ -21482,78 +22695,6 @@
           <w:lang w:val="en-US"/>
         </w:rPr>
         <w:lastRenderedPageBreak/>
-        <w:t xml:space="preserve">The administrator can click on </w:t>
-      </w:r>
-      <w:r>
-        <w:rPr>
-          <w:lang w:val="en-US"/>
-        </w:rPr>
-        <w:t>a working group</w:t>
-      </w:r>
-      <w:r>
-        <w:rPr>
-          <w:lang w:val="en-US"/>
-        </w:rPr>
-        <w:t xml:space="preserve"> </w:t>
-      </w:r>
-      <w:proofErr w:type="gramStart"/>
-      <w:r>
-        <w:rPr>
-          <w:lang w:val="en-US"/>
-        </w:rPr>
-        <w:t>in order to</w:t>
-      </w:r>
-      <w:proofErr w:type="gramEnd"/>
-      <w:r>
-        <w:rPr>
-          <w:lang w:val="en-US"/>
-        </w:rPr>
-        <w:t xml:space="preserve"> display</w:t>
-      </w:r>
-      <w:r>
-        <w:rPr>
-          <w:lang w:val="en-US"/>
-        </w:rPr>
-        <w:t xml:space="preserve"> in the table below the information</w:t>
-      </w:r>
-      <w:r>
-        <w:rPr>
-          <w:lang w:val="en-US"/>
-        </w:rPr>
-        <w:t xml:space="preserve"> about</w:t>
-      </w:r>
-      <w:r>
-        <w:rPr>
-          <w:lang w:val="en-US"/>
-        </w:rPr>
-        <w:t xml:space="preserve"> the </w:t>
-      </w:r>
-      <w:r>
-        <w:rPr>
-          <w:lang w:val="en-US"/>
-        </w:rPr>
-        <w:t>member of the group.</w:t>
-      </w:r>
-    </w:p>
-    <w:p>
-      <w:pPr>
-        <w:rPr>
-          <w:lang w:val="en-US"/>
-        </w:rPr>
-      </w:pPr>
-    </w:p>
-    <w:p>
-      <w:pPr>
-        <w:pStyle w:val="Titolo3"/>
-        <w:rPr>
-          <w:lang w:val="en-US"/>
-        </w:rPr>
-      </w:pPr>
-      <w:bookmarkStart w:id="21" w:name="_Toc41326076"/>
-      <w:r>
-        <w:rPr>
-          <w:lang w:val="en-US"/>
-        </w:rPr>
         <w:t>User</w:t>
       </w:r>
       <w:r>
@@ -21562,10 +22703,11 @@
         </w:rPr>
         <w:t xml:space="preserve"> case</w:t>
       </w:r>
-      <w:bookmarkEnd w:id="21"/>
-    </w:p>
-    <w:p>
-      <w:pPr>
+    </w:p>
+    <w:p>
+      <w:pPr>
+        <w:ind w:firstLine="360"/>
+        <w:jc w:val="both"/>
         <w:rPr>
           <w:lang w:val="en-US"/>
         </w:rPr>
@@ -21580,7 +22722,19 @@
         <w:rPr>
           <w:lang w:val="en-US"/>
         </w:rPr>
-        <w:t>a normal user,</w:t>
+        <w:t xml:space="preserve">a </w:t>
+      </w:r>
+      <w:r>
+        <w:rPr>
+          <w:lang w:val="en-US"/>
+        </w:rPr>
+        <w:t>not an administrator</w:t>
+      </w:r>
+      <w:r>
+        <w:rPr>
+          <w:lang w:val="en-US"/>
+        </w:rPr>
+        <w:t>,</w:t>
       </w:r>
       <w:r>
         <w:rPr>
@@ -21620,15 +22774,28 @@
           <w:ilvl w:val="0"/>
           <w:numId w:val="34"/>
         </w:numPr>
-        <w:rPr>
-          <w:lang w:val="en-US"/>
-        </w:rPr>
-      </w:pPr>
-      <w:r>
-        <w:rPr>
-          <w:lang w:val="en-US"/>
-        </w:rPr>
-        <w:t>Visualize the eventually work in progress with their information</w:t>
+        <w:jc w:val="both"/>
+        <w:rPr>
+          <w:lang w:val="en-US"/>
+        </w:rPr>
+      </w:pPr>
+      <w:r>
+        <w:rPr>
+          <w:lang w:val="en-US"/>
+        </w:rPr>
+        <w:t>Visualize the work</w:t>
+      </w:r>
+      <w:r>
+        <w:rPr>
+          <w:lang w:val="en-US"/>
+        </w:rPr>
+        <w:t>s</w:t>
+      </w:r>
+      <w:r>
+        <w:rPr>
+          <w:lang w:val="en-US"/>
+        </w:rPr>
+        <w:t xml:space="preserve"> in progress with their information</w:t>
       </w:r>
     </w:p>
     <w:p>
@@ -21638,6 +22805,7 @@
           <w:ilvl w:val="0"/>
           <w:numId w:val="34"/>
         </w:numPr>
+        <w:jc w:val="both"/>
         <w:rPr>
           <w:i/>
           <w:iCs/>
@@ -21679,6 +22847,12 @@
           <w:lang w:val="en-GB"/>
         </w:rPr>
         <w:t xml:space="preserve"> part of the work for a specific working group as complete</w:t>
+      </w:r>
+      <w:r>
+        <w:rPr>
+          <w:lang w:val="en-GB"/>
+        </w:rPr>
+        <w:t>d</w:t>
       </w:r>
     </w:p>
     <w:p>
@@ -21688,6 +22862,7 @@
           <w:ilvl w:val="0"/>
           <w:numId w:val="34"/>
         </w:numPr>
+        <w:jc w:val="both"/>
         <w:rPr>
           <w:lang w:val="en-US"/>
         </w:rPr>
@@ -21697,6 +22872,12 @@
           <w:lang w:val="en-US"/>
         </w:rPr>
         <w:t>Visualize the past work</w:t>
+      </w:r>
+      <w:r>
+        <w:rPr>
+          <w:lang w:val="en-US"/>
+        </w:rPr>
+        <w:t>s</w:t>
       </w:r>
     </w:p>
     <w:p>
@@ -21706,15 +22887,52 @@
           <w:ilvl w:val="0"/>
           <w:numId w:val="34"/>
         </w:numPr>
-        <w:rPr>
-          <w:lang w:val="en-US"/>
-        </w:rPr>
-      </w:pPr>
-      <w:r>
-        <w:rPr>
-          <w:lang w:val="en-US"/>
-        </w:rPr>
-        <w:t>Visualize the information about the group that (s)he led and the application from the other users to this working group and accept and discard them</w:t>
+        <w:jc w:val="both"/>
+        <w:rPr>
+          <w:lang w:val="en-US"/>
+        </w:rPr>
+      </w:pPr>
+      <w:r>
+        <w:rPr>
+          <w:lang w:val="en-US"/>
+        </w:rPr>
+        <w:t>Visualize the information about the group</w:t>
+      </w:r>
+      <w:r>
+        <w:rPr>
+          <w:lang w:val="en-US"/>
+        </w:rPr>
+        <w:t>s</w:t>
+      </w:r>
+      <w:r>
+        <w:rPr>
+          <w:lang w:val="en-US"/>
+        </w:rPr>
+        <w:t xml:space="preserve"> that (s)he le</w:t>
+      </w:r>
+      <w:r>
+        <w:rPr>
+          <w:lang w:val="en-US"/>
+        </w:rPr>
+        <w:t>a</w:t>
+      </w:r>
+      <w:r>
+        <w:rPr>
+          <w:lang w:val="en-US"/>
+        </w:rPr>
+        <w:t>d</w:t>
+      </w:r>
+      <w:r>
+        <w:rPr>
+          <w:lang w:val="en-US"/>
+        </w:rPr>
+        <w:t>s</w:t>
+      </w:r>
+      <w:r>
+        <w:rPr>
+          <w:lang w:val="en-US"/>
+        </w:rPr>
+        <w:t xml:space="preserve"> and the application from the other users to this working group and accept them</w:t>
       </w:r>
     </w:p>
     <w:p>
@@ -21724,48 +22942,52 @@
           <w:ilvl w:val="0"/>
           <w:numId w:val="34"/>
         </w:numPr>
-        <w:rPr>
-          <w:lang w:val="en-US"/>
-        </w:rPr>
-      </w:pPr>
-      <w:r>
-        <w:rPr>
-          <w:lang w:val="en-US"/>
-        </w:rPr>
-        <w:t>Visualize the not full working group suggested and eventually send an application for them</w:t>
-      </w:r>
-    </w:p>
-    <w:p>
-      <w:pPr>
-        <w:rPr>
-          <w:lang w:val="en-US"/>
-        </w:rPr>
-      </w:pPr>
-    </w:p>
-    <w:p>
-      <w:pPr>
-        <w:rPr>
-          <w:lang w:val="en-US"/>
-        </w:rPr>
-      </w:pPr>
-    </w:p>
-    <w:p>
-      <w:pPr>
-        <w:rPr>
-          <w:u w:val="single"/>
-          <w:lang w:val="en-US"/>
-        </w:rPr>
-      </w:pPr>
-      <w:r>
-        <w:rPr>
-          <w:u w:val="single"/>
+        <w:jc w:val="both"/>
+        <w:rPr>
+          <w:lang w:val="en-US"/>
+        </w:rPr>
+      </w:pPr>
+      <w:r>
+        <w:rPr>
+          <w:lang w:val="en-US"/>
+        </w:rPr>
+        <w:t>Visualize the not full working group</w:t>
+      </w:r>
+      <w:r>
+        <w:rPr>
+          <w:lang w:val="en-US"/>
+        </w:rPr>
+        <w:t>s</w:t>
+      </w:r>
+      <w:r>
+        <w:rPr>
+          <w:lang w:val="en-US"/>
+        </w:rPr>
+        <w:t xml:space="preserve"> suggested and eventually send an application for them</w:t>
+      </w:r>
+    </w:p>
+    <w:p>
+      <w:pPr>
+        <w:rPr>
+          <w:lang w:val="en-US"/>
+        </w:rPr>
+      </w:pPr>
+    </w:p>
+    <w:p>
+      <w:pPr>
+        <w:pStyle w:val="Titolo4"/>
+        <w:rPr>
+          <w:lang w:val="en-US"/>
+        </w:rPr>
+      </w:pPr>
+      <w:r>
+        <w:rPr>
           <w:lang w:val="en-US"/>
         </w:rPr>
         <w:t>Visualize the eventually work in progress with their information</w:t>
       </w:r>
       <w:r>
         <w:rPr>
-          <w:u w:val="single"/>
           <w:lang w:val="en-US"/>
         </w:rPr>
         <w:t>:</w:t>
@@ -21773,17 +22995,47 @@
     </w:p>
     <w:p>
       <w:pPr>
-        <w:rPr>
-          <w:noProof/>
-          <w:lang w:val="en-US"/>
-        </w:rPr>
-      </w:pPr>
-      <w:r>
-        <w:rPr>
-          <w:noProof/>
-          <w:lang w:val="en-US"/>
-        </w:rPr>
-        <w:t>At the startup the user panel will show the list of the current working group to which the user belong to with all their general information.</w:t>
+        <w:ind w:firstLine="708"/>
+        <w:jc w:val="both"/>
+        <w:rPr>
+          <w:noProof/>
+          <w:lang w:val="en-US"/>
+        </w:rPr>
+      </w:pPr>
+      <w:r>
+        <w:rPr>
+          <w:noProof/>
+          <w:lang w:val="en-US"/>
+        </w:rPr>
+        <w:t>At the startup the user panel will show the list of the current working group</w:t>
+      </w:r>
+      <w:r>
+        <w:rPr>
+          <w:noProof/>
+          <w:lang w:val="en-US"/>
+        </w:rPr>
+        <w:t>s</w:t>
+      </w:r>
+      <w:r>
+        <w:rPr>
+          <w:noProof/>
+          <w:lang w:val="en-US"/>
+        </w:rPr>
+        <w:t xml:space="preserve"> to which the user belong</w:t>
+      </w:r>
+      <w:r>
+        <w:rPr>
+          <w:noProof/>
+          <w:lang w:val="en-US"/>
+        </w:rPr>
+        <w:t>s</w:t>
+      </w:r>
+      <w:r>
+        <w:rPr>
+          <w:noProof/>
+          <w:lang w:val="en-US"/>
+        </w:rPr>
+        <w:t xml:space="preserve"> to with all their general information.</w:t>
       </w:r>
     </w:p>
     <w:p>
@@ -21855,48 +23107,100 @@
     </w:p>
     <w:p>
       <w:pPr>
-        <w:rPr>
-          <w:lang w:val="en-US"/>
-        </w:rPr>
-      </w:pPr>
-      <w:r>
-        <w:rPr>
+        <w:ind w:firstLine="708"/>
+        <w:jc w:val="both"/>
+        <w:rPr>
+          <w:lang w:val="en-US"/>
+        </w:rPr>
+      </w:pPr>
+      <w:r>
+        <w:rPr>
+          <w:lang w:val="en-US"/>
+        </w:rPr>
+        <w:t>The user can select a working group from the list in order to have more detailed information in the right side of the panel</w:t>
+      </w:r>
+      <w:r>
+        <w:rPr>
+          <w:lang w:val="en-US"/>
+        </w:rPr>
+        <w:t>.</w:t>
+      </w:r>
+      <w:r>
+        <w:rPr>
+          <w:lang w:val="en-US"/>
+        </w:rPr>
+        <w:t xml:space="preserve"> </w:t>
+      </w:r>
+      <w:proofErr w:type="gramStart"/>
+      <w:r>
+        <w:rPr>
+          <w:lang w:val="en-US"/>
+        </w:rPr>
+        <w:t>I</w:t>
+      </w:r>
+      <w:r>
+        <w:rPr>
+          <w:lang w:val="en-US"/>
+        </w:rPr>
+        <w:t>n particular</w:t>
+      </w:r>
+      <w:r>
+        <w:rPr>
+          <w:lang w:val="en-US"/>
+        </w:rPr>
+        <w:t>,</w:t>
+      </w:r>
+      <w:r>
+        <w:rPr>
+          <w:lang w:val="en-US"/>
+        </w:rPr>
+        <w:t xml:space="preserve"> a</w:t>
+      </w:r>
+      <w:proofErr w:type="gramEnd"/>
+      <w:r>
+        <w:rPr>
+          <w:lang w:val="en-US"/>
+        </w:rPr>
+        <w:t xml:space="preserve"> list of the current member</w:t>
+      </w:r>
+      <w:r>
+        <w:rPr>
+          <w:lang w:val="en-US"/>
+        </w:rPr>
+        <w:t>s</w:t>
+      </w:r>
+      <w:r>
+        <w:rPr>
+          <w:lang w:val="en-US"/>
+        </w:rPr>
+        <w:t xml:space="preserve"> of the working group is reported in the table in the bottom</w:t>
+      </w:r>
+      <w:r>
+        <w:rPr>
+          <w:lang w:val="en-US"/>
+        </w:rPr>
+        <w:t>.</w:t>
+      </w:r>
+      <w:r>
+        <w:rPr>
+          <w:lang w:val="en-US"/>
+        </w:rPr>
+        <w:t xml:space="preserve"> </w:t>
+      </w:r>
+    </w:p>
+    <w:p>
+      <w:pPr>
+        <w:jc w:val="center"/>
+        <w:rPr>
+          <w:lang w:val="en-US"/>
+        </w:rPr>
+      </w:pPr>
+      <w:r>
+        <w:rPr>
+          <w:noProof/>
           <w:lang w:val="en-US"/>
         </w:rPr>
         <w:lastRenderedPageBreak/>
-        <w:t>The user can select a working group from the list in order to have more detailed information in the right side of the panel</w:t>
-      </w:r>
-      <w:r>
-        <w:rPr>
-          <w:lang w:val="en-US"/>
-        </w:rPr>
-        <w:t xml:space="preserve"> in particular a list of the current member of the working group is reported in the table in the bottom</w:t>
-      </w:r>
-      <w:r>
-        <w:rPr>
-          <w:lang w:val="en-US"/>
-        </w:rPr>
-        <w:t>.</w:t>
-      </w:r>
-      <w:r>
-        <w:rPr>
-          <w:lang w:val="en-US"/>
-        </w:rPr>
-        <w:t xml:space="preserve"> </w:t>
-      </w:r>
-    </w:p>
-    <w:p>
-      <w:pPr>
-        <w:jc w:val="center"/>
-        <w:rPr>
-          <w:lang w:val="en-US"/>
-        </w:rPr>
-      </w:pPr>
-      <w:r>
-        <w:rPr>
-          <w:noProof/>
-          <w:lang w:val="en-US"/>
-        </w:rPr>
         <w:drawing>
           <wp:inline distT="0" distB="0" distL="0" distR="0" wp14:anchorId="545BC804" wp14:editId="13103BA9">
             <wp:extent cx="5508000" cy="2908264"/>
@@ -21962,45 +23266,31 @@
     </w:p>
     <w:p>
       <w:pPr>
-        <w:rPr>
-          <w:u w:val="single"/>
-          <w:lang w:val="en-GB"/>
-        </w:rPr>
-      </w:pPr>
-    </w:p>
-    <w:p>
-      <w:pPr>
-        <w:rPr>
-          <w:i/>
-          <w:iCs/>
-          <w:u w:val="single"/>
-          <w:lang w:val="en-GB"/>
-        </w:rPr>
-      </w:pPr>
-      <w:r>
-        <w:rPr>
-          <w:u w:val="single"/>
+        <w:pStyle w:val="Titolo4"/>
+        <w:rPr>
+          <w:lang w:val="en-GB"/>
+        </w:rPr>
+      </w:pPr>
+      <w:r>
+        <w:rPr>
           <w:lang w:val="en-GB"/>
         </w:rPr>
         <w:t>M</w:t>
       </w:r>
       <w:r>
         <w:rPr>
-          <w:u w:val="single"/>
           <w:lang w:val="en-GB"/>
         </w:rPr>
         <w:t>ark his(her) part of the work for a specific working group as complete</w:t>
       </w:r>
       <w:r>
         <w:rPr>
-          <w:u w:val="single"/>
           <w:lang w:val="en-GB"/>
         </w:rPr>
         <w:t xml:space="preserve"> and visualize the past group</w:t>
       </w:r>
       <w:r>
         <w:rPr>
-          <w:u w:val="single"/>
           <w:lang w:val="en-GB"/>
         </w:rPr>
         <w:t>:</w:t>
@@ -22008,15 +23298,59 @@
     </w:p>
     <w:p>
       <w:pPr>
-        <w:rPr>
-          <w:lang w:val="en-GB"/>
-        </w:rPr>
-      </w:pPr>
-      <w:r>
-        <w:rPr>
-          <w:lang w:val="en-GB"/>
-        </w:rPr>
-        <w:t>Always from this panel the user can mark its part of the working group as complete, it can perform this operation using the button “Mark my work as complete” like in the following picture:</w:t>
+        <w:ind w:firstLine="708"/>
+        <w:jc w:val="both"/>
+        <w:rPr>
+          <w:lang w:val="en-GB"/>
+        </w:rPr>
+      </w:pPr>
+      <w:r>
+        <w:rPr>
+          <w:lang w:val="en-GB"/>
+        </w:rPr>
+        <w:t>F</w:t>
+      </w:r>
+      <w:r>
+        <w:rPr>
+          <w:lang w:val="en-GB"/>
+        </w:rPr>
+        <w:t>rom this panel</w:t>
+      </w:r>
+      <w:r>
+        <w:rPr>
+          <w:lang w:val="en-GB"/>
+        </w:rPr>
+        <w:t>,</w:t>
+      </w:r>
+      <w:r>
+        <w:rPr>
+          <w:lang w:val="en-GB"/>
+        </w:rPr>
+        <w:t xml:space="preserve"> the user can mark its part of the working group as complete</w:t>
+      </w:r>
+      <w:r>
+        <w:rPr>
+          <w:lang w:val="en-GB"/>
+        </w:rPr>
+        <w:t>d</w:t>
+      </w:r>
+      <w:r>
+        <w:rPr>
+          <w:lang w:val="en-GB"/>
+        </w:rPr>
+        <w:t>, it can perform this operation using the button “Mark my work as complete</w:t>
+      </w:r>
+      <w:r>
+        <w:rPr>
+          <w:lang w:val="en-GB"/>
+        </w:rPr>
+        <w:t>d</w:t>
+      </w:r>
+      <w:r>
+        <w:rPr>
+          <w:lang w:val="en-GB"/>
+        </w:rPr>
+        <w:t>” like in the following picture:</w:t>
       </w:r>
     </w:p>
     <w:p>
@@ -22031,7 +23365,6 @@
           <w:noProof/>
           <w:lang w:val="en-GB"/>
         </w:rPr>
-        <w:lastRenderedPageBreak/>
         <w:drawing>
           <wp:inline distT="0" distB="0" distL="0" distR="0" wp14:anchorId="7DCE5F7C" wp14:editId="10C8FF93">
             <wp:extent cx="5508000" cy="2922461"/>
@@ -22086,16 +23419,59 @@
     </w:p>
     <w:p>
       <w:pPr>
-        <w:rPr>
-          <w:noProof/>
-          <w:lang w:val="en-US"/>
-        </w:rPr>
-      </w:pPr>
-      <w:r>
-        <w:rPr>
-          <w:noProof/>
-          <w:lang w:val="en-US"/>
-        </w:rPr>
+        <w:ind w:firstLine="708"/>
+        <w:jc w:val="both"/>
+        <w:rPr>
+          <w:noProof/>
+          <w:lang w:val="en-US"/>
+        </w:rPr>
+      </w:pPr>
+    </w:p>
+    <w:p>
+      <w:pPr>
+        <w:ind w:firstLine="708"/>
+        <w:jc w:val="both"/>
+        <w:rPr>
+          <w:noProof/>
+          <w:lang w:val="en-US"/>
+        </w:rPr>
+      </w:pPr>
+    </w:p>
+    <w:p>
+      <w:pPr>
+        <w:ind w:firstLine="708"/>
+        <w:jc w:val="both"/>
+        <w:rPr>
+          <w:noProof/>
+          <w:lang w:val="en-US"/>
+        </w:rPr>
+      </w:pPr>
+    </w:p>
+    <w:p>
+      <w:pPr>
+        <w:ind w:firstLine="708"/>
+        <w:jc w:val="both"/>
+        <w:rPr>
+          <w:noProof/>
+          <w:lang w:val="en-US"/>
+        </w:rPr>
+      </w:pPr>
+    </w:p>
+    <w:p>
+      <w:pPr>
+        <w:ind w:firstLine="708"/>
+        <w:jc w:val="both"/>
+        <w:rPr>
+          <w:noProof/>
+          <w:lang w:val="en-US"/>
+        </w:rPr>
+      </w:pPr>
+      <w:r>
+        <w:rPr>
+          <w:noProof/>
+          <w:lang w:val="en-US"/>
+        </w:rPr>
+        <w:lastRenderedPageBreak/>
         <w:t xml:space="preserve">This operation will add this </w:t>
       </w:r>
       <w:r>
@@ -22117,7 +23493,21 @@
           <w:noProof/>
           <w:lang w:val="en-US"/>
         </w:rPr>
-        <w:t>working group completed:</w:t>
+        <w:t>working group</w:t>
+      </w:r>
+      <w:r>
+        <w:rPr>
+          <w:noProof/>
+          <w:lang w:val="en-US"/>
+        </w:rPr>
+        <w:t>s</w:t>
+      </w:r>
+      <w:r>
+        <w:rPr>
+          <w:noProof/>
+          <w:lang w:val="en-US"/>
+        </w:rPr>
+        <w:t xml:space="preserve"> completed:</w:t>
       </w:r>
     </w:p>
     <w:p>
@@ -22189,21 +23579,44 @@
     </w:p>
     <w:p>
       <w:pPr>
-        <w:rPr>
-          <w:u w:val="single"/>
-          <w:lang w:val="en-US"/>
-        </w:rPr>
-      </w:pPr>
-      <w:r>
-        <w:rPr>
-          <w:u w:val="single"/>
-          <w:lang w:val="en-US"/>
-        </w:rPr>
-        <w:t>Manage the leaded working group:</w:t>
-      </w:r>
-    </w:p>
-    <w:p>
-      <w:pPr>
+        <w:jc w:val="center"/>
+        <w:rPr>
+          <w:lang w:val="en-US"/>
+        </w:rPr>
+      </w:pPr>
+      <w:bookmarkStart w:id="20" w:name="_GoBack"/>
+      <w:bookmarkEnd w:id="20"/>
+    </w:p>
+    <w:p>
+      <w:pPr>
+        <w:pStyle w:val="Titolo4"/>
+        <w:rPr>
+          <w:lang w:val="en-US"/>
+        </w:rPr>
+      </w:pPr>
+      <w:r>
+        <w:rPr>
+          <w:lang w:val="en-US"/>
+        </w:rPr>
+        <w:t>Manage the leaded working group</w:t>
+      </w:r>
+      <w:r>
+        <w:rPr>
+          <w:lang w:val="en-US"/>
+        </w:rPr>
+        <w:t>s</w:t>
+      </w:r>
+      <w:r>
+        <w:rPr>
+          <w:lang w:val="en-US"/>
+        </w:rPr>
+        <w:t>:</w:t>
+      </w:r>
+    </w:p>
+    <w:p>
+      <w:pPr>
+        <w:ind w:firstLine="708"/>
+        <w:jc w:val="both"/>
         <w:rPr>
           <w:lang w:val="en-US"/>
         </w:rPr>
@@ -22230,7 +23643,43 @@
         <w:rPr>
           <w:lang w:val="en-US"/>
         </w:rPr>
-        <w:t xml:space="preserve">t of all in order to mange the working group that the user led the user has to click on the </w:t>
+        <w:t>t of all in order to man</w:t>
+      </w:r>
+      <w:r>
+        <w:rPr>
+          <w:lang w:val="en-US"/>
+        </w:rPr>
+        <w:t>a</w:t>
+      </w:r>
+      <w:r>
+        <w:rPr>
+          <w:lang w:val="en-US"/>
+        </w:rPr>
+        <w:t>ge the working group that the user le</w:t>
+      </w:r>
+      <w:r>
+        <w:rPr>
+          <w:lang w:val="en-US"/>
+        </w:rPr>
+        <w:t>a</w:t>
+      </w:r>
+      <w:r>
+        <w:rPr>
+          <w:lang w:val="en-US"/>
+        </w:rPr>
+        <w:t>d</w:t>
+      </w:r>
+      <w:r>
+        <w:rPr>
+          <w:lang w:val="en-US"/>
+        </w:rPr>
+        <w:t>s,</w:t>
+      </w:r>
+      <w:r>
+        <w:rPr>
+          <w:lang w:val="en-US"/>
+        </w:rPr>
+        <w:t xml:space="preserve"> the user has to click on the </w:t>
       </w:r>
       <w:r>
         <w:rPr>
@@ -22260,7 +23709,61 @@
         <w:rPr>
           <w:lang w:val="en-US"/>
         </w:rPr>
-        <w:t xml:space="preserve">” this will change the content of the right side of the panel displaying the list of the working group that the user led. From this table the user can select one of the working </w:t>
+        <w:t>s</w:t>
+      </w:r>
+      <w:r>
+        <w:rPr>
+          <w:lang w:val="en-US"/>
+        </w:rPr>
+        <w:t>”</w:t>
+      </w:r>
+      <w:r>
+        <w:rPr>
+          <w:lang w:val="en-US"/>
+        </w:rPr>
+        <w:t>:</w:t>
+      </w:r>
+      <w:r>
+        <w:rPr>
+          <w:lang w:val="en-US"/>
+        </w:rPr>
+        <w:t xml:space="preserve"> this will change the content of the right side of the panel displaying the list of the working group</w:t>
+      </w:r>
+      <w:r>
+        <w:rPr>
+          <w:lang w:val="en-US"/>
+        </w:rPr>
+        <w:t>s</w:t>
+      </w:r>
+      <w:r>
+        <w:rPr>
+          <w:lang w:val="en-US"/>
+        </w:rPr>
+        <w:t xml:space="preserve"> that the user le</w:t>
+      </w:r>
+      <w:r>
+        <w:rPr>
+          <w:lang w:val="en-US"/>
+        </w:rPr>
+        <w:t>a</w:t>
+      </w:r>
+      <w:r>
+        <w:rPr>
+          <w:lang w:val="en-US"/>
+        </w:rPr>
+        <w:t>d</w:t>
+      </w:r>
+      <w:r>
+        <w:rPr>
+          <w:lang w:val="en-US"/>
+        </w:rPr>
+        <w:t>s</w:t>
+      </w:r>
+      <w:r>
+        <w:rPr>
+          <w:lang w:val="en-US"/>
+        </w:rPr>
+        <w:t xml:space="preserve">. From this table the user can select one of the working </w:t>
       </w:r>
       <w:r>
         <w:rPr>
@@ -22272,41 +23775,69 @@
         <w:rPr>
           <w:lang w:val="en-US"/>
         </w:rPr>
-        <w:t xml:space="preserve"> </w:t>
+        <w:t xml:space="preserve"> in order to display the list of application</w:t>
+      </w:r>
+      <w:r>
+        <w:rPr>
+          <w:lang w:val="en-US"/>
+        </w:rPr>
+        <w:t>s</w:t>
+      </w:r>
+      <w:r>
+        <w:rPr>
+          <w:lang w:val="en-US"/>
+        </w:rPr>
+        <w:t xml:space="preserve"> for the selected group.</w:t>
+      </w:r>
+      <w:r>
+        <w:rPr>
+          <w:lang w:val="en-US"/>
+        </w:rPr>
+        <w:t xml:space="preserve"> After that (s)he can select one of </w:t>
       </w:r>
       <w:proofErr w:type="gramStart"/>
       <w:r>
         <w:rPr>
           <w:lang w:val="en-US"/>
         </w:rPr>
-        <w:t>in order to</w:t>
+        <w:t>this application</w:t>
+      </w:r>
+      <w:r>
+        <w:rPr>
+          <w:lang w:val="en-US"/>
+        </w:rPr>
+        <w:t>s</w:t>
       </w:r>
       <w:proofErr w:type="gramEnd"/>
       <w:r>
         <w:rPr>
           <w:lang w:val="en-US"/>
         </w:rPr>
-        <w:t xml:space="preserve"> display the list of application for the selected group.</w:t>
-      </w:r>
-      <w:r>
-        <w:rPr>
-          <w:lang w:val="en-US"/>
-        </w:rPr>
-        <w:t xml:space="preserve"> After that (s)he can select one of this application and click the “Accept selected application button” </w:t>
-      </w:r>
-      <w:proofErr w:type="gramStart"/>
-      <w:r>
-        <w:rPr>
-          <w:lang w:val="en-US"/>
-        </w:rPr>
-        <w:t>in order to</w:t>
-      </w:r>
-      <w:proofErr w:type="gramEnd"/>
-      <w:r>
-        <w:rPr>
-          <w:lang w:val="en-US"/>
-        </w:rPr>
-        <w:t xml:space="preserve"> add the relative user to the member of the working group.</w:t>
+        <w:t xml:space="preserve"> and click the “Accept selected application button” in order to add the </w:t>
+      </w:r>
+      <w:r>
+        <w:rPr>
+          <w:lang w:val="en-US"/>
+        </w:rPr>
+        <w:t>selected</w:t>
+      </w:r>
+      <w:r>
+        <w:rPr>
+          <w:lang w:val="en-US"/>
+        </w:rPr>
+        <w:t xml:space="preserve"> user to the member</w:t>
+      </w:r>
+      <w:r>
+        <w:rPr>
+          <w:lang w:val="en-US"/>
+        </w:rPr>
+        <w:t xml:space="preserve">s </w:t>
+      </w:r>
+      <w:r>
+        <w:rPr>
+          <w:lang w:val="en-US"/>
+        </w:rPr>
+        <w:t>of the working group.</w:t>
       </w:r>
     </w:p>
     <w:p>
@@ -22321,7 +23852,6 @@
           <w:noProof/>
           <w:lang w:val="en-US"/>
         </w:rPr>
-        <w:lastRenderedPageBreak/>
         <w:drawing>
           <wp:inline distT="0" distB="0" distL="0" distR="0" wp14:anchorId="0AFEA8A9" wp14:editId="44A872F3">
             <wp:extent cx="5508000" cy="2908320"/>
@@ -22379,15 +23909,36 @@
     </w:p>
     <w:p>
       <w:pPr>
-        <w:rPr>
-          <w:lang w:val="en-US"/>
-        </w:rPr>
-      </w:pPr>
-      <w:r>
-        <w:rPr>
-          <w:lang w:val="en-US"/>
-        </w:rPr>
-        <w:t>The list of the member of the working group that is present on the right side of the panel will then display the updated list of the member of the working group.</w:t>
+        <w:ind w:firstLine="708"/>
+        <w:jc w:val="both"/>
+        <w:rPr>
+          <w:lang w:val="en-US"/>
+        </w:rPr>
+      </w:pPr>
+      <w:r>
+        <w:rPr>
+          <w:lang w:val="en-US"/>
+        </w:rPr>
+        <w:lastRenderedPageBreak/>
+        <w:t>The list of member</w:t>
+      </w:r>
+      <w:r>
+        <w:rPr>
+          <w:lang w:val="en-US"/>
+        </w:rPr>
+        <w:t>s</w:t>
+      </w:r>
+      <w:r>
+        <w:rPr>
+          <w:lang w:val="en-US"/>
+        </w:rPr>
+        <w:t xml:space="preserve"> of the working group that is present on the right side of the panel will </w:t>
+      </w:r>
+      <w:r>
+        <w:rPr>
+          <w:lang w:val="en-US"/>
+        </w:rPr>
+        <w:t>be update.</w:t>
       </w:r>
     </w:p>
     <w:p>
@@ -22467,22 +24018,13 @@
     </w:p>
     <w:p>
       <w:pPr>
-        <w:rPr>
-          <w:u w:val="single"/>
-          <w:lang w:val="en-US"/>
-        </w:rPr>
-      </w:pPr>
-    </w:p>
-    <w:p>
-      <w:pPr>
-        <w:rPr>
-          <w:u w:val="single"/>
-          <w:lang w:val="en-US"/>
-        </w:rPr>
-      </w:pPr>
-      <w:r>
-        <w:rPr>
-          <w:u w:val="single"/>
+        <w:pStyle w:val="Titolo4"/>
+        <w:rPr>
+          <w:lang w:val="en-US"/>
+        </w:rPr>
+      </w:pPr>
+      <w:r>
+        <w:rPr>
           <w:lang w:val="en-US"/>
         </w:rPr>
         <w:t xml:space="preserve">Visualization of the suggested working group and the application sending: </w:t>
@@ -22490,32 +24032,152 @@
     </w:p>
     <w:p>
       <w:pPr>
-        <w:rPr>
-          <w:noProof/>
-          <w:lang w:val="en-US"/>
-        </w:rPr>
-      </w:pPr>
-      <w:r>
-        <w:rPr>
-          <w:noProof/>
-          <w:lang w:val="en-US"/>
-        </w:rPr>
-        <w:t xml:space="preserve">In order to display the suggested group for a user the latter has first to </w:t>
-      </w:r>
-      <w:r>
-        <w:rPr>
-          <w:noProof/>
-          <w:lang w:val="en-US"/>
-        </w:rPr>
-        <w:t xml:space="preserve">click on the button “Suggested Working Group” this will one more time change the content of the left side of the panel this time it will show the list of the not full suggested working group order by the affinity </w:t>
-      </w:r>
-      <w:r>
-        <w:rPr>
-          <w:noProof/>
-          <w:lang w:val="en-US"/>
-        </w:rPr>
-        <w:lastRenderedPageBreak/>
-        <w:t>grade and give the possibility to the user to send an application for the selected working group clicking on the button “Send application for the selected working group”.</w:t>
+        <w:ind w:firstLine="708"/>
+        <w:jc w:val="both"/>
+        <w:rPr>
+          <w:noProof/>
+          <w:lang w:val="en-US"/>
+        </w:rPr>
+      </w:pPr>
+      <w:r>
+        <w:rPr>
+          <w:noProof/>
+          <w:lang w:val="en-US"/>
+        </w:rPr>
+        <w:t>In order to display the suggested group</w:t>
+      </w:r>
+      <w:r>
+        <w:rPr>
+          <w:noProof/>
+          <w:lang w:val="en-US"/>
+        </w:rPr>
+        <w:t>s</w:t>
+      </w:r>
+      <w:r>
+        <w:rPr>
+          <w:noProof/>
+          <w:lang w:val="en-US"/>
+        </w:rPr>
+        <w:t xml:space="preserve"> for a user</w:t>
+      </w:r>
+      <w:r>
+        <w:rPr>
+          <w:noProof/>
+          <w:lang w:val="en-US"/>
+        </w:rPr>
+        <w:t>,</w:t>
+      </w:r>
+      <w:r>
+        <w:rPr>
+          <w:noProof/>
+          <w:lang w:val="en-US"/>
+        </w:rPr>
+        <w:t xml:space="preserve"> the latter has first to </w:t>
+      </w:r>
+      <w:r>
+        <w:rPr>
+          <w:noProof/>
+          <w:lang w:val="en-US"/>
+        </w:rPr>
+        <w:t>click on the button “Suggested Working Group</w:t>
+      </w:r>
+      <w:r>
+        <w:rPr>
+          <w:noProof/>
+          <w:lang w:val="en-US"/>
+        </w:rPr>
+        <w:t>s</w:t>
+      </w:r>
+      <w:r>
+        <w:rPr>
+          <w:noProof/>
+          <w:lang w:val="en-US"/>
+        </w:rPr>
+        <w:t>”</w:t>
+      </w:r>
+      <w:r>
+        <w:rPr>
+          <w:noProof/>
+          <w:lang w:val="en-US"/>
+        </w:rPr>
+        <w:t>;</w:t>
+      </w:r>
+      <w:r>
+        <w:rPr>
+          <w:noProof/>
+          <w:lang w:val="en-US"/>
+        </w:rPr>
+        <w:t xml:space="preserve"> this will</w:t>
+      </w:r>
+      <w:r>
+        <w:rPr>
+          <w:noProof/>
+          <w:lang w:val="en-US"/>
+        </w:rPr>
+        <w:t>,</w:t>
+      </w:r>
+      <w:r>
+        <w:rPr>
+          <w:noProof/>
+          <w:lang w:val="en-US"/>
+        </w:rPr>
+        <w:t xml:space="preserve"> one more time</w:t>
+      </w:r>
+      <w:r>
+        <w:rPr>
+          <w:noProof/>
+          <w:lang w:val="en-US"/>
+        </w:rPr>
+        <w:t>,</w:t>
+      </w:r>
+      <w:r>
+        <w:rPr>
+          <w:noProof/>
+          <w:lang w:val="en-US"/>
+        </w:rPr>
+        <w:t xml:space="preserve"> change the content of the left side of the panel</w:t>
+      </w:r>
+      <w:r>
+        <w:rPr>
+          <w:noProof/>
+          <w:lang w:val="en-US"/>
+        </w:rPr>
+        <w:t>, but</w:t>
+      </w:r>
+      <w:r>
+        <w:rPr>
+          <w:noProof/>
+          <w:lang w:val="en-US"/>
+        </w:rPr>
+        <w:t xml:space="preserve"> this time it will show the list of the suggested working group</w:t>
+      </w:r>
+      <w:r>
+        <w:rPr>
+          <w:noProof/>
+          <w:lang w:val="en-US"/>
+        </w:rPr>
+        <w:t>s,</w:t>
+      </w:r>
+      <w:r>
+        <w:rPr>
+          <w:noProof/>
+          <w:lang w:val="en-US"/>
+        </w:rPr>
+        <w:t xml:space="preserve"> order</w:t>
+      </w:r>
+      <w:r>
+        <w:rPr>
+          <w:noProof/>
+          <w:lang w:val="en-US"/>
+        </w:rPr>
+        <w:t>ed</w:t>
+      </w:r>
+      <w:r>
+        <w:rPr>
+          <w:noProof/>
+          <w:lang w:val="en-US"/>
+        </w:rPr>
+        <w:t xml:space="preserve"> by the affinity grade and give the possibility to the user to send an application for the selected working group clicking on the button “Send application for the selected working group”.</w:t>
       </w:r>
     </w:p>
     <w:p>
@@ -22582,33 +24244,6 @@
         </w:drawing>
       </w:r>
     </w:p>
-    <w:p>
-      <w:pPr>
-        <w:rPr>
-          <w:lang w:val="en-US"/>
-        </w:rPr>
-      </w:pPr>
-    </w:p>
-    <w:p>
-      <w:pPr>
-        <w:rPr>
-          <w:lang w:val="en-US"/>
-        </w:rPr>
-      </w:pPr>
-      <w:r>
-        <w:rPr>
-          <w:lang w:val="en-US"/>
-        </w:rPr>
-        <w:t>If the user clicks on a recommended article in the table, the application will open in the browser the newspaper web page containing the entire article.</w:t>
-      </w:r>
-    </w:p>
-    <w:p>
-      <w:pPr>
-        <w:rPr>
-          <w:lang w:val="en-US"/>
-        </w:rPr>
-      </w:pPr>
-    </w:p>
     <w:sectPr>
       <w:pgSz w:w="11906" w:h="16838"/>
       <w:pgMar w:top="1417" w:right="1134" w:bottom="1134" w:left="1134" w:header="708" w:footer="708" w:gutter="0"/>
@@ -22622,7 +24257,7 @@
 </file>
 
 <file path=word/endnotes.xml><?xml version="1.0" encoding="utf-8"?>
-<w:endnotes xmlns:wpc="http://schemas.microsoft.com/office/word/2010/wordprocessingCanvas" xmlns:cx="http://schemas.microsoft.com/office/drawing/2014/chartex" xmlns:cx1="http://schemas.microsoft.com/office/drawing/2015/9/8/chartex" xmlns:cx2="http://schemas.microsoft.com/office/drawing/2015/10/21/chartex" xmlns:cx3="http://schemas.microsoft.com/office/drawing/2016/5/9/chartex" xmlns:cx4="http://schemas.microsoft.com/office/drawing/2016/5/10/chartex" xmlns:cx5="http://schemas.microsoft.com/office/drawing/2016/5/11/chartex" xmlns:cx6="http://schemas.microsoft.com/office/drawing/2016/5/12/chartex" xmlns:cx7="http://schemas.microsoft.com/office/drawing/2016/5/13/chartex" xmlns:cx8="http://schemas.microsoft.com/office/drawing/2016/5/14/chartex" xmlns:mc="http://schemas.openxmlformats.org/markup-compatibility/2006" xmlns:aink="http://schemas.microsoft.com/office/drawing/2016/ink" xmlns:am3d="http://schemas.microsoft.com/office/drawing/2017/model3d" xmlns:o="urn:schemas-microsoft-com:office:office" xmlns:r="http://schemas.openxmlformats.org/officeDocument/2006/relationships" xmlns:m="http://schemas.openxmlformats.org/officeDocument/2006/math" xmlns:v="urn:schemas-microsoft-com:vml" xmlns:wp14="http://schemas.microsoft.com/office/word/2010/wordprocessingDrawing" xmlns:wp="http://schemas.openxmlformats.org/drawingml/2006/wordprocessingDrawing" xmlns:w10="urn:schemas-microsoft-com:office:word" xmlns:w="http://schemas.openxmlformats.org/wordprocessingml/2006/main" xmlns:w14="http://schemas.microsoft.com/office/word/2010/wordml" xmlns:w15="http://schemas.microsoft.com/office/word/2012/wordml" xmlns:w16cex="http://schemas.microsoft.com/office/word/2018/wordml/cex" xmlns:w16cid="http://schemas.microsoft.com/office/word/2016/wordml/cid" xmlns:w16="http://schemas.microsoft.com/office/word/2018/wordml" xmlns:w16se="http://schemas.microsoft.com/office/word/2015/wordml/symex" xmlns:wpg="http://schemas.microsoft.com/office/word/2010/wordprocessingGroup" xmlns:wpi="http://schemas.microsoft.com/office/word/2010/wordprocessingInk" xmlns:wne="http://schemas.microsoft.com/office/word/2006/wordml" xmlns:wps="http://schemas.microsoft.com/office/word/2010/wordprocessingShape" mc:Ignorable="w14 w15 w16se w16cid w16 w16cex wp14">
+<w:endnotes xmlns:wpc="http://schemas.microsoft.com/office/word/2010/wordprocessingCanvas" xmlns:cx="http://schemas.microsoft.com/office/drawing/2014/chartex" xmlns:cx1="http://schemas.microsoft.com/office/drawing/2015/9/8/chartex" xmlns:cx2="http://schemas.microsoft.com/office/drawing/2015/10/21/chartex" xmlns:cx3="http://schemas.microsoft.com/office/drawing/2016/5/9/chartex" xmlns:cx4="http://schemas.microsoft.com/office/drawing/2016/5/10/chartex" xmlns:cx5="http://schemas.microsoft.com/office/drawing/2016/5/11/chartex" xmlns:cx6="http://schemas.microsoft.com/office/drawing/2016/5/12/chartex" xmlns:cx7="http://schemas.microsoft.com/office/drawing/2016/5/13/chartex" xmlns:cx8="http://schemas.microsoft.com/office/drawing/2016/5/14/chartex" xmlns:mc="http://schemas.openxmlformats.org/markup-compatibility/2006" xmlns:aink="http://schemas.microsoft.com/office/drawing/2016/ink" xmlns:am3d="http://schemas.microsoft.com/office/drawing/2017/model3d" xmlns:o="urn:schemas-microsoft-com:office:office" xmlns:r="http://schemas.openxmlformats.org/officeDocument/2006/relationships" xmlns:m="http://schemas.openxmlformats.org/officeDocument/2006/math" xmlns:v="urn:schemas-microsoft-com:vml" xmlns:wp14="http://schemas.microsoft.com/office/word/2010/wordprocessingDrawing" xmlns:wp="http://schemas.openxmlformats.org/drawingml/2006/wordprocessingDrawing" xmlns:w10="urn:schemas-microsoft-com:office:word" xmlns:w="http://schemas.openxmlformats.org/wordprocessingml/2006/main" xmlns:w14="http://schemas.microsoft.com/office/word/2010/wordml" xmlns:w15="http://schemas.microsoft.com/office/word/2012/wordml" xmlns:w16cid="http://schemas.microsoft.com/office/word/2016/wordml/cid" xmlns:w16se="http://schemas.microsoft.com/office/word/2015/wordml/symex" xmlns:wpg="http://schemas.microsoft.com/office/word/2010/wordprocessingGroup" xmlns:wpi="http://schemas.microsoft.com/office/word/2010/wordprocessingInk" xmlns:wne="http://schemas.microsoft.com/office/word/2006/wordml" xmlns:wps="http://schemas.microsoft.com/office/word/2010/wordprocessingShape" mc:Ignorable="w14 w15 w16se w16cid wp14">
   <w:endnote w:type="separator" w:id="-1">
     <w:p>
       <w:pPr>
@@ -22647,7 +24282,7 @@
 </file>
 
 <file path=word/footnotes.xml><?xml version="1.0" encoding="utf-8"?>
-<w:footnotes xmlns:wpc="http://schemas.microsoft.com/office/word/2010/wordprocessingCanvas" xmlns:cx="http://schemas.microsoft.com/office/drawing/2014/chartex" xmlns:cx1="http://schemas.microsoft.com/office/drawing/2015/9/8/chartex" xmlns:cx2="http://schemas.microsoft.com/office/drawing/2015/10/21/chartex" xmlns:cx3="http://schemas.microsoft.com/office/drawing/2016/5/9/chartex" xmlns:cx4="http://schemas.microsoft.com/office/drawing/2016/5/10/chartex" xmlns:cx5="http://schemas.microsoft.com/office/drawing/2016/5/11/chartex" xmlns:cx6="http://schemas.microsoft.com/office/drawing/2016/5/12/chartex" xmlns:cx7="http://schemas.microsoft.com/office/drawing/2016/5/13/chartex" xmlns:cx8="http://schemas.microsoft.com/office/drawing/2016/5/14/chartex" xmlns:mc="http://schemas.openxmlformats.org/markup-compatibility/2006" xmlns:aink="http://schemas.microsoft.com/office/drawing/2016/ink" xmlns:am3d="http://schemas.microsoft.com/office/drawing/2017/model3d" xmlns:o="urn:schemas-microsoft-com:office:office" xmlns:r="http://schemas.openxmlformats.org/officeDocument/2006/relationships" xmlns:m="http://schemas.openxmlformats.org/officeDocument/2006/math" xmlns:v="urn:schemas-microsoft-com:vml" xmlns:wp14="http://schemas.microsoft.com/office/word/2010/wordprocessingDrawing" xmlns:wp="http://schemas.openxmlformats.org/drawingml/2006/wordprocessingDrawing" xmlns:w10="urn:schemas-microsoft-com:office:word" xmlns:w="http://schemas.openxmlformats.org/wordprocessingml/2006/main" xmlns:w14="http://schemas.microsoft.com/office/word/2010/wordml" xmlns:w15="http://schemas.microsoft.com/office/word/2012/wordml" xmlns:w16cex="http://schemas.microsoft.com/office/word/2018/wordml/cex" xmlns:w16cid="http://schemas.microsoft.com/office/word/2016/wordml/cid" xmlns:w16="http://schemas.microsoft.com/office/word/2018/wordml" xmlns:w16se="http://schemas.microsoft.com/office/word/2015/wordml/symex" xmlns:wpg="http://schemas.microsoft.com/office/word/2010/wordprocessingGroup" xmlns:wpi="http://schemas.microsoft.com/office/word/2010/wordprocessingInk" xmlns:wne="http://schemas.microsoft.com/office/word/2006/wordml" xmlns:wps="http://schemas.microsoft.com/office/word/2010/wordprocessingShape" mc:Ignorable="w14 w15 w16se w16cid w16 w16cex wp14">
+<w:footnotes xmlns:wpc="http://schemas.microsoft.com/office/word/2010/wordprocessingCanvas" xmlns:cx="http://schemas.microsoft.com/office/drawing/2014/chartex" xmlns:cx1="http://schemas.microsoft.com/office/drawing/2015/9/8/chartex" xmlns:cx2="http://schemas.microsoft.com/office/drawing/2015/10/21/chartex" xmlns:cx3="http://schemas.microsoft.com/office/drawing/2016/5/9/chartex" xmlns:cx4="http://schemas.microsoft.com/office/drawing/2016/5/10/chartex" xmlns:cx5="http://schemas.microsoft.com/office/drawing/2016/5/11/chartex" xmlns:cx6="http://schemas.microsoft.com/office/drawing/2016/5/12/chartex" xmlns:cx7="http://schemas.microsoft.com/office/drawing/2016/5/13/chartex" xmlns:cx8="http://schemas.microsoft.com/office/drawing/2016/5/14/chartex" xmlns:mc="http://schemas.openxmlformats.org/markup-compatibility/2006" xmlns:aink="http://schemas.microsoft.com/office/drawing/2016/ink" xmlns:am3d="http://schemas.microsoft.com/office/drawing/2017/model3d" xmlns:o="urn:schemas-microsoft-com:office:office" xmlns:r="http://schemas.openxmlformats.org/officeDocument/2006/relationships" xmlns:m="http://schemas.openxmlformats.org/officeDocument/2006/math" xmlns:v="urn:schemas-microsoft-com:vml" xmlns:wp14="http://schemas.microsoft.com/office/word/2010/wordprocessingDrawing" xmlns:wp="http://schemas.openxmlformats.org/drawingml/2006/wordprocessingDrawing" xmlns:w10="urn:schemas-microsoft-com:office:word" xmlns:w="http://schemas.openxmlformats.org/wordprocessingml/2006/main" xmlns:w14="http://schemas.microsoft.com/office/word/2010/wordml" xmlns:w15="http://schemas.microsoft.com/office/word/2012/wordml" xmlns:w16cid="http://schemas.microsoft.com/office/word/2016/wordml/cid" xmlns:w16se="http://schemas.microsoft.com/office/word/2015/wordml/symex" xmlns:wpg="http://schemas.microsoft.com/office/word/2010/wordprocessingGroup" xmlns:wpi="http://schemas.microsoft.com/office/word/2010/wordprocessingInk" xmlns:wne="http://schemas.microsoft.com/office/word/2006/wordml" xmlns:wps="http://schemas.microsoft.com/office/word/2010/wordprocessingShape" mc:Ignorable="w14 w15 w16se w16cid wp14">
   <w:footnote w:type="separator" w:id="-1">
     <w:p>
       <w:pPr>
@@ -22672,7 +24307,7 @@
 </file>
 
 <file path=word/numbering.xml><?xml version="1.0" encoding="utf-8"?>
-<w:numbering xmlns:wpc="http://schemas.microsoft.com/office/word/2010/wordprocessingCanvas" xmlns:cx="http://schemas.microsoft.com/office/drawing/2014/chartex" xmlns:cx1="http://schemas.microsoft.com/office/drawing/2015/9/8/chartex" xmlns:cx2="http://schemas.microsoft.com/office/drawing/2015/10/21/chartex" xmlns:cx3="http://schemas.microsoft.com/office/drawing/2016/5/9/chartex" xmlns:cx4="http://schemas.microsoft.com/office/drawing/2016/5/10/chartex" xmlns:cx5="http://schemas.microsoft.com/office/drawing/2016/5/11/chartex" xmlns:cx6="http://schemas.microsoft.com/office/drawing/2016/5/12/chartex" xmlns:cx7="http://schemas.microsoft.com/office/drawing/2016/5/13/chartex" xmlns:cx8="http://schemas.microsoft.com/office/drawing/2016/5/14/chartex" xmlns:mc="http://schemas.openxmlformats.org/markup-compatibility/2006" xmlns:aink="http://schemas.microsoft.com/office/drawing/2016/ink" xmlns:am3d="http://schemas.microsoft.com/office/drawing/2017/model3d" xmlns:o="urn:schemas-microsoft-com:office:office" xmlns:r="http://schemas.openxmlformats.org/officeDocument/2006/relationships" xmlns:m="http://schemas.openxmlformats.org/officeDocument/2006/math" xmlns:v="urn:schemas-microsoft-com:vml" xmlns:wp14="http://schemas.microsoft.com/office/word/2010/wordprocessingDrawing" xmlns:wp="http://schemas.openxmlformats.org/drawingml/2006/wordprocessingDrawing" xmlns:w10="urn:schemas-microsoft-com:office:word" xmlns:w="http://schemas.openxmlformats.org/wordprocessingml/2006/main" xmlns:w14="http://schemas.microsoft.com/office/word/2010/wordml" xmlns:w15="http://schemas.microsoft.com/office/word/2012/wordml" xmlns:w16cex="http://schemas.microsoft.com/office/word/2018/wordml/cex" xmlns:w16cid="http://schemas.microsoft.com/office/word/2016/wordml/cid" xmlns:w16="http://schemas.microsoft.com/office/word/2018/wordml" xmlns:w16se="http://schemas.microsoft.com/office/word/2015/wordml/symex" xmlns:wpg="http://schemas.microsoft.com/office/word/2010/wordprocessingGroup" xmlns:wpi="http://schemas.microsoft.com/office/word/2010/wordprocessingInk" xmlns:wne="http://schemas.microsoft.com/office/word/2006/wordml" xmlns:wps="http://schemas.microsoft.com/office/word/2010/wordprocessingShape" mc:Ignorable="w14 w15 w16se w16cid w16 w16cex wp14">
+<w:numbering xmlns:wpc="http://schemas.microsoft.com/office/word/2010/wordprocessingCanvas" xmlns:cx="http://schemas.microsoft.com/office/drawing/2014/chartex" xmlns:cx1="http://schemas.microsoft.com/office/drawing/2015/9/8/chartex" xmlns:cx2="http://schemas.microsoft.com/office/drawing/2015/10/21/chartex" xmlns:cx3="http://schemas.microsoft.com/office/drawing/2016/5/9/chartex" xmlns:cx4="http://schemas.microsoft.com/office/drawing/2016/5/10/chartex" xmlns:cx5="http://schemas.microsoft.com/office/drawing/2016/5/11/chartex" xmlns:cx6="http://schemas.microsoft.com/office/drawing/2016/5/12/chartex" xmlns:cx7="http://schemas.microsoft.com/office/drawing/2016/5/13/chartex" xmlns:cx8="http://schemas.microsoft.com/office/drawing/2016/5/14/chartex" xmlns:mc="http://schemas.openxmlformats.org/markup-compatibility/2006" xmlns:aink="http://schemas.microsoft.com/office/drawing/2016/ink" xmlns:am3d="http://schemas.microsoft.com/office/drawing/2017/model3d" xmlns:o="urn:schemas-microsoft-com:office:office" xmlns:r="http://schemas.openxmlformats.org/officeDocument/2006/relationships" xmlns:m="http://schemas.openxmlformats.org/officeDocument/2006/math" xmlns:v="urn:schemas-microsoft-com:vml" xmlns:wp14="http://schemas.microsoft.com/office/word/2010/wordprocessingDrawing" xmlns:wp="http://schemas.openxmlformats.org/drawingml/2006/wordprocessingDrawing" xmlns:w10="urn:schemas-microsoft-com:office:word" xmlns:w="http://schemas.openxmlformats.org/wordprocessingml/2006/main" xmlns:w14="http://schemas.microsoft.com/office/word/2010/wordml" xmlns:w15="http://schemas.microsoft.com/office/word/2012/wordml" xmlns:w16cid="http://schemas.microsoft.com/office/word/2016/wordml/cid" xmlns:w16se="http://schemas.microsoft.com/office/word/2015/wordml/symex" xmlns:wpg="http://schemas.microsoft.com/office/word/2010/wordprocessingGroup" xmlns:wpi="http://schemas.microsoft.com/office/word/2010/wordprocessingInk" xmlns:wne="http://schemas.microsoft.com/office/word/2006/wordml" xmlns:wps="http://schemas.microsoft.com/office/word/2010/wordprocessingShape" mc:Ignorable="w14 w15 w16se w16cid wp14">
   <w:abstractNum w:abstractNumId="0" w15:restartNumberingAfterBreak="0">
     <w:nsid w:val="035168A8"/>
     <w:multiLevelType w:val="hybridMultilevel"/>
@@ -24407,7 +26042,7 @@
   <w:abstractNum w:abstractNumId="16" w15:restartNumberingAfterBreak="0">
     <w:nsid w:val="41E9566A"/>
     <w:multiLevelType w:val="hybridMultilevel"/>
-    <w:tmpl w:val="6DF23CE2"/>
+    <w:tmpl w:val="DBEA3E7A"/>
     <w:lvl w:ilvl="0" w:tplc="04100001">
       <w:start w:val="1"/>
       <w:numFmt w:val="bullet"/>
@@ -26393,7 +28028,7 @@
 </file>
 
 <file path=word/styles.xml><?xml version="1.0" encoding="utf-8"?>
-<w:styles xmlns:mc="http://schemas.openxmlformats.org/markup-compatibility/2006" xmlns:r="http://schemas.openxmlformats.org/officeDocument/2006/relationships" xmlns:w="http://schemas.openxmlformats.org/wordprocessingml/2006/main" xmlns:w14="http://schemas.microsoft.com/office/word/2010/wordml" xmlns:w15="http://schemas.microsoft.com/office/word/2012/wordml" xmlns:w16cex="http://schemas.microsoft.com/office/word/2018/wordml/cex" xmlns:w16cid="http://schemas.microsoft.com/office/word/2016/wordml/cid" xmlns:w16="http://schemas.microsoft.com/office/word/2018/wordml" xmlns:w16se="http://schemas.microsoft.com/office/word/2015/wordml/symex" mc:Ignorable="w14 w15 w16se w16cid w16 w16cex">
+<w:styles xmlns:mc="http://schemas.openxmlformats.org/markup-compatibility/2006" xmlns:r="http://schemas.openxmlformats.org/officeDocument/2006/relationships" xmlns:w="http://schemas.openxmlformats.org/wordprocessingml/2006/main" xmlns:w14="http://schemas.microsoft.com/office/word/2010/wordml" xmlns:w15="http://schemas.microsoft.com/office/word/2012/wordml" xmlns:w16cid="http://schemas.microsoft.com/office/word/2016/wordml/cid" xmlns:w16se="http://schemas.microsoft.com/office/word/2015/wordml/symex" mc:Ignorable="w14 w15 w16se w16cid">
   <w:docDefaults>
     <w:rPrDefault>
       <w:rPr>
@@ -26865,6 +28500,28 @@
       <w:szCs w:val="24"/>
     </w:rPr>
   </w:style>
+  <w:style w:type="paragraph" w:styleId="Titolo4">
+    <w:name w:val="heading 4"/>
+    <w:basedOn w:val="Normale"/>
+    <w:next w:val="Normale"/>
+    <w:link w:val="Titolo4Carattere"/>
+    <w:uiPriority w:val="9"/>
+    <w:unhideWhenUsed/>
+    <w:qFormat/>
+    <w:rsid w:val="00247FDE"/>
+    <w:pPr>
+      <w:keepNext/>
+      <w:keepLines/>
+      <w:spacing w:before="40" w:after="0"/>
+      <w:outlineLvl w:val="3"/>
+    </w:pPr>
+    <w:rPr>
+      <w:rFonts w:asciiTheme="majorHAnsi" w:eastAsiaTheme="majorEastAsia" w:hAnsiTheme="majorHAnsi" w:cstheme="majorBidi"/>
+      <w:i/>
+      <w:iCs/>
+      <w:color w:val="2E74B5" w:themeColor="accent1" w:themeShade="BF"/>
+    </w:rPr>
+  </w:style>
   <w:style w:type="character" w:default="1" w:styleId="Carpredefinitoparagrafo">
     <w:name w:val="Default Paragraph Font"/>
     <w:uiPriority w:val="1"/>
@@ -27983,6 +29640,20 @@
       <w:szCs w:val="18"/>
     </w:rPr>
   </w:style>
+  <w:style w:type="character" w:customStyle="1" w:styleId="Titolo4Carattere">
+    <w:name w:val="Titolo 4 Carattere"/>
+    <w:basedOn w:val="Carpredefinitoparagrafo"/>
+    <w:link w:val="Titolo4"/>
+    <w:uiPriority w:val="9"/>
+    <w:rsid w:val="00247FDE"/>
+    <w:rPr>
+      <w:rFonts w:asciiTheme="majorHAnsi" w:eastAsiaTheme="majorEastAsia" w:hAnsiTheme="majorHAnsi" w:cstheme="majorBidi"/>
+      <w:i/>
+      <w:iCs/>
+      <w:color w:val="2E74B5" w:themeColor="accent1" w:themeShade="BF"/>
+      <w:sz w:val="24"/>
+    </w:rPr>
+  </w:style>
 </w:styles>
 </file>
 
@@ -28274,7 +29945,7 @@
 </file>
 
 <file path=customXml/itemProps1.xml><?xml version="1.0" encoding="utf-8"?>
-<ds:datastoreItem xmlns:ds="http://schemas.openxmlformats.org/officeDocument/2006/customXml" ds:itemID="{B7A6ADA9-1530-41C0-A1EE-A2C658FD5EB7}">
+<ds:datastoreItem xmlns:ds="http://schemas.openxmlformats.org/officeDocument/2006/customXml" ds:itemID="{B56EE3A1-9566-4893-9F23-8AF7371ECF8D}">
   <ds:schemaRefs>
     <ds:schemaRef ds:uri="http://schemas.openxmlformats.org/officeDocument/2006/bibliography"/>
   </ds:schemaRefs>
